--- a/Отчёты/Lab1Num2Var14.docx
+++ b/Отчёты/Lab1Num2Var14.docx
@@ -650,25 +650,7 @@
           <w:szCs w:val="28"/>
           <w:u w:val="single"/>
         </w:rPr>
-        <w:t xml:space="preserve">  </w:t>
-      </w:r>
-      <w:proofErr w:type="gramStart"/>
-      <w:r>
-        <w:rPr>
-          <w:sz w:val="28"/>
-          <w:szCs w:val="28"/>
-          <w:u w:val="single"/>
-        </w:rPr>
-        <w:t xml:space="preserve">  .</w:t>
-      </w:r>
-      <w:proofErr w:type="gramEnd"/>
-      <w:r>
-        <w:rPr>
-          <w:sz w:val="28"/>
-          <w:szCs w:val="28"/>
-          <w:u w:val="single"/>
-        </w:rPr>
-        <w:t xml:space="preserve">    .2021</w:t>
+        <w:t xml:space="preserve">    .    .2021</w:t>
       </w:r>
     </w:p>
     <w:p>
@@ -719,32 +701,15 @@
           <w:vertAlign w:val="superscript"/>
         </w:rPr>
         <w:tab/>
-        <w:t xml:space="preserve">                </w:t>
-      </w:r>
-      <w:proofErr w:type="gramStart"/>
+        <w:t xml:space="preserve">                подпись  </w:t>
+      </w:r>
       <w:r>
         <w:rPr>
           <w:sz w:val="28"/>
           <w:szCs w:val="28"/>
           <w:vertAlign w:val="superscript"/>
         </w:rPr>
-        <w:t xml:space="preserve">подпись  </w:t>
-      </w:r>
-      <w:r>
-        <w:rPr>
-          <w:sz w:val="28"/>
-          <w:szCs w:val="28"/>
-          <w:vertAlign w:val="superscript"/>
-        </w:rPr>
         <w:tab/>
-      </w:r>
-      <w:proofErr w:type="gramEnd"/>
-      <w:r>
-        <w:rPr>
-          <w:sz w:val="28"/>
-          <w:szCs w:val="28"/>
-          <w:vertAlign w:val="superscript"/>
-        </w:rPr>
         <w:t xml:space="preserve">          И. О. Фамилия</w:t>
       </w:r>
       <w:r>
@@ -907,6 +872,9 @@
         <w:t xml:space="preserve"> количества чисел</w:t>
       </w:r>
       <w:r>
+        <w:t xml:space="preserve"> в последовательности</w:t>
+      </w:r>
+      <w:r>
         <w:t>, добавляем в неё полученное от пользователя значение</w:t>
       </w:r>
       <w:r>
@@ -1173,19 +1141,11 @@
         <w:t xml:space="preserve">Запускаем цикл </w:t>
       </w:r>
       <w:proofErr w:type="spellStart"/>
-      <w:proofErr w:type="gramStart"/>
       <w:r>
         <w:rPr>
           <w:lang w:val="en-US"/>
         </w:rPr>
-        <w:t>do..</w:t>
-      </w:r>
-      <w:proofErr w:type="gramEnd"/>
-      <w:r>
-        <w:rPr>
-          <w:lang w:val="en-US"/>
-        </w:rPr>
-        <w:t>while</w:t>
+        <w:t>do..while</w:t>
       </w:r>
       <w:proofErr w:type="spellEnd"/>
       <w:r>
@@ -1378,7 +1338,10 @@
         </w:numPr>
       </w:pPr>
       <w:r>
-        <w:t xml:space="preserve">Создаём целочисленный массив </w:t>
+        <w:t xml:space="preserve">Создаём </w:t>
+      </w:r>
+      <w:r>
+        <w:t xml:space="preserve">числовую переменную </w:t>
       </w:r>
       <w:proofErr w:type="spellStart"/>
       <w:r>
@@ -1392,42 +1355,36 @@
         <w:t xml:space="preserve"> </w:t>
       </w:r>
       <w:r>
-        <w:t xml:space="preserve">размерности </w:t>
-      </w:r>
-      <w:r>
-        <w:rPr>
-          <w:lang w:val="en-US"/>
-        </w:rPr>
-        <w:t>n</w:t>
+        <w:t>для вводимого количества чисел</w:t>
+      </w:r>
+      <w:r>
+        <w:t>, проверя</w:t>
+      </w:r>
+      <w:r>
+        <w:t>емых</w:t>
+      </w:r>
+      <w:r>
+        <w:t xml:space="preserve"> на соседство</w:t>
       </w:r>
       <w:r>
         <w:t xml:space="preserve">, </w:t>
       </w:r>
       <w:r>
-        <w:t xml:space="preserve">заполняем в него с помощью цикла </w:t>
-      </w:r>
-      <w:r>
-        <w:rPr>
-          <w:lang w:val="en-US"/>
-        </w:rPr>
-        <w:t>for</w:t>
+        <w:t xml:space="preserve">заполняем </w:t>
+      </w:r>
+      <w:r>
+        <w:t>его через</w:t>
       </w:r>
       <w:r>
         <w:t xml:space="preserve"> </w:t>
       </w:r>
-      <w:r>
-        <w:t xml:space="preserve">и </w:t>
-      </w:r>
       <w:proofErr w:type="spellStart"/>
       <w:r>
         <w:t>Custom.ReadInt</w:t>
       </w:r>
       <w:proofErr w:type="spellEnd"/>
       <w:r>
-        <w:t>("число " + (i + 1), 1)</w:t>
-      </w:r>
-      <w:r>
-        <w:t xml:space="preserve"> натуральные числа</w:t>
+        <w:t>("сколько чисел проверять на соседство"</w:t>
       </w:r>
     </w:p>
     <w:p>
@@ -1445,22 +1402,20 @@
         <w:t xml:space="preserve">значение, получаемое из </w:t>
       </w:r>
       <w:proofErr w:type="spellStart"/>
-      <w:proofErr w:type="gramStart"/>
-      <w:r>
-        <w:t>GetTriplet</w:t>
+      <w:r>
+        <w:t>GetN</w:t>
       </w:r>
       <w:proofErr w:type="spellEnd"/>
       <w:r>
-        <w:t>(</w:t>
+        <w:t xml:space="preserve">(n, </w:t>
       </w:r>
       <w:proofErr w:type="spellStart"/>
-      <w:proofErr w:type="gramEnd"/>
       <w:r>
         <w:t>nums</w:t>
       </w:r>
       <w:proofErr w:type="spellEnd"/>
       <w:r>
-        <w:t>, n)</w:t>
+        <w:t>)</w:t>
       </w:r>
       <w:r>
         <w:t>:</w:t>
@@ -1499,7 +1454,16 @@
         <w:t xml:space="preserve"> </w:t>
       </w:r>
       <w:r>
-        <w:t xml:space="preserve">массив чисел </w:t>
+        <w:rPr>
+          <w:lang w:val="en-US"/>
+        </w:rPr>
+        <w:t>n</w:t>
+      </w:r>
+      <w:r>
+        <w:t xml:space="preserve"> </w:t>
+      </w:r>
+      <w:r>
+        <w:t xml:space="preserve">и </w:t>
       </w:r>
       <w:proofErr w:type="spellStart"/>
       <w:r>
@@ -1510,43 +1474,8 @@
       </w:r>
       <w:proofErr w:type="spellEnd"/>
       <w:r>
-        <w:t xml:space="preserve">, </w:t>
-      </w:r>
-      <w:r>
-        <w:t xml:space="preserve">импортированный как </w:t>
-      </w:r>
-      <w:r>
-        <w:rPr>
-          <w:lang w:val="en-US"/>
-        </w:rPr>
-        <w:t>unsorted</w:t>
-      </w:r>
-      <w:r>
-        <w:t xml:space="preserve"> </w:t>
-      </w:r>
-      <w:r>
-        <w:t xml:space="preserve">и их количество </w:t>
-      </w:r>
-      <w:r>
-        <w:rPr>
-          <w:lang w:val="en-US"/>
-        </w:rPr>
-        <w:t>n</w:t>
-      </w:r>
-      <w:r>
-        <w:t xml:space="preserve">, </w:t>
-      </w:r>
-      <w:r>
-        <w:t xml:space="preserve">импортированное как </w:t>
-      </w:r>
-      <w:proofErr w:type="spellStart"/>
-      <w:r>
-        <w:rPr>
-          <w:lang w:val="en-US"/>
-        </w:rPr>
-        <w:t>len</w:t>
-      </w:r>
-      <w:proofErr w:type="spellEnd"/>
+        <w:t>, названия переменных внутри метода идентично</w:t>
+      </w:r>
     </w:p>
     <w:p>
       <w:pPr>
@@ -1560,45 +1489,34 @@
         <w:t xml:space="preserve">Инициализируем </w:t>
       </w:r>
       <w:r>
-        <w:t xml:space="preserve">массив </w:t>
-      </w:r>
-      <w:r>
-        <w:rPr>
-          <w:lang w:val="en-US"/>
-        </w:rPr>
-        <w:t>sorted</w:t>
-      </w:r>
+        <w:t xml:space="preserve">переменные </w:t>
+      </w:r>
+      <w:proofErr w:type="spellStart"/>
+      <w:r>
+        <w:t>lastNum</w:t>
+      </w:r>
+      <w:proofErr w:type="spellEnd"/>
+      <w:r>
+        <w:t xml:space="preserve"> для последнего числа и </w:t>
+      </w:r>
+      <w:proofErr w:type="spellStart"/>
+      <w:r>
+        <w:t>sameNums</w:t>
+      </w:r>
+      <w:proofErr w:type="spellEnd"/>
       <w:r>
         <w:t xml:space="preserve"> </w:t>
       </w:r>
       <w:r>
-        <w:t xml:space="preserve">длины </w:t>
+        <w:t xml:space="preserve">для их количества, задаём значение </w:t>
       </w:r>
       <w:proofErr w:type="spellStart"/>
       <w:r>
-        <w:rPr>
-          <w:lang w:val="en-US"/>
-        </w:rPr>
-        <w:t>len</w:t>
+        <w:t>Custom.Unused</w:t>
       </w:r>
       <w:proofErr w:type="spellEnd"/>
       <w:r>
-        <w:t xml:space="preserve">, </w:t>
-      </w:r>
-      <w:r>
-        <w:t xml:space="preserve">копируем в него всё из массива </w:t>
-      </w:r>
-      <w:r>
-        <w:rPr>
-          <w:lang w:val="en-US"/>
-        </w:rPr>
-        <w:t>unsorted</w:t>
-      </w:r>
-      <w:r>
-        <w:t xml:space="preserve"> </w:t>
-      </w:r>
-      <w:r>
-        <w:t>и сортируем по возрастанию</w:t>
+        <w:t xml:space="preserve"> обоим</w:t>
       </w:r>
     </w:p>
     <w:p>
@@ -1610,40 +1528,200 @@
         </w:numPr>
       </w:pPr>
       <w:r>
-        <w:t xml:space="preserve">Инициализируем числовые переменные </w:t>
+        <w:t xml:space="preserve">Запускаем цикл, который сработает </w:t>
       </w:r>
       <w:r>
         <w:rPr>
           <w:lang w:val="en-US"/>
         </w:rPr>
-        <w:t>v</w:t>
-      </w:r>
-      <w:r>
-        <w:t xml:space="preserve">1, </w:t>
-      </w:r>
-      <w:r>
+        <w:t>n</w:t>
+      </w:r>
+      <w:r>
+        <w:t xml:space="preserve"> </w:t>
+      </w:r>
+      <w:r>
+        <w:t>раз для перебора чисел</w:t>
+      </w:r>
+      <w:r>
+        <w:t>, получаемых от пользователя</w:t>
+      </w:r>
+      <w:r>
+        <w:t>:</w:t>
+      </w:r>
+    </w:p>
+    <w:p>
+      <w:pPr>
+        <w:pStyle w:val="a3"/>
+        <w:numPr>
+          <w:ilvl w:val="2"/>
+          <w:numId w:val="1"/>
+        </w:numPr>
         <w:rPr>
           <w:lang w:val="en-US"/>
         </w:rPr>
-        <w:t>v</w:t>
-      </w:r>
-      <w:r>
-        <w:t xml:space="preserve">2 </w:t>
+      </w:pPr>
+      <w:r>
+        <w:t xml:space="preserve">В новую переменную </w:t>
+      </w:r>
+      <w:proofErr w:type="spellStart"/>
+      <w:r>
+        <w:t>newNum</w:t>
+      </w:r>
+      <w:proofErr w:type="spellEnd"/>
+      <w:r>
+        <w:t xml:space="preserve"> добавляем натуральное число с помощью </w:t>
+      </w:r>
+      <w:proofErr w:type="spellStart"/>
+      <w:r>
+        <w:rPr>
+          <w:lang w:val="en-US"/>
+        </w:rPr>
+        <w:t>Custom.ReadInt</w:t>
+      </w:r>
+      <w:proofErr w:type="spellEnd"/>
+      <w:r>
+        <w:rPr>
+          <w:lang w:val="en-US"/>
+        </w:rPr>
+        <w:t>(</w:t>
+      </w:r>
+      <w:proofErr w:type="spellStart"/>
+      <w:r>
+        <w:rPr>
+          <w:lang w:val="en-US"/>
+        </w:rPr>
+        <w:t>i</w:t>
+      </w:r>
+      <w:proofErr w:type="spellEnd"/>
+      <w:r>
+        <w:rPr>
+          <w:lang w:val="en-US"/>
+        </w:rPr>
+        <w:t xml:space="preserve"> + "-</w:t>
+      </w:r>
+      <w:proofErr w:type="spellStart"/>
+      <w:r>
+        <w:t>ое</w:t>
+      </w:r>
+      <w:proofErr w:type="spellEnd"/>
+      <w:r>
+        <w:rPr>
+          <w:lang w:val="en-US"/>
+        </w:rPr>
+        <w:t xml:space="preserve"> </w:t>
+      </w:r>
+      <w:r>
+        <w:t>число</w:t>
+      </w:r>
+      <w:r>
+        <w:rPr>
+          <w:lang w:val="en-US"/>
+        </w:rPr>
+        <w:t>", 1)</w:t>
+      </w:r>
+    </w:p>
+    <w:p>
+      <w:pPr>
+        <w:pStyle w:val="a3"/>
+        <w:numPr>
+          <w:ilvl w:val="2"/>
+          <w:numId w:val="1"/>
+        </w:numPr>
+      </w:pPr>
+      <w:r>
+        <w:t xml:space="preserve">Проверяем, является ли новое число отличающимся от предыдущего. Если </w:t>
+      </w:r>
+      <w:r>
+        <w:t xml:space="preserve">не </w:t>
+      </w:r>
+      <w:r>
+        <w:t>является,</w:t>
+      </w:r>
+      <w:r>
+        <w:t xml:space="preserve"> добавляем к </w:t>
+      </w:r>
+      <w:proofErr w:type="spellStart"/>
+      <w:r>
+        <w:t>sameNums</w:t>
+      </w:r>
+      <w:proofErr w:type="spellEnd"/>
+      <w:r>
+        <w:t xml:space="preserve"> </w:t>
+      </w:r>
+      <w:r>
+        <w:t xml:space="preserve">единицу, иначе устанавливаем </w:t>
+      </w:r>
+      <w:proofErr w:type="spellStart"/>
+      <w:r>
+        <w:t>lastNum</w:t>
+      </w:r>
+      <w:proofErr w:type="spellEnd"/>
+      <w:r>
+        <w:t xml:space="preserve"> </w:t>
+      </w:r>
+      <w:r>
+        <w:t xml:space="preserve">значение </w:t>
+      </w:r>
+      <w:proofErr w:type="spellStart"/>
+      <w:r>
+        <w:t>newNum</w:t>
+      </w:r>
+      <w:proofErr w:type="spellEnd"/>
+      <w:r>
+        <w:t xml:space="preserve"> </w:t>
       </w:r>
       <w:r>
         <w:t xml:space="preserve">и </w:t>
       </w:r>
-      <w:r>
-        <w:rPr>
-          <w:lang w:val="en-US"/>
-        </w:rPr>
-        <w:t>v</w:t>
-      </w:r>
-      <w:r>
-        <w:t>3</w:t>
-      </w:r>
-      <w:r>
-        <w:t xml:space="preserve"> для хранения последних трёх различных чисел</w:t>
+      <w:proofErr w:type="spellStart"/>
+      <w:r>
+        <w:t>sameNums</w:t>
+      </w:r>
+      <w:proofErr w:type="spellEnd"/>
+      <w:r>
+        <w:t xml:space="preserve"> значение 1</w:t>
+      </w:r>
+    </w:p>
+    <w:p>
+      <w:pPr>
+        <w:pStyle w:val="a3"/>
+        <w:numPr>
+          <w:ilvl w:val="2"/>
+          <w:numId w:val="1"/>
+        </w:numPr>
+      </w:pPr>
+      <w:r>
+        <w:t xml:space="preserve">Если </w:t>
+      </w:r>
+      <w:proofErr w:type="spellStart"/>
+      <w:r>
+        <w:t>sameNums</w:t>
+      </w:r>
+      <w:proofErr w:type="spellEnd"/>
+      <w:r>
+        <w:t xml:space="preserve"> </w:t>
+      </w:r>
+      <w:r>
+        <w:t>равно</w:t>
+      </w:r>
+      <w:r>
+        <w:t xml:space="preserve"> </w:t>
+      </w:r>
+      <w:proofErr w:type="spellStart"/>
+      <w:r>
+        <w:t>nums</w:t>
+      </w:r>
+      <w:proofErr w:type="spellEnd"/>
+      <w:r>
+        <w:t xml:space="preserve">, то искомая последовательность найдена – выводим </w:t>
+      </w:r>
+      <w:proofErr w:type="spellStart"/>
+      <w:r>
+        <w:t>соотвествующее</w:t>
+      </w:r>
+      <w:proofErr w:type="spellEnd"/>
+      <w:r>
+        <w:t xml:space="preserve"> сообщение</w:t>
       </w:r>
     </w:p>
     <w:p>
@@ -1655,405 +1733,62 @@
         </w:numPr>
       </w:pPr>
       <w:r>
-        <w:t xml:space="preserve">Запускаем цикл, который сработает </w:t>
+        <w:t>Если в</w:t>
+      </w:r>
+      <w:r>
+        <w:t>ывод</w:t>
+      </w:r>
+      <w:r>
+        <w:t>а не произошло до этого шага (</w:t>
+      </w:r>
+      <w:r>
+        <w:rPr>
+          <w:lang w:val="en-US"/>
+        </w:rPr>
+        <w:t>n</w:t>
+      </w:r>
+      <w:r>
+        <w:t>-</w:t>
+      </w:r>
+      <w:r>
+        <w:t>ка</w:t>
+      </w:r>
+      <w:r>
+        <w:t xml:space="preserve"> не найдена), вывод</w:t>
+      </w:r>
+      <w:r>
+        <w:t xml:space="preserve">им </w:t>
       </w:r>
       <w:proofErr w:type="spellStart"/>
       <w:r>
-        <w:rPr>
-          <w:lang w:val="en-US"/>
-        </w:rPr>
-        <w:t>len</w:t>
+        <w:t>соотвествующее</w:t>
       </w:r>
       <w:proofErr w:type="spellEnd"/>
       <w:r>
-        <w:t xml:space="preserve"> </w:t>
-      </w:r>
-      <w:r>
-        <w:t xml:space="preserve">раз для перебора чисел в отсортированном массиве </w:t>
-      </w:r>
-      <w:r>
-        <w:rPr>
-          <w:lang w:val="en-US"/>
-        </w:rPr>
-        <w:t>sorted</w:t>
-      </w:r>
-      <w:r>
-        <w:t>:</w:t>
+        <w:t xml:space="preserve"> сообщение</w:t>
       </w:r>
     </w:p>
     <w:p>
       <w:pPr>
         <w:pStyle w:val="a3"/>
         <w:numPr>
-          <w:ilvl w:val="2"/>
+          <w:ilvl w:val="0"/>
           <w:numId w:val="1"/>
         </w:numPr>
       </w:pPr>
       <w:r>
-        <w:t>Проверяем, является ли новое число отличающимся от предыдущего. Если не является, переходим к следующей итерации цикла, а если является, то продолжаем:</w:t>
-      </w:r>
-    </w:p>
-    <w:p>
-      <w:pPr>
-        <w:pStyle w:val="a3"/>
-        <w:numPr>
-          <w:ilvl w:val="2"/>
-          <w:numId w:val="1"/>
-        </w:numPr>
-      </w:pPr>
-      <w:r>
-        <w:t xml:space="preserve">Добавляем в переменную </w:t>
-      </w:r>
-      <w:r>
-        <w:rPr>
-          <w:lang w:val="en-US"/>
-        </w:rPr>
-        <w:t>v</w:t>
-      </w:r>
-      <w:r>
-        <w:t xml:space="preserve">1 </w:t>
-      </w:r>
-      <w:r>
-        <w:t xml:space="preserve">значение из </w:t>
-      </w:r>
-      <w:r>
-        <w:rPr>
-          <w:lang w:val="en-US"/>
-        </w:rPr>
-        <w:t>v</w:t>
-      </w:r>
-      <w:r>
-        <w:t xml:space="preserve">2, </w:t>
-      </w:r>
-      <w:r>
-        <w:t xml:space="preserve">в переменную </w:t>
-      </w:r>
-      <w:r>
-        <w:rPr>
-          <w:lang w:val="en-US"/>
-        </w:rPr>
-        <w:t>v</w:t>
-      </w:r>
-      <w:r>
-        <w:t xml:space="preserve">2 </w:t>
-      </w:r>
-      <w:r>
-        <w:t xml:space="preserve">значение из </w:t>
-      </w:r>
-      <w:r>
-        <w:rPr>
-          <w:lang w:val="en-US"/>
-        </w:rPr>
-        <w:t>v</w:t>
-      </w:r>
-      <w:r>
-        <w:t>3,</w:t>
-      </w:r>
-      <w:r>
-        <w:t xml:space="preserve"> а в </w:t>
-      </w:r>
-      <w:r>
-        <w:rPr>
-          <w:lang w:val="en-US"/>
-        </w:rPr>
-        <w:t>v</w:t>
-      </w:r>
-      <w:r>
-        <w:t xml:space="preserve">3 </w:t>
-      </w:r>
-      <w:r>
-        <w:t>– новое число из массива</w:t>
-      </w:r>
-    </w:p>
-    <w:p>
-      <w:pPr>
-        <w:pStyle w:val="a3"/>
-        <w:numPr>
-          <w:ilvl w:val="2"/>
-          <w:numId w:val="1"/>
-        </w:numPr>
-      </w:pPr>
-      <w:r>
-        <w:t>Если все переменные, хранящие последние числа</w:t>
-      </w:r>
-      <w:r>
-        <w:t xml:space="preserve"> </w:t>
-      </w:r>
-      <w:r>
-        <w:rPr>
-          <w:lang w:val="en-US"/>
-        </w:rPr>
-        <w:t>v</w:t>
-      </w:r>
-      <w:r>
-        <w:t xml:space="preserve">1, </w:t>
-      </w:r>
-      <w:r>
-        <w:rPr>
-          <w:lang w:val="en-US"/>
-        </w:rPr>
-        <w:t>v</w:t>
-      </w:r>
-      <w:r>
-        <w:t xml:space="preserve">2 </w:t>
-      </w:r>
-      <w:r>
-        <w:t xml:space="preserve">и </w:t>
-      </w:r>
-      <w:r>
-        <w:rPr>
-          <w:lang w:val="en-US"/>
-        </w:rPr>
-        <w:t>v</w:t>
-      </w:r>
-      <w:r>
-        <w:t xml:space="preserve">3 </w:t>
-      </w:r>
-      <w:r>
-        <w:t xml:space="preserve">заполнены, то проверяется их соседство с помощью метода </w:t>
+        <w:t xml:space="preserve">Вызываем </w:t>
       </w:r>
       <w:proofErr w:type="spellStart"/>
-      <w:proofErr w:type="gramStart"/>
-      <w:r>
-        <w:t>IsBetween</w:t>
+      <w:r>
+        <w:t>Custom.Exit</w:t>
       </w:r>
       <w:proofErr w:type="spellEnd"/>
       <w:r>
-        <w:t>(</w:t>
-      </w:r>
-      <w:proofErr w:type="gramEnd"/>
-      <w:r>
-        <w:t>v1, v2, v3):</w:t>
-      </w:r>
-    </w:p>
-    <w:p>
-      <w:pPr>
-        <w:pStyle w:val="a3"/>
-        <w:numPr>
-          <w:ilvl w:val="3"/>
-          <w:numId w:val="1"/>
-        </w:numPr>
-      </w:pPr>
-      <w:r>
-        <w:t>В</w:t>
-      </w:r>
-      <w:r>
-        <w:t xml:space="preserve"> </w:t>
-      </w:r>
-      <w:proofErr w:type="spellStart"/>
-      <w:r>
-        <w:rPr>
-          <w:lang w:val="en-US"/>
-        </w:rPr>
-        <w:t>IsBetween</w:t>
-      </w:r>
-      <w:proofErr w:type="spellEnd"/>
-      <w:r>
-        <w:t xml:space="preserve"> </w:t>
-      </w:r>
-      <w:r>
-        <w:t>передаются переменные</w:t>
-      </w:r>
-      <w:r>
-        <w:t xml:space="preserve"> </w:t>
-      </w:r>
-      <w:r>
-        <w:rPr>
-          <w:lang w:val="en-US"/>
-        </w:rPr>
-        <w:t>v</w:t>
-      </w:r>
-      <w:r>
-        <w:t xml:space="preserve">1, </w:t>
-      </w:r>
-      <w:r>
-        <w:rPr>
-          <w:lang w:val="en-US"/>
-        </w:rPr>
-        <w:t>v</w:t>
-      </w:r>
-      <w:r>
-        <w:t xml:space="preserve">2, </w:t>
-      </w:r>
-      <w:r>
-        <w:rPr>
-          <w:lang w:val="en-US"/>
-        </w:rPr>
-        <w:t>v</w:t>
-      </w:r>
-      <w:r>
-        <w:t xml:space="preserve">3 </w:t>
-      </w:r>
-      <w:r>
-        <w:t xml:space="preserve">как </w:t>
-      </w:r>
-      <w:r>
-        <w:rPr>
-          <w:lang w:val="en-US"/>
-        </w:rPr>
-        <w:t>first</w:t>
-      </w:r>
-      <w:r>
-        <w:t xml:space="preserve">, </w:t>
-      </w:r>
-      <w:r>
-        <w:rPr>
-          <w:lang w:val="en-US"/>
-        </w:rPr>
-        <w:t>second</w:t>
-      </w:r>
-      <w:r>
-        <w:t xml:space="preserve">, </w:t>
-      </w:r>
-      <w:r>
-        <w:rPr>
-          <w:lang w:val="en-US"/>
-        </w:rPr>
-        <w:t>third</w:t>
-      </w:r>
-    </w:p>
-    <w:p>
-      <w:pPr>
-        <w:pStyle w:val="a3"/>
-        <w:numPr>
-          <w:ilvl w:val="3"/>
-          <w:numId w:val="1"/>
-        </w:numPr>
-      </w:pPr>
-      <w:r>
-        <w:t xml:space="preserve">Возвращается истина, если </w:t>
-      </w:r>
-      <w:proofErr w:type="spellStart"/>
-      <w:r>
-        <w:t>first</w:t>
-      </w:r>
-      <w:proofErr w:type="spellEnd"/>
-      <w:r>
-        <w:t xml:space="preserve"> равен (</w:t>
-      </w:r>
-      <w:proofErr w:type="spellStart"/>
-      <w:r>
-        <w:t>second</w:t>
-      </w:r>
-      <w:proofErr w:type="spellEnd"/>
-      <w:r>
-        <w:t xml:space="preserve"> </w:t>
-      </w:r>
-      <w:r>
-        <w:t>–</w:t>
-      </w:r>
-      <w:r>
-        <w:t xml:space="preserve"> 1</w:t>
-      </w:r>
-      <w:r>
-        <w:t>) и</w:t>
-      </w:r>
-      <w:r>
-        <w:t xml:space="preserve"> </w:t>
-      </w:r>
-      <w:proofErr w:type="spellStart"/>
-      <w:r>
-        <w:t>second</w:t>
-      </w:r>
-      <w:proofErr w:type="spellEnd"/>
-      <w:r>
-        <w:t xml:space="preserve"> </w:t>
-      </w:r>
-      <w:r>
-        <w:t>равен</w:t>
-      </w:r>
-      <w:r>
-        <w:t xml:space="preserve"> </w:t>
-      </w:r>
-      <w:r>
-        <w:t>(</w:t>
-      </w:r>
-      <w:proofErr w:type="spellStart"/>
-      <w:r>
-        <w:t>third</w:t>
-      </w:r>
-      <w:proofErr w:type="spellEnd"/>
-      <w:r>
-        <w:t xml:space="preserve"> - 1)</w:t>
-      </w:r>
-      <w:r>
-        <w:t>, иначе ложь</w:t>
-      </w:r>
-    </w:p>
-    <w:p>
-      <w:pPr>
-        <w:pStyle w:val="a3"/>
-        <w:numPr>
-          <w:ilvl w:val="2"/>
-          <w:numId w:val="1"/>
-        </w:numPr>
-      </w:pPr>
-      <w:r>
-        <w:t xml:space="preserve">При возврате истины продолжается алгоритм: в переменную </w:t>
-      </w:r>
-      <w:r>
-        <w:rPr>
-          <w:lang w:val="en-US"/>
-        </w:rPr>
-        <w:t>f</w:t>
-      </w:r>
-      <w:r>
-        <w:t xml:space="preserve">1 </w:t>
-      </w:r>
-      <w:r>
-        <w:t>добавляется порядковый номер</w:t>
-      </w:r>
-      <w:r>
-        <w:t xml:space="preserve"> (из несортированного списка)</w:t>
-      </w:r>
-      <w:r>
-        <w:t xml:space="preserve"> первого числа в </w:t>
-      </w:r>
-      <w:r>
-        <w:t xml:space="preserve">тройке, аналогично в </w:t>
-      </w:r>
-      <w:r>
-        <w:rPr>
-          <w:lang w:val="en-US"/>
-        </w:rPr>
-        <w:t>f</w:t>
-      </w:r>
-      <w:r>
-        <w:t xml:space="preserve">2 </w:t>
-      </w:r>
-      <w:r>
-        <w:t xml:space="preserve">добавляется порядковый номер второго числа, а в </w:t>
-      </w:r>
-      <w:r>
-        <w:rPr>
-          <w:lang w:val="en-US"/>
-        </w:rPr>
-        <w:t>f</w:t>
-      </w:r>
-      <w:r>
-        <w:t xml:space="preserve">3 </w:t>
-      </w:r>
-      <w:r>
-        <w:t>–</w:t>
-      </w:r>
-      <w:r>
-        <w:t xml:space="preserve"> </w:t>
-      </w:r>
-      <w:r>
-        <w:t>третьего</w:t>
-      </w:r>
-    </w:p>
-    <w:p>
-      <w:pPr>
-        <w:pStyle w:val="a3"/>
-        <w:numPr>
-          <w:ilvl w:val="2"/>
-          <w:numId w:val="1"/>
-        </w:numPr>
-      </w:pPr>
-      <w:r>
-        <w:lastRenderedPageBreak/>
-        <w:t>Выводим номера чисел в сформированной строке</w:t>
+        <w:t>()</w:t>
+      </w:r>
+      <w:r>
+        <w:t xml:space="preserve"> для ожидания закрытия программы пользователем:</w:t>
       </w:r>
     </w:p>
     <w:p>
@@ -2065,42 +1800,16 @@
         </w:numPr>
       </w:pPr>
       <w:r>
-        <w:t>Если в</w:t>
-      </w:r>
-      <w:r>
-        <w:t>ывод</w:t>
-      </w:r>
-      <w:r>
-        <w:t>а не произошло до этого шага (тройка не найдена), вывод</w:t>
-      </w:r>
-      <w:r>
-        <w:t xml:space="preserve">им </w:t>
-      </w:r>
-      <w:r>
-        <w:t>строку о том, что тройка не найдена</w:t>
-      </w:r>
-    </w:p>
-    <w:p>
-      <w:pPr>
-        <w:pStyle w:val="a3"/>
-        <w:numPr>
-          <w:ilvl w:val="0"/>
-          <w:numId w:val="1"/>
-        </w:numPr>
-      </w:pPr>
-      <w:r>
-        <w:t xml:space="preserve">Вызываем </w:t>
-      </w:r>
-      <w:proofErr w:type="spellStart"/>
-      <w:r>
-        <w:t>Custom.Exit</w:t>
-      </w:r>
-      <w:proofErr w:type="spellEnd"/>
-      <w:r>
-        <w:t>()</w:t>
-      </w:r>
-      <w:r>
-        <w:t xml:space="preserve"> для ожидания закрытия программы пользователем:</w:t>
+        <w:t>Пишем в консоль «</w:t>
+      </w:r>
+      <w:r>
+        <w:t>Для выхода из программы нажмите любую клавишу</w:t>
+      </w:r>
+      <w:r>
+        <w:t>…</w:t>
+      </w:r>
+      <w:r>
+        <w:t>»</w:t>
       </w:r>
     </w:p>
     <w:p>
@@ -2112,28 +1821,18 @@
         </w:numPr>
       </w:pPr>
       <w:r>
-        <w:t>Пишем в консоль «</w:t>
-      </w:r>
-      <w:r>
-        <w:t>Для выхода из программы нажмите любую клавишу</w:t>
-      </w:r>
-      <w:r>
-        <w:t>…</w:t>
-      </w:r>
-      <w:r>
-        <w:t>»</w:t>
+        <w:t>Ждём нажатия клавиши</w:t>
       </w:r>
     </w:p>
     <w:p>
       <w:pPr>
-        <w:pStyle w:val="a3"/>
-        <w:numPr>
-          <w:ilvl w:val="1"/>
-          <w:numId w:val="1"/>
-        </w:numPr>
-      </w:pPr>
-      <w:r>
-        <w:t>Ждём нажатия клавиши</w:t>
+        <w:rPr>
+          <w:rFonts w:cs="Times New Roman"/>
+          <w:szCs w:val="28"/>
+        </w:rPr>
+      </w:pPr>
+      <w:r>
+        <w:br w:type="page"/>
       </w:r>
     </w:p>
     <w:p>
@@ -2142,6 +1841,7 @@
       </w:pPr>
       <w:bookmarkStart w:id="1" w:name="_Toc455724165"/>
       <w:r>
+        <w:lastRenderedPageBreak/>
         <w:t>Таблица спецификаций</w:t>
       </w:r>
       <w:bookmarkEnd w:id="1"/>
@@ -2255,6 +1955,15 @@
             <w:r>
               <w:t>Количество чисел</w:t>
             </w:r>
+            <w:r>
+              <w:rPr>
+                <w:lang w:val="en-US"/>
+              </w:rPr>
+              <w:t xml:space="preserve"> </w:t>
+            </w:r>
+            <w:r>
+              <w:t>в последовательности</w:t>
+            </w:r>
           </w:p>
         </w:tc>
         <w:tc>
@@ -2267,7 +1976,13 @@
               <w:jc w:val="center"/>
             </w:pPr>
             <w:r>
-              <w:t>Натуральное число</w:t>
+              <w:t>Целое</w:t>
+            </w:r>
+            <w:r>
+              <w:t xml:space="preserve"> число</w:t>
+            </w:r>
+            <w:r>
+              <w:t xml:space="preserve"> от нуля</w:t>
             </w:r>
           </w:p>
         </w:tc>
@@ -2293,12 +2008,6 @@
               <w:t>nums</w:t>
             </w:r>
             <w:proofErr w:type="spellEnd"/>
-            <w:r>
-              <w:rPr>
-                <w:lang w:val="en-US"/>
-              </w:rPr>
-              <w:t>[n]</w:t>
-            </w:r>
           </w:p>
         </w:tc>
         <w:tc>
@@ -2311,7 +2020,7 @@
               <w:jc w:val="center"/>
             </w:pPr>
             <w:r>
-              <w:t>Вводимые числа</w:t>
+              <w:t>Количество последовательных чисел, которые необходимо проверить на схожесть</w:t>
             </w:r>
           </w:p>
         </w:tc>
@@ -2325,7 +2034,7 @@
               <w:jc w:val="center"/>
             </w:pPr>
             <w:r>
-              <w:t>Массив натуральных чисел</w:t>
+              <w:t>Натуральное число</w:t>
             </w:r>
           </w:p>
         </w:tc>
@@ -2457,13 +2166,23 @@
               <w:jc w:val="center"/>
             </w:pPr>
             <w:r>
-              <w:t xml:space="preserve">6, </w:t>
-            </w:r>
-            <w:r>
-              <w:t>3</w:t>
-            </w:r>
-            <w:r>
-              <w:t>, 4</w:t>
+              <w:t>5</w:t>
+            </w:r>
+          </w:p>
+          <w:p>
+            <w:pPr>
+              <w:jc w:val="center"/>
+            </w:pPr>
+            <w:r>
+              <w:t>2</w:t>
+            </w:r>
+          </w:p>
+          <w:p>
+            <w:pPr>
+              <w:jc w:val="center"/>
+            </w:pPr>
+            <w:r>
+              <w:t>1 2 1 2 1</w:t>
             </w:r>
           </w:p>
         </w:tc>
@@ -2475,11 +2194,9 @@
             <w:pPr>
               <w:jc w:val="center"/>
             </w:pPr>
-            <w:proofErr w:type="spellStart"/>
-            <w:r>
-              <w:t>false</w:t>
-            </w:r>
-            <w:proofErr w:type="spellEnd"/>
+            <w:r>
+              <w:t>2-ка чисел не найдена</w:t>
+            </w:r>
           </w:p>
         </w:tc>
       </w:tr>
@@ -2521,7 +2238,23 @@
               <w:jc w:val="center"/>
             </w:pPr>
             <w:r>
-              <w:t>4, 5, 6</w:t>
+              <w:t>6</w:t>
+            </w:r>
+          </w:p>
+          <w:p>
+            <w:pPr>
+              <w:jc w:val="center"/>
+            </w:pPr>
+            <w:r>
+              <w:t>3</w:t>
+            </w:r>
+          </w:p>
+          <w:p>
+            <w:pPr>
+              <w:jc w:val="center"/>
+            </w:pPr>
+            <w:r>
+              <w:t>1 2 3 3 3 3</w:t>
             </w:r>
           </w:p>
         </w:tc>
@@ -2533,142 +2266,23 @@
             <w:pPr>
               <w:jc w:val="center"/>
             </w:pPr>
-            <w:proofErr w:type="spellStart"/>
-            <w:r>
-              <w:t>true</w:t>
-            </w:r>
-            <w:proofErr w:type="spellEnd"/>
-          </w:p>
-        </w:tc>
-      </w:tr>
-      <w:tr>
-        <w:tc>
-          <w:tcPr>
-            <w:tcW w:w="832" w:type="pct"/>
-            <w:vAlign w:val="center"/>
-          </w:tcPr>
-          <w:p>
-            <w:pPr>
-              <w:jc w:val="center"/>
-            </w:pPr>
-            <w:r>
-              <w:t>3</w:t>
-            </w:r>
-          </w:p>
-        </w:tc>
-        <w:tc>
-          <w:tcPr>
-            <w:tcW w:w="1213" w:type="pct"/>
-            <w:vAlign w:val="center"/>
-          </w:tcPr>
-          <w:p>
-            <w:pPr>
-              <w:jc w:val="center"/>
-            </w:pPr>
-            <w:r>
-              <w:t>Нахождение тройки чисел</w:t>
-            </w:r>
-          </w:p>
-        </w:tc>
-        <w:tc>
-          <w:tcPr>
-            <w:tcW w:w="1289" w:type="pct"/>
-          </w:tcPr>
-          <w:p>
-            <w:pPr>
-              <w:jc w:val="center"/>
-            </w:pPr>
-            <w:proofErr w:type="gramStart"/>
-            <w:r>
-              <w:t>{ 6</w:t>
-            </w:r>
-            <w:proofErr w:type="gramEnd"/>
-            <w:r>
-              <w:t>, 3, 5, 6, 7 }, 5</w:t>
-            </w:r>
-          </w:p>
-        </w:tc>
-        <w:tc>
-          <w:tcPr>
-            <w:tcW w:w="1666" w:type="pct"/>
-          </w:tcPr>
-          <w:p>
-            <w:pPr>
-              <w:jc w:val="center"/>
-            </w:pPr>
-            <w:r>
-              <w:t>"Тройка чисел найдена, их порядковые номера 3, 1 и 5"</w:t>
-            </w:r>
-          </w:p>
-        </w:tc>
-      </w:tr>
-      <w:tr>
-        <w:tc>
-          <w:tcPr>
-            <w:tcW w:w="832" w:type="pct"/>
-            <w:vAlign w:val="center"/>
-          </w:tcPr>
-          <w:p>
-            <w:pPr>
-              <w:jc w:val="center"/>
-            </w:pPr>
-            <w:r>
-              <w:t>4</w:t>
-            </w:r>
-          </w:p>
-        </w:tc>
-        <w:tc>
-          <w:tcPr>
-            <w:tcW w:w="1213" w:type="pct"/>
-            <w:vAlign w:val="center"/>
-          </w:tcPr>
-          <w:p>
-            <w:pPr>
-              <w:jc w:val="center"/>
-            </w:pPr>
-            <w:proofErr w:type="spellStart"/>
-            <w:r>
-              <w:t>Ненахождение</w:t>
-            </w:r>
-            <w:proofErr w:type="spellEnd"/>
-            <w:r>
-              <w:t xml:space="preserve"> тройки чисел</w:t>
-            </w:r>
-          </w:p>
-        </w:tc>
-        <w:tc>
-          <w:tcPr>
-            <w:tcW w:w="1289" w:type="pct"/>
-          </w:tcPr>
-          <w:p>
-            <w:pPr>
-              <w:jc w:val="center"/>
-            </w:pPr>
-            <w:proofErr w:type="gramStart"/>
-            <w:r>
-              <w:t>{ 1</w:t>
-            </w:r>
-            <w:proofErr w:type="gramEnd"/>
-            <w:r>
-              <w:t>, 2 }, 2</w:t>
-            </w:r>
-          </w:p>
-        </w:tc>
-        <w:tc>
-          <w:tcPr>
-            <w:tcW w:w="1666" w:type="pct"/>
-          </w:tcPr>
-          <w:p>
-            <w:pPr>
-              <w:jc w:val="center"/>
-            </w:pPr>
-            <w:r>
-              <w:t>"Тройка чисел не найдена"</w:t>
+            <w:r>
+              <w:t>3-ка чисел 3 найдена в промежутке от 3 до 5</w:t>
             </w:r>
           </w:p>
         </w:tc>
       </w:tr>
     </w:tbl>
+    <w:p>
+      <w:proofErr w:type="spellStart"/>
+      <w:r>
+        <w:t>Автотесты</w:t>
+      </w:r>
+      <w:proofErr w:type="spellEnd"/>
+      <w:r>
+        <w:t xml:space="preserve"> отсутствуют, поскольку все методы принимают данные через консоль.</w:t>
+      </w:r>
+    </w:p>
     <w:p>
       <w:pPr>
         <w:pStyle w:val="3"/>
@@ -2739,7 +2353,6 @@
               <w:t xml:space="preserve">using </w:t>
             </w:r>
             <w:proofErr w:type="spellStart"/>
-            <w:proofErr w:type="gramStart"/>
             <w:r>
               <w:rPr>
                 <w:rFonts w:ascii="Consolas" w:hAnsi="Consolas" w:cs="Consolas"/>
@@ -2751,7 +2364,6 @@
               <w:t>System.Collections.Generic</w:t>
             </w:r>
             <w:proofErr w:type="spellEnd"/>
-            <w:proofErr w:type="gramEnd"/>
             <w:r>
               <w:rPr>
                 <w:rFonts w:ascii="Consolas" w:hAnsi="Consolas" w:cs="Consolas"/>
@@ -2879,7 +2491,6 @@
               <w:t xml:space="preserve">using </w:t>
             </w:r>
             <w:proofErr w:type="spellStart"/>
-            <w:proofErr w:type="gramStart"/>
             <w:r>
               <w:rPr>
                 <w:rFonts w:ascii="Consolas" w:hAnsi="Consolas" w:cs="Consolas"/>
@@ -2891,7 +2502,6 @@
               <w:t>System.Threading.Tasks</w:t>
             </w:r>
             <w:proofErr w:type="spellEnd"/>
-            <w:proofErr w:type="gramEnd"/>
             <w:r>
               <w:rPr>
                 <w:rFonts w:ascii="Consolas" w:hAnsi="Consolas" w:cs="Consolas"/>
@@ -2986,19 +2596,18 @@
                 <w:szCs w:val="17"/>
                 <w:lang w:val="en-US"/>
               </w:rPr>
-              <w:t xml:space="preserve">    public static bool </w:t>
+              <w:t xml:space="preserve">    public static string </w:t>
             </w:r>
             <w:proofErr w:type="spellStart"/>
-            <w:proofErr w:type="gramStart"/>
-            <w:r>
-              <w:rPr>
-                <w:rFonts w:ascii="Consolas" w:hAnsi="Consolas" w:cs="Consolas"/>
-                <w:color w:val="0000FF"/>
-                <w:sz w:val="17"/>
-                <w:szCs w:val="17"/>
-                <w:lang w:val="en-US"/>
-              </w:rPr>
-              <w:t>IsBetween</w:t>
+            <w:r>
+              <w:rPr>
+                <w:rFonts w:ascii="Consolas" w:hAnsi="Consolas" w:cs="Consolas"/>
+                <w:color w:val="0000FF"/>
+                <w:sz w:val="17"/>
+                <w:szCs w:val="17"/>
+                <w:lang w:val="en-US"/>
+              </w:rPr>
+              <w:t>GetN</w:t>
             </w:r>
             <w:proofErr w:type="spellEnd"/>
             <w:r>
@@ -3009,18 +2618,7 @@
                 <w:szCs w:val="17"/>
                 <w:lang w:val="en-US"/>
               </w:rPr>
-              <w:t>(</w:t>
-            </w:r>
-            <w:proofErr w:type="gramEnd"/>
-            <w:r>
-              <w:rPr>
-                <w:rFonts w:ascii="Consolas" w:hAnsi="Consolas" w:cs="Consolas"/>
-                <w:color w:val="0000FF"/>
-                <w:sz w:val="17"/>
-                <w:szCs w:val="17"/>
-                <w:lang w:val="en-US"/>
-              </w:rPr>
-              <w:t xml:space="preserve">int first, int second, int third) { // </w:t>
+              <w:t xml:space="preserve">(int n, int </w:t>
             </w:r>
             <w:proofErr w:type="spellStart"/>
             <w:r>
@@ -3031,7 +2629,7 @@
                 <w:szCs w:val="17"/>
                 <w:lang w:val="en-US"/>
               </w:rPr>
-              <w:t>вывод</w:t>
+              <w:t>nums</w:t>
             </w:r>
             <w:proofErr w:type="spellEnd"/>
             <w:r>
@@ -3042,86 +2640,8 @@
                 <w:szCs w:val="17"/>
                 <w:lang w:val="en-US"/>
               </w:rPr>
-              <w:t xml:space="preserve">, </w:t>
-            </w:r>
-            <w:proofErr w:type="spellStart"/>
-            <w:r>
-              <w:rPr>
-                <w:rFonts w:ascii="Consolas" w:hAnsi="Consolas" w:cs="Consolas"/>
-                <w:color w:val="0000FF"/>
-                <w:sz w:val="17"/>
-                <w:szCs w:val="17"/>
-                <w:lang w:val="en-US"/>
-              </w:rPr>
-              <w:t>стоят</w:t>
-            </w:r>
-            <w:proofErr w:type="spellEnd"/>
-            <w:r>
-              <w:rPr>
-                <w:rFonts w:ascii="Consolas" w:hAnsi="Consolas" w:cs="Consolas"/>
-                <w:color w:val="0000FF"/>
-                <w:sz w:val="17"/>
-                <w:szCs w:val="17"/>
-                <w:lang w:val="en-US"/>
-              </w:rPr>
-              <w:t xml:space="preserve"> </w:t>
-            </w:r>
-            <w:proofErr w:type="spellStart"/>
-            <w:r>
-              <w:rPr>
-                <w:rFonts w:ascii="Consolas" w:hAnsi="Consolas" w:cs="Consolas"/>
-                <w:color w:val="0000FF"/>
-                <w:sz w:val="17"/>
-                <w:szCs w:val="17"/>
-                <w:lang w:val="en-US"/>
-              </w:rPr>
-              <w:t>ли</w:t>
-            </w:r>
-            <w:proofErr w:type="spellEnd"/>
-            <w:r>
-              <w:rPr>
-                <w:rFonts w:ascii="Consolas" w:hAnsi="Consolas" w:cs="Consolas"/>
-                <w:color w:val="0000FF"/>
-                <w:sz w:val="17"/>
-                <w:szCs w:val="17"/>
-                <w:lang w:val="en-US"/>
-              </w:rPr>
-              <w:t xml:space="preserve"> </w:t>
-            </w:r>
-            <w:proofErr w:type="spellStart"/>
-            <w:r>
-              <w:rPr>
-                <w:rFonts w:ascii="Consolas" w:hAnsi="Consolas" w:cs="Consolas"/>
-                <w:color w:val="0000FF"/>
-                <w:sz w:val="17"/>
-                <w:szCs w:val="17"/>
-                <w:lang w:val="en-US"/>
-              </w:rPr>
-              <w:t>числа</w:t>
-            </w:r>
-            <w:proofErr w:type="spellEnd"/>
-            <w:r>
-              <w:rPr>
-                <w:rFonts w:ascii="Consolas" w:hAnsi="Consolas" w:cs="Consolas"/>
-                <w:color w:val="0000FF"/>
-                <w:sz w:val="17"/>
-                <w:szCs w:val="17"/>
-                <w:lang w:val="en-US"/>
-              </w:rPr>
-              <w:t xml:space="preserve"> </w:t>
-            </w:r>
-            <w:proofErr w:type="spellStart"/>
-            <w:r>
-              <w:rPr>
-                <w:rFonts w:ascii="Consolas" w:hAnsi="Consolas" w:cs="Consolas"/>
-                <w:color w:val="0000FF"/>
-                <w:sz w:val="17"/>
-                <w:szCs w:val="17"/>
-                <w:lang w:val="en-US"/>
-              </w:rPr>
-              <w:t>рядом</w:t>
-            </w:r>
-            <w:proofErr w:type="spellEnd"/>
+              <w:t>) {</w:t>
+            </w:r>
           </w:p>
           <w:p>
             <w:pPr>
@@ -3144,7 +2664,51 @@
                 <w:szCs w:val="17"/>
                 <w:lang w:val="en-US"/>
               </w:rPr>
-              <w:t xml:space="preserve">      return (first == second - 1 &amp;&amp; second == third - 1);</w:t>
+              <w:t xml:space="preserve">      int </w:t>
+            </w:r>
+            <w:proofErr w:type="spellStart"/>
+            <w:r>
+              <w:rPr>
+                <w:rFonts w:ascii="Consolas" w:hAnsi="Consolas" w:cs="Consolas"/>
+                <w:color w:val="0000FF"/>
+                <w:sz w:val="17"/>
+                <w:szCs w:val="17"/>
+                <w:lang w:val="en-US"/>
+              </w:rPr>
+              <w:t>lastNum</w:t>
+            </w:r>
+            <w:proofErr w:type="spellEnd"/>
+            <w:r>
+              <w:rPr>
+                <w:rFonts w:ascii="Consolas" w:hAnsi="Consolas" w:cs="Consolas"/>
+                <w:color w:val="0000FF"/>
+                <w:sz w:val="17"/>
+                <w:szCs w:val="17"/>
+                <w:lang w:val="en-US"/>
+              </w:rPr>
+              <w:t xml:space="preserve"> = </w:t>
+            </w:r>
+            <w:proofErr w:type="spellStart"/>
+            <w:r>
+              <w:rPr>
+                <w:rFonts w:ascii="Consolas" w:hAnsi="Consolas" w:cs="Consolas"/>
+                <w:color w:val="0000FF"/>
+                <w:sz w:val="17"/>
+                <w:szCs w:val="17"/>
+                <w:lang w:val="en-US"/>
+              </w:rPr>
+              <w:t>Custom.Unused</w:t>
+            </w:r>
+            <w:proofErr w:type="spellEnd"/>
+            <w:r>
+              <w:rPr>
+                <w:rFonts w:ascii="Consolas" w:hAnsi="Consolas" w:cs="Consolas"/>
+                <w:color w:val="0000FF"/>
+                <w:sz w:val="17"/>
+                <w:szCs w:val="17"/>
+                <w:lang w:val="en-US"/>
+              </w:rPr>
+              <w:t>;</w:t>
             </w:r>
           </w:p>
           <w:p>
@@ -3168,7 +2732,51 @@
                 <w:szCs w:val="17"/>
                 <w:lang w:val="en-US"/>
               </w:rPr>
-              <w:t xml:space="preserve">    }</w:t>
+              <w:t xml:space="preserve">      int </w:t>
+            </w:r>
+            <w:proofErr w:type="spellStart"/>
+            <w:r>
+              <w:rPr>
+                <w:rFonts w:ascii="Consolas" w:hAnsi="Consolas" w:cs="Consolas"/>
+                <w:color w:val="0000FF"/>
+                <w:sz w:val="17"/>
+                <w:szCs w:val="17"/>
+                <w:lang w:val="en-US"/>
+              </w:rPr>
+              <w:t>sameNums</w:t>
+            </w:r>
+            <w:proofErr w:type="spellEnd"/>
+            <w:r>
+              <w:rPr>
+                <w:rFonts w:ascii="Consolas" w:hAnsi="Consolas" w:cs="Consolas"/>
+                <w:color w:val="0000FF"/>
+                <w:sz w:val="17"/>
+                <w:szCs w:val="17"/>
+                <w:lang w:val="en-US"/>
+              </w:rPr>
+              <w:t xml:space="preserve"> = </w:t>
+            </w:r>
+            <w:proofErr w:type="spellStart"/>
+            <w:r>
+              <w:rPr>
+                <w:rFonts w:ascii="Consolas" w:hAnsi="Consolas" w:cs="Consolas"/>
+                <w:color w:val="0000FF"/>
+                <w:sz w:val="17"/>
+                <w:szCs w:val="17"/>
+                <w:lang w:val="en-US"/>
+              </w:rPr>
+              <w:t>Custom.Unused</w:t>
+            </w:r>
+            <w:proofErr w:type="spellEnd"/>
+            <w:r>
+              <w:rPr>
+                <w:rFonts w:ascii="Consolas" w:hAnsi="Consolas" w:cs="Consolas"/>
+                <w:color w:val="0000FF"/>
+                <w:sz w:val="17"/>
+                <w:szCs w:val="17"/>
+                <w:lang w:val="en-US"/>
+              </w:rPr>
+              <w:t>;</w:t>
             </w:r>
           </w:p>
           <w:p>
@@ -3184,148 +2792,6 @@
                 <w:lang w:val="en-US"/>
               </w:rPr>
             </w:pPr>
-            <w:r>
-              <w:rPr>
-                <w:rFonts w:ascii="Consolas" w:hAnsi="Consolas" w:cs="Consolas"/>
-                <w:color w:val="0000FF"/>
-                <w:sz w:val="17"/>
-                <w:szCs w:val="17"/>
-                <w:lang w:val="en-US"/>
-              </w:rPr>
-              <w:t xml:space="preserve">    public static string </w:t>
-            </w:r>
-            <w:proofErr w:type="spellStart"/>
-            <w:r>
-              <w:rPr>
-                <w:rFonts w:ascii="Consolas" w:hAnsi="Consolas" w:cs="Consolas"/>
-                <w:color w:val="0000FF"/>
-                <w:sz w:val="17"/>
-                <w:szCs w:val="17"/>
-                <w:lang w:val="en-US"/>
-              </w:rPr>
-              <w:t>GetTriplet</w:t>
-            </w:r>
-            <w:proofErr w:type="spellEnd"/>
-            <w:r>
-              <w:rPr>
-                <w:rFonts w:ascii="Consolas" w:hAnsi="Consolas" w:cs="Consolas"/>
-                <w:color w:val="0000FF"/>
-                <w:sz w:val="17"/>
-                <w:szCs w:val="17"/>
-                <w:lang w:val="en-US"/>
-              </w:rPr>
-              <w:t>(</w:t>
-            </w:r>
-            <w:proofErr w:type="gramStart"/>
-            <w:r>
-              <w:rPr>
-                <w:rFonts w:ascii="Consolas" w:hAnsi="Consolas" w:cs="Consolas"/>
-                <w:color w:val="0000FF"/>
-                <w:sz w:val="17"/>
-                <w:szCs w:val="17"/>
-                <w:lang w:val="en-US"/>
-              </w:rPr>
-              <w:t>int[</w:t>
-            </w:r>
-            <w:proofErr w:type="gramEnd"/>
-            <w:r>
-              <w:rPr>
-                <w:rFonts w:ascii="Consolas" w:hAnsi="Consolas" w:cs="Consolas"/>
-                <w:color w:val="0000FF"/>
-                <w:sz w:val="17"/>
-                <w:szCs w:val="17"/>
-                <w:lang w:val="en-US"/>
-              </w:rPr>
-              <w:t xml:space="preserve">] unsorted, int </w:t>
-            </w:r>
-            <w:proofErr w:type="spellStart"/>
-            <w:r>
-              <w:rPr>
-                <w:rFonts w:ascii="Consolas" w:hAnsi="Consolas" w:cs="Consolas"/>
-                <w:color w:val="0000FF"/>
-                <w:sz w:val="17"/>
-                <w:szCs w:val="17"/>
-                <w:lang w:val="en-US"/>
-              </w:rPr>
-              <w:t>len</w:t>
-            </w:r>
-            <w:proofErr w:type="spellEnd"/>
-            <w:r>
-              <w:rPr>
-                <w:rFonts w:ascii="Consolas" w:hAnsi="Consolas" w:cs="Consolas"/>
-                <w:color w:val="0000FF"/>
-                <w:sz w:val="17"/>
-                <w:szCs w:val="17"/>
-                <w:lang w:val="en-US"/>
-              </w:rPr>
-              <w:t xml:space="preserve">) { // </w:t>
-            </w:r>
-            <w:proofErr w:type="spellStart"/>
-            <w:r>
-              <w:rPr>
-                <w:rFonts w:ascii="Consolas" w:hAnsi="Consolas" w:cs="Consolas"/>
-                <w:color w:val="0000FF"/>
-                <w:sz w:val="17"/>
-                <w:szCs w:val="17"/>
-                <w:lang w:val="en-US"/>
-              </w:rPr>
-              <w:t>вывод</w:t>
-            </w:r>
-            <w:proofErr w:type="spellEnd"/>
-            <w:r>
-              <w:rPr>
-                <w:rFonts w:ascii="Consolas" w:hAnsi="Consolas" w:cs="Consolas"/>
-                <w:color w:val="0000FF"/>
-                <w:sz w:val="17"/>
-                <w:szCs w:val="17"/>
-                <w:lang w:val="en-US"/>
-              </w:rPr>
-              <w:t xml:space="preserve"> </w:t>
-            </w:r>
-            <w:proofErr w:type="spellStart"/>
-            <w:r>
-              <w:rPr>
-                <w:rFonts w:ascii="Consolas" w:hAnsi="Consolas" w:cs="Consolas"/>
-                <w:color w:val="0000FF"/>
-                <w:sz w:val="17"/>
-                <w:szCs w:val="17"/>
-                <w:lang w:val="en-US"/>
-              </w:rPr>
-              <w:t>строки</w:t>
-            </w:r>
-            <w:proofErr w:type="spellEnd"/>
-            <w:r>
-              <w:rPr>
-                <w:rFonts w:ascii="Consolas" w:hAnsi="Consolas" w:cs="Consolas"/>
-                <w:color w:val="0000FF"/>
-                <w:sz w:val="17"/>
-                <w:szCs w:val="17"/>
-                <w:lang w:val="en-US"/>
-              </w:rPr>
-              <w:t xml:space="preserve"> с </w:t>
-            </w:r>
-            <w:proofErr w:type="spellStart"/>
-            <w:r>
-              <w:rPr>
-                <w:rFonts w:ascii="Consolas" w:hAnsi="Consolas" w:cs="Consolas"/>
-                <w:color w:val="0000FF"/>
-                <w:sz w:val="17"/>
-                <w:szCs w:val="17"/>
-                <w:lang w:val="en-US"/>
-              </w:rPr>
-              <w:t>инф</w:t>
-            </w:r>
-            <w:proofErr w:type="spellEnd"/>
-            <w:r>
-              <w:rPr>
-                <w:rFonts w:ascii="Consolas" w:hAnsi="Consolas" w:cs="Consolas"/>
-                <w:color w:val="0000FF"/>
-                <w:sz w:val="17"/>
-                <w:szCs w:val="17"/>
-                <w:lang w:val="en-US"/>
-              </w:rPr>
-              <w:t xml:space="preserve">. о </w:t>
-            </w:r>
           </w:p>
           <w:p>
             <w:pPr>
@@ -3348,7 +2814,7 @@
                 <w:szCs w:val="17"/>
                 <w:lang w:val="en-US"/>
               </w:rPr>
-              <w:t xml:space="preserve">      // </w:t>
+              <w:t xml:space="preserve">      for (int </w:t>
             </w:r>
             <w:proofErr w:type="spellStart"/>
             <w:r>
@@ -3359,7 +2825,7 @@
                 <w:szCs w:val="17"/>
                 <w:lang w:val="en-US"/>
               </w:rPr>
-              <w:t>сортируем</w:t>
+              <w:t>i</w:t>
             </w:r>
             <w:proofErr w:type="spellEnd"/>
             <w:r>
@@ -3370,7 +2836,7 @@
                 <w:szCs w:val="17"/>
                 <w:lang w:val="en-US"/>
               </w:rPr>
-              <w:t xml:space="preserve"> </w:t>
+              <w:t xml:space="preserve"> = 1; </w:t>
             </w:r>
             <w:proofErr w:type="spellStart"/>
             <w:r>
@@ -3381,9 +2847,41 @@
                 <w:szCs w:val="17"/>
                 <w:lang w:val="en-US"/>
               </w:rPr>
-              <w:t>массив</w:t>
+              <w:t>i</w:t>
             </w:r>
             <w:proofErr w:type="spellEnd"/>
+            <w:r>
+              <w:rPr>
+                <w:rFonts w:ascii="Consolas" w:hAnsi="Consolas" w:cs="Consolas"/>
+                <w:color w:val="0000FF"/>
+                <w:sz w:val="17"/>
+                <w:szCs w:val="17"/>
+                <w:lang w:val="en-US"/>
+              </w:rPr>
+              <w:t xml:space="preserve"> &lt;= n; </w:t>
+            </w:r>
+            <w:proofErr w:type="spellStart"/>
+            <w:r>
+              <w:rPr>
+                <w:rFonts w:ascii="Consolas" w:hAnsi="Consolas" w:cs="Consolas"/>
+                <w:color w:val="0000FF"/>
+                <w:sz w:val="17"/>
+                <w:szCs w:val="17"/>
+                <w:lang w:val="en-US"/>
+              </w:rPr>
+              <w:t>i</w:t>
+            </w:r>
+            <w:proofErr w:type="spellEnd"/>
+            <w:r>
+              <w:rPr>
+                <w:rFonts w:ascii="Consolas" w:hAnsi="Consolas" w:cs="Consolas"/>
+                <w:color w:val="0000FF"/>
+                <w:sz w:val="17"/>
+                <w:szCs w:val="17"/>
+                <w:lang w:val="en-US"/>
+              </w:rPr>
+              <w:t>++) {</w:t>
+            </w:r>
           </w:p>
           <w:p>
             <w:pPr>
@@ -3406,29 +2904,7 @@
                 <w:szCs w:val="17"/>
                 <w:lang w:val="en-US"/>
               </w:rPr>
-              <w:t xml:space="preserve">      </w:t>
-            </w:r>
-            <w:proofErr w:type="gramStart"/>
-            <w:r>
-              <w:rPr>
-                <w:rFonts w:ascii="Consolas" w:hAnsi="Consolas" w:cs="Consolas"/>
-                <w:color w:val="0000FF"/>
-                <w:sz w:val="17"/>
-                <w:szCs w:val="17"/>
-                <w:lang w:val="en-US"/>
-              </w:rPr>
-              <w:t>int[</w:t>
-            </w:r>
-            <w:proofErr w:type="gramEnd"/>
-            <w:r>
-              <w:rPr>
-                <w:rFonts w:ascii="Consolas" w:hAnsi="Consolas" w:cs="Consolas"/>
-                <w:color w:val="0000FF"/>
-                <w:sz w:val="17"/>
-                <w:szCs w:val="17"/>
-                <w:lang w:val="en-US"/>
-              </w:rPr>
-              <w:t>] sorted = new int[</w:t>
+              <w:t xml:space="preserve">        int </w:t>
             </w:r>
             <w:proofErr w:type="spellStart"/>
             <w:r>
@@ -3439,7 +2915,7 @@
                 <w:szCs w:val="17"/>
                 <w:lang w:val="en-US"/>
               </w:rPr>
-              <w:t>len</w:t>
+              <w:t>newNum</w:t>
             </w:r>
             <w:proofErr w:type="spellEnd"/>
             <w:r>
@@ -3450,7 +2926,95 @@
                 <w:szCs w:val="17"/>
                 <w:lang w:val="en-US"/>
               </w:rPr>
-              <w:t>];</w:t>
+              <w:t xml:space="preserve"> = </w:t>
+            </w:r>
+            <w:proofErr w:type="spellStart"/>
+            <w:r>
+              <w:rPr>
+                <w:rFonts w:ascii="Consolas" w:hAnsi="Consolas" w:cs="Consolas"/>
+                <w:color w:val="0000FF"/>
+                <w:sz w:val="17"/>
+                <w:szCs w:val="17"/>
+                <w:lang w:val="en-US"/>
+              </w:rPr>
+              <w:t>Custom.ReadInt</w:t>
+            </w:r>
+            <w:proofErr w:type="spellEnd"/>
+            <w:r>
+              <w:rPr>
+                <w:rFonts w:ascii="Consolas" w:hAnsi="Consolas" w:cs="Consolas"/>
+                <w:color w:val="0000FF"/>
+                <w:sz w:val="17"/>
+                <w:szCs w:val="17"/>
+                <w:lang w:val="en-US"/>
+              </w:rPr>
+              <w:t>(</w:t>
+            </w:r>
+            <w:proofErr w:type="spellStart"/>
+            <w:r>
+              <w:rPr>
+                <w:rFonts w:ascii="Consolas" w:hAnsi="Consolas" w:cs="Consolas"/>
+                <w:color w:val="0000FF"/>
+                <w:sz w:val="17"/>
+                <w:szCs w:val="17"/>
+                <w:lang w:val="en-US"/>
+              </w:rPr>
+              <w:t>i</w:t>
+            </w:r>
+            <w:proofErr w:type="spellEnd"/>
+            <w:r>
+              <w:rPr>
+                <w:rFonts w:ascii="Consolas" w:hAnsi="Consolas" w:cs="Consolas"/>
+                <w:color w:val="0000FF"/>
+                <w:sz w:val="17"/>
+                <w:szCs w:val="17"/>
+                <w:lang w:val="en-US"/>
+              </w:rPr>
+              <w:t xml:space="preserve"> + "-</w:t>
+            </w:r>
+            <w:proofErr w:type="spellStart"/>
+            <w:r>
+              <w:rPr>
+                <w:rFonts w:ascii="Consolas" w:hAnsi="Consolas" w:cs="Consolas"/>
+                <w:color w:val="0000FF"/>
+                <w:sz w:val="17"/>
+                <w:szCs w:val="17"/>
+                <w:lang w:val="en-US"/>
+              </w:rPr>
+              <w:t>ое</w:t>
+            </w:r>
+            <w:proofErr w:type="spellEnd"/>
+            <w:r>
+              <w:rPr>
+                <w:rFonts w:ascii="Consolas" w:hAnsi="Consolas" w:cs="Consolas"/>
+                <w:color w:val="0000FF"/>
+                <w:sz w:val="17"/>
+                <w:szCs w:val="17"/>
+                <w:lang w:val="en-US"/>
+              </w:rPr>
+              <w:t xml:space="preserve"> </w:t>
+            </w:r>
+            <w:proofErr w:type="spellStart"/>
+            <w:r>
+              <w:rPr>
+                <w:rFonts w:ascii="Consolas" w:hAnsi="Consolas" w:cs="Consolas"/>
+                <w:color w:val="0000FF"/>
+                <w:sz w:val="17"/>
+                <w:szCs w:val="17"/>
+                <w:lang w:val="en-US"/>
+              </w:rPr>
+              <w:t>число</w:t>
+            </w:r>
+            <w:proofErr w:type="spellEnd"/>
+            <w:r>
+              <w:rPr>
+                <w:rFonts w:ascii="Consolas" w:hAnsi="Consolas" w:cs="Consolas"/>
+                <w:color w:val="0000FF"/>
+                <w:sz w:val="17"/>
+                <w:szCs w:val="17"/>
+                <w:lang w:val="en-US"/>
+              </w:rPr>
+              <w:t>", 1);</w:t>
             </w:r>
           </w:p>
           <w:p>
@@ -3466,60 +3030,6 @@
                 <w:lang w:val="en-US"/>
               </w:rPr>
             </w:pPr>
-            <w:r>
-              <w:rPr>
-                <w:rFonts w:ascii="Consolas" w:hAnsi="Consolas" w:cs="Consolas"/>
-                <w:color w:val="0000FF"/>
-                <w:sz w:val="17"/>
-                <w:szCs w:val="17"/>
-                <w:lang w:val="en-US"/>
-              </w:rPr>
-              <w:t xml:space="preserve">      </w:t>
-            </w:r>
-            <w:proofErr w:type="spellStart"/>
-            <w:r>
-              <w:rPr>
-                <w:rFonts w:ascii="Consolas" w:hAnsi="Consolas" w:cs="Consolas"/>
-                <w:color w:val="0000FF"/>
-                <w:sz w:val="17"/>
-                <w:szCs w:val="17"/>
-                <w:lang w:val="en-US"/>
-              </w:rPr>
-              <w:t>Array.Copy</w:t>
-            </w:r>
-            <w:proofErr w:type="spellEnd"/>
-            <w:r>
-              <w:rPr>
-                <w:rFonts w:ascii="Consolas" w:hAnsi="Consolas" w:cs="Consolas"/>
-                <w:color w:val="0000FF"/>
-                <w:sz w:val="17"/>
-                <w:szCs w:val="17"/>
-                <w:lang w:val="en-US"/>
-              </w:rPr>
-              <w:t xml:space="preserve">(unsorted, 0, sorted, 0, </w:t>
-            </w:r>
-            <w:proofErr w:type="spellStart"/>
-            <w:r>
-              <w:rPr>
-                <w:rFonts w:ascii="Consolas" w:hAnsi="Consolas" w:cs="Consolas"/>
-                <w:color w:val="0000FF"/>
-                <w:sz w:val="17"/>
-                <w:szCs w:val="17"/>
-                <w:lang w:val="en-US"/>
-              </w:rPr>
-              <w:t>len</w:t>
-            </w:r>
-            <w:proofErr w:type="spellEnd"/>
-            <w:r>
-              <w:rPr>
-                <w:rFonts w:ascii="Consolas" w:hAnsi="Consolas" w:cs="Consolas"/>
-                <w:color w:val="0000FF"/>
-                <w:sz w:val="17"/>
-                <w:szCs w:val="17"/>
-                <w:lang w:val="en-US"/>
-              </w:rPr>
-              <w:t>);</w:t>
-            </w:r>
           </w:p>
           <w:p>
             <w:pPr>
@@ -3531,18 +3041,26 @@
                 <w:color w:val="0000FF"/>
                 <w:sz w:val="17"/>
                 <w:szCs w:val="17"/>
-                <w:lang w:val="en-US"/>
-              </w:rPr>
-            </w:pPr>
-            <w:r>
-              <w:rPr>
-                <w:rFonts w:ascii="Consolas" w:hAnsi="Consolas" w:cs="Consolas"/>
-                <w:color w:val="0000FF"/>
-                <w:sz w:val="17"/>
-                <w:szCs w:val="17"/>
-                <w:lang w:val="en-US"/>
-              </w:rPr>
-              <w:t xml:space="preserve">      </w:t>
+              </w:rPr>
+            </w:pPr>
+            <w:r>
+              <w:rPr>
+                <w:rFonts w:ascii="Consolas" w:hAnsi="Consolas" w:cs="Consolas"/>
+                <w:color w:val="0000FF"/>
+                <w:sz w:val="17"/>
+                <w:szCs w:val="17"/>
+                <w:lang w:val="en-US"/>
+              </w:rPr>
+              <w:t xml:space="preserve">        if</w:t>
+            </w:r>
+            <w:r>
+              <w:rPr>
+                <w:rFonts w:ascii="Consolas" w:hAnsi="Consolas" w:cs="Consolas"/>
+                <w:color w:val="0000FF"/>
+                <w:sz w:val="17"/>
+                <w:szCs w:val="17"/>
+              </w:rPr>
+              <w:t xml:space="preserve"> (</w:t>
             </w:r>
             <w:proofErr w:type="spellStart"/>
             <w:r>
@@ -3553,7 +3071,7 @@
                 <w:szCs w:val="17"/>
                 <w:lang w:val="en-US"/>
               </w:rPr>
-              <w:t>Array.Sort</w:t>
+              <w:t>lastNum</w:t>
             </w:r>
             <w:proofErr w:type="spellEnd"/>
             <w:r>
@@ -3562,9 +3080,29 @@
                 <w:color w:val="0000FF"/>
                 <w:sz w:val="17"/>
                 <w:szCs w:val="17"/>
-                <w:lang w:val="en-US"/>
-              </w:rPr>
-              <w:t>(sorted);</w:t>
+              </w:rPr>
+              <w:t xml:space="preserve"> == </w:t>
+            </w:r>
+            <w:proofErr w:type="spellStart"/>
+            <w:r>
+              <w:rPr>
+                <w:rFonts w:ascii="Consolas" w:hAnsi="Consolas" w:cs="Consolas"/>
+                <w:color w:val="0000FF"/>
+                <w:sz w:val="17"/>
+                <w:szCs w:val="17"/>
+                <w:lang w:val="en-US"/>
+              </w:rPr>
+              <w:t>newNum</w:t>
+            </w:r>
+            <w:proofErr w:type="spellEnd"/>
+            <w:r>
+              <w:rPr>
+                <w:rFonts w:ascii="Consolas" w:hAnsi="Consolas" w:cs="Consolas"/>
+                <w:color w:val="0000FF"/>
+                <w:sz w:val="17"/>
+                <w:szCs w:val="17"/>
+              </w:rPr>
+              <w:t>) // число идентично прошлому</w:t>
             </w:r>
           </w:p>
           <w:p>
@@ -3577,9 +3115,38 @@
                 <w:color w:val="0000FF"/>
                 <w:sz w:val="17"/>
                 <w:szCs w:val="17"/>
-                <w:lang w:val="en-US"/>
-              </w:rPr>
-            </w:pPr>
+              </w:rPr>
+            </w:pPr>
+            <w:r>
+              <w:rPr>
+                <w:rFonts w:ascii="Consolas" w:hAnsi="Consolas" w:cs="Consolas"/>
+                <w:color w:val="0000FF"/>
+                <w:sz w:val="17"/>
+                <w:szCs w:val="17"/>
+              </w:rPr>
+              <w:t xml:space="preserve">          </w:t>
+            </w:r>
+            <w:proofErr w:type="spellStart"/>
+            <w:r>
+              <w:rPr>
+                <w:rFonts w:ascii="Consolas" w:hAnsi="Consolas" w:cs="Consolas"/>
+                <w:color w:val="0000FF"/>
+                <w:sz w:val="17"/>
+                <w:szCs w:val="17"/>
+                <w:lang w:val="en-US"/>
+              </w:rPr>
+              <w:t>sameNums</w:t>
+            </w:r>
+            <w:proofErr w:type="spellEnd"/>
+            <w:r>
+              <w:rPr>
+                <w:rFonts w:ascii="Consolas" w:hAnsi="Consolas" w:cs="Consolas"/>
+                <w:color w:val="0000FF"/>
+                <w:sz w:val="17"/>
+                <w:szCs w:val="17"/>
+              </w:rPr>
+              <w:t>++;</w:t>
+            </w:r>
           </w:p>
           <w:p>
             <w:pPr>
@@ -3591,53 +3158,36 @@
                 <w:color w:val="0000FF"/>
                 <w:sz w:val="17"/>
                 <w:szCs w:val="17"/>
-                <w:lang w:val="en-US"/>
-              </w:rPr>
-            </w:pPr>
-            <w:r>
-              <w:rPr>
-                <w:rFonts w:ascii="Consolas" w:hAnsi="Consolas" w:cs="Consolas"/>
-                <w:color w:val="0000FF"/>
-                <w:sz w:val="17"/>
-                <w:szCs w:val="17"/>
-                <w:lang w:val="en-US"/>
-              </w:rPr>
-              <w:t xml:space="preserve">      // </w:t>
-            </w:r>
-            <w:proofErr w:type="spellStart"/>
-            <w:r>
-              <w:rPr>
-                <w:rFonts w:ascii="Consolas" w:hAnsi="Consolas" w:cs="Consolas"/>
-                <w:color w:val="0000FF"/>
-                <w:sz w:val="17"/>
-                <w:szCs w:val="17"/>
-                <w:lang w:val="en-US"/>
-              </w:rPr>
-              <w:t>инициализируем</w:t>
-            </w:r>
-            <w:proofErr w:type="spellEnd"/>
-            <w:r>
-              <w:rPr>
-                <w:rFonts w:ascii="Consolas" w:hAnsi="Consolas" w:cs="Consolas"/>
-                <w:color w:val="0000FF"/>
-                <w:sz w:val="17"/>
-                <w:szCs w:val="17"/>
-                <w:lang w:val="en-US"/>
-              </w:rPr>
-              <w:t xml:space="preserve"> </w:t>
-            </w:r>
-            <w:proofErr w:type="spellStart"/>
-            <w:r>
-              <w:rPr>
-                <w:rFonts w:ascii="Consolas" w:hAnsi="Consolas" w:cs="Consolas"/>
-                <w:color w:val="0000FF"/>
-                <w:sz w:val="17"/>
-                <w:szCs w:val="17"/>
-                <w:lang w:val="en-US"/>
-              </w:rPr>
-              <w:t>переменные</w:t>
-            </w:r>
-            <w:proofErr w:type="spellEnd"/>
+              </w:rPr>
+            </w:pPr>
+            <w:r>
+              <w:rPr>
+                <w:rFonts w:ascii="Consolas" w:hAnsi="Consolas" w:cs="Consolas"/>
+                <w:color w:val="0000FF"/>
+                <w:sz w:val="17"/>
+                <w:szCs w:val="17"/>
+              </w:rPr>
+              <w:t xml:space="preserve">        </w:t>
+            </w:r>
+            <w:r>
+              <w:rPr>
+                <w:rFonts w:ascii="Consolas" w:hAnsi="Consolas" w:cs="Consolas"/>
+                <w:color w:val="0000FF"/>
+                <w:sz w:val="17"/>
+                <w:szCs w:val="17"/>
+                <w:lang w:val="en-US"/>
+              </w:rPr>
+              <w:t>else</w:t>
+            </w:r>
+            <w:r>
+              <w:rPr>
+                <w:rFonts w:ascii="Consolas" w:hAnsi="Consolas" w:cs="Consolas"/>
+                <w:color w:val="0000FF"/>
+                <w:sz w:val="17"/>
+                <w:szCs w:val="17"/>
+              </w:rPr>
+              <w:t xml:space="preserve"> { // число не идентично прошлому</w:t>
+            </w:r>
           </w:p>
           <w:p>
             <w:pPr>
@@ -3649,18 +3199,16 @@
                 <w:color w:val="0000FF"/>
                 <w:sz w:val="17"/>
                 <w:szCs w:val="17"/>
-                <w:lang w:val="en-US"/>
-              </w:rPr>
-            </w:pPr>
-            <w:r>
-              <w:rPr>
-                <w:rFonts w:ascii="Consolas" w:hAnsi="Consolas" w:cs="Consolas"/>
-                <w:color w:val="0000FF"/>
-                <w:sz w:val="17"/>
-                <w:szCs w:val="17"/>
-                <w:lang w:val="en-US"/>
-              </w:rPr>
-              <w:t xml:space="preserve">      int v1 = </w:t>
+              </w:rPr>
+            </w:pPr>
+            <w:r>
+              <w:rPr>
+                <w:rFonts w:ascii="Consolas" w:hAnsi="Consolas" w:cs="Consolas"/>
+                <w:color w:val="0000FF"/>
+                <w:sz w:val="17"/>
+                <w:szCs w:val="17"/>
+              </w:rPr>
+              <w:t xml:space="preserve">          </w:t>
             </w:r>
             <w:proofErr w:type="spellStart"/>
             <w:r>
@@ -3671,7 +3219,7 @@
                 <w:szCs w:val="17"/>
                 <w:lang w:val="en-US"/>
               </w:rPr>
-              <w:t>Custom.unused</w:t>
+              <w:t>lastNum</w:t>
             </w:r>
             <w:proofErr w:type="spellEnd"/>
             <w:r>
@@ -3680,9 +3228,8 @@
                 <w:color w:val="0000FF"/>
                 <w:sz w:val="17"/>
                 <w:szCs w:val="17"/>
-                <w:lang w:val="en-US"/>
-              </w:rPr>
-              <w:t xml:space="preserve">, v2 = </w:t>
+              </w:rPr>
+              <w:t xml:space="preserve"> = </w:t>
             </w:r>
             <w:proofErr w:type="spellStart"/>
             <w:r>
@@ -3693,7 +3240,7 @@
                 <w:szCs w:val="17"/>
                 <w:lang w:val="en-US"/>
               </w:rPr>
-              <w:t>Custom.unused</w:t>
+              <w:t>newNum</w:t>
             </w:r>
             <w:proofErr w:type="spellEnd"/>
             <w:r>
@@ -3702,29 +3249,6 @@
                 <w:color w:val="0000FF"/>
                 <w:sz w:val="17"/>
                 <w:szCs w:val="17"/>
-                <w:lang w:val="en-US"/>
-              </w:rPr>
-              <w:t xml:space="preserve">, v3 = </w:t>
-            </w:r>
-            <w:proofErr w:type="spellStart"/>
-            <w:r>
-              <w:rPr>
-                <w:rFonts w:ascii="Consolas" w:hAnsi="Consolas" w:cs="Consolas"/>
-                <w:color w:val="0000FF"/>
-                <w:sz w:val="17"/>
-                <w:szCs w:val="17"/>
-                <w:lang w:val="en-US"/>
-              </w:rPr>
-              <w:t>Custom.unused</w:t>
-            </w:r>
-            <w:proofErr w:type="spellEnd"/>
-            <w:r>
-              <w:rPr>
-                <w:rFonts w:ascii="Consolas" w:hAnsi="Consolas" w:cs="Consolas"/>
-                <w:color w:val="0000FF"/>
-                <w:sz w:val="17"/>
-                <w:szCs w:val="17"/>
-                <w:lang w:val="en-US"/>
               </w:rPr>
               <w:t>;</w:t>
             </w:r>
@@ -3739,9 +3263,38 @@
                 <w:color w:val="0000FF"/>
                 <w:sz w:val="17"/>
                 <w:szCs w:val="17"/>
-                <w:lang w:val="en-US"/>
-              </w:rPr>
-            </w:pPr>
+              </w:rPr>
+            </w:pPr>
+            <w:r>
+              <w:rPr>
+                <w:rFonts w:ascii="Consolas" w:hAnsi="Consolas" w:cs="Consolas"/>
+                <w:color w:val="0000FF"/>
+                <w:sz w:val="17"/>
+                <w:szCs w:val="17"/>
+              </w:rPr>
+              <w:t xml:space="preserve">          </w:t>
+            </w:r>
+            <w:proofErr w:type="spellStart"/>
+            <w:r>
+              <w:rPr>
+                <w:rFonts w:ascii="Consolas" w:hAnsi="Consolas" w:cs="Consolas"/>
+                <w:color w:val="0000FF"/>
+                <w:sz w:val="17"/>
+                <w:szCs w:val="17"/>
+                <w:lang w:val="en-US"/>
+              </w:rPr>
+              <w:t>sameNums</w:t>
+            </w:r>
+            <w:proofErr w:type="spellEnd"/>
+            <w:r>
+              <w:rPr>
+                <w:rFonts w:ascii="Consolas" w:hAnsi="Consolas" w:cs="Consolas"/>
+                <w:color w:val="0000FF"/>
+                <w:sz w:val="17"/>
+                <w:szCs w:val="17"/>
+              </w:rPr>
+              <w:t xml:space="preserve"> = 1;</w:t>
+            </w:r>
           </w:p>
           <w:p>
             <w:pPr>
@@ -3761,18 +3314,8 @@
                 <w:color w:val="0000FF"/>
                 <w:sz w:val="17"/>
                 <w:szCs w:val="17"/>
-                <w:lang w:val="en-US"/>
-              </w:rPr>
-              <w:t xml:space="preserve">      </w:t>
-            </w:r>
-            <w:r>
-              <w:rPr>
-                <w:rFonts w:ascii="Consolas" w:hAnsi="Consolas" w:cs="Consolas"/>
-                <w:color w:val="0000FF"/>
-                <w:sz w:val="17"/>
-                <w:szCs w:val="17"/>
-              </w:rPr>
-              <w:t>// добавляем в переменные данные и обрабатываем их</w:t>
+              </w:rPr>
+              <w:t xml:space="preserve">        }</w:t>
             </w:r>
           </w:p>
           <w:p>
@@ -3785,116 +3328,8 @@
                 <w:color w:val="0000FF"/>
                 <w:sz w:val="17"/>
                 <w:szCs w:val="17"/>
-                <w:lang w:val="en-US"/>
-              </w:rPr>
-            </w:pPr>
-            <w:r>
-              <w:rPr>
-                <w:rFonts w:ascii="Consolas" w:hAnsi="Consolas" w:cs="Consolas"/>
-                <w:color w:val="0000FF"/>
-                <w:sz w:val="17"/>
-                <w:szCs w:val="17"/>
-              </w:rPr>
-              <w:t xml:space="preserve">      </w:t>
-            </w:r>
-            <w:r>
-              <w:rPr>
-                <w:rFonts w:ascii="Consolas" w:hAnsi="Consolas" w:cs="Consolas"/>
-                <w:color w:val="0000FF"/>
-                <w:sz w:val="17"/>
-                <w:szCs w:val="17"/>
-                <w:lang w:val="en-US"/>
-              </w:rPr>
-              <w:t xml:space="preserve">for (int </w:t>
-            </w:r>
-            <w:proofErr w:type="spellStart"/>
-            <w:r>
-              <w:rPr>
-                <w:rFonts w:ascii="Consolas" w:hAnsi="Consolas" w:cs="Consolas"/>
-                <w:color w:val="0000FF"/>
-                <w:sz w:val="17"/>
-                <w:szCs w:val="17"/>
-                <w:lang w:val="en-US"/>
-              </w:rPr>
-              <w:t>i</w:t>
-            </w:r>
-            <w:proofErr w:type="spellEnd"/>
-            <w:r>
-              <w:rPr>
-                <w:rFonts w:ascii="Consolas" w:hAnsi="Consolas" w:cs="Consolas"/>
-                <w:color w:val="0000FF"/>
-                <w:sz w:val="17"/>
-                <w:szCs w:val="17"/>
-                <w:lang w:val="en-US"/>
-              </w:rPr>
-              <w:t xml:space="preserve"> = 0; </w:t>
-            </w:r>
-            <w:proofErr w:type="spellStart"/>
-            <w:r>
-              <w:rPr>
-                <w:rFonts w:ascii="Consolas" w:hAnsi="Consolas" w:cs="Consolas"/>
-                <w:color w:val="0000FF"/>
-                <w:sz w:val="17"/>
-                <w:szCs w:val="17"/>
-                <w:lang w:val="en-US"/>
-              </w:rPr>
-              <w:t>i</w:t>
-            </w:r>
-            <w:proofErr w:type="spellEnd"/>
-            <w:r>
-              <w:rPr>
-                <w:rFonts w:ascii="Consolas" w:hAnsi="Consolas" w:cs="Consolas"/>
-                <w:color w:val="0000FF"/>
-                <w:sz w:val="17"/>
-                <w:szCs w:val="17"/>
-                <w:lang w:val="en-US"/>
-              </w:rPr>
-              <w:t xml:space="preserve"> &lt; </w:t>
-            </w:r>
-            <w:proofErr w:type="spellStart"/>
-            <w:r>
-              <w:rPr>
-                <w:rFonts w:ascii="Consolas" w:hAnsi="Consolas" w:cs="Consolas"/>
-                <w:color w:val="0000FF"/>
-                <w:sz w:val="17"/>
-                <w:szCs w:val="17"/>
-                <w:lang w:val="en-US"/>
-              </w:rPr>
-              <w:t>len</w:t>
-            </w:r>
-            <w:proofErr w:type="spellEnd"/>
-            <w:r>
-              <w:rPr>
-                <w:rFonts w:ascii="Consolas" w:hAnsi="Consolas" w:cs="Consolas"/>
-                <w:color w:val="0000FF"/>
-                <w:sz w:val="17"/>
-                <w:szCs w:val="17"/>
-                <w:lang w:val="en-US"/>
-              </w:rPr>
-              <w:t xml:space="preserve">; </w:t>
-            </w:r>
-            <w:proofErr w:type="spellStart"/>
-            <w:r>
-              <w:rPr>
-                <w:rFonts w:ascii="Consolas" w:hAnsi="Consolas" w:cs="Consolas"/>
-                <w:color w:val="0000FF"/>
-                <w:sz w:val="17"/>
-                <w:szCs w:val="17"/>
-                <w:lang w:val="en-US"/>
-              </w:rPr>
-              <w:t>i</w:t>
-            </w:r>
-            <w:proofErr w:type="spellEnd"/>
-            <w:r>
-              <w:rPr>
-                <w:rFonts w:ascii="Consolas" w:hAnsi="Consolas" w:cs="Consolas"/>
-                <w:color w:val="0000FF"/>
-                <w:sz w:val="17"/>
-                <w:szCs w:val="17"/>
-                <w:lang w:val="en-US"/>
-              </w:rPr>
-              <w:t>++) {</w:t>
-            </w:r>
+              </w:rPr>
+            </w:pPr>
           </w:p>
           <w:p>
             <w:pPr>
@@ -3914,9 +3349,18 @@
                 <w:color w:val="0000FF"/>
                 <w:sz w:val="17"/>
                 <w:szCs w:val="17"/>
-                <w:lang w:val="en-US"/>
-              </w:rPr>
-              <w:t xml:space="preserve">        if</w:t>
+              </w:rPr>
+              <w:t xml:space="preserve">        </w:t>
+            </w:r>
+            <w:r>
+              <w:rPr>
+                <w:rFonts w:ascii="Consolas" w:hAnsi="Consolas" w:cs="Consolas"/>
+                <w:color w:val="0000FF"/>
+                <w:sz w:val="17"/>
+                <w:szCs w:val="17"/>
+                <w:lang w:val="en-US"/>
+              </w:rPr>
+              <w:t>if</w:t>
             </w:r>
             <w:r>
               <w:rPr>
@@ -3927,55 +3371,6 @@
               </w:rPr>
               <w:t xml:space="preserve"> (</w:t>
             </w:r>
-            <w:r>
-              <w:rPr>
-                <w:rFonts w:ascii="Consolas" w:hAnsi="Consolas" w:cs="Consolas"/>
-                <w:color w:val="0000FF"/>
-                <w:sz w:val="17"/>
-                <w:szCs w:val="17"/>
-                <w:lang w:val="en-US"/>
-              </w:rPr>
-              <w:t>v</w:t>
-            </w:r>
-            <w:proofErr w:type="gramStart"/>
-            <w:r>
-              <w:rPr>
-                <w:rFonts w:ascii="Consolas" w:hAnsi="Consolas" w:cs="Consolas"/>
-                <w:color w:val="0000FF"/>
-                <w:sz w:val="17"/>
-                <w:szCs w:val="17"/>
-              </w:rPr>
-              <w:t>3 !</w:t>
-            </w:r>
-            <w:proofErr w:type="gramEnd"/>
-            <w:r>
-              <w:rPr>
-                <w:rFonts w:ascii="Consolas" w:hAnsi="Consolas" w:cs="Consolas"/>
-                <w:color w:val="0000FF"/>
-                <w:sz w:val="17"/>
-                <w:szCs w:val="17"/>
-              </w:rPr>
-              <w:t xml:space="preserve">= </w:t>
-            </w:r>
-            <w:r>
-              <w:rPr>
-                <w:rFonts w:ascii="Consolas" w:hAnsi="Consolas" w:cs="Consolas"/>
-                <w:color w:val="0000FF"/>
-                <w:sz w:val="17"/>
-                <w:szCs w:val="17"/>
-                <w:lang w:val="en-US"/>
-              </w:rPr>
-              <w:t>sorted</w:t>
-            </w:r>
-            <w:r>
-              <w:rPr>
-                <w:rFonts w:ascii="Consolas" w:hAnsi="Consolas" w:cs="Consolas"/>
-                <w:color w:val="0000FF"/>
-                <w:sz w:val="17"/>
-                <w:szCs w:val="17"/>
-              </w:rPr>
-              <w:t>[</w:t>
-            </w:r>
             <w:proofErr w:type="spellStart"/>
             <w:r>
               <w:rPr>
@@ -3985,7 +3380,7 @@
                 <w:szCs w:val="17"/>
                 <w:lang w:val="en-US"/>
               </w:rPr>
-              <w:t>i</w:t>
+              <w:t>sameNums</w:t>
             </w:r>
             <w:proofErr w:type="spellEnd"/>
             <w:r>
@@ -3995,7 +3390,47 @@
                 <w:sz w:val="17"/>
                 <w:szCs w:val="17"/>
               </w:rPr>
-              <w:t>]) { // проверка на разницу последних чисел</w:t>
+              <w:t xml:space="preserve"> == </w:t>
+            </w:r>
+            <w:proofErr w:type="spellStart"/>
+            <w:r>
+              <w:rPr>
+                <w:rFonts w:ascii="Consolas" w:hAnsi="Consolas" w:cs="Consolas"/>
+                <w:color w:val="0000FF"/>
+                <w:sz w:val="17"/>
+                <w:szCs w:val="17"/>
+                <w:lang w:val="en-US"/>
+              </w:rPr>
+              <w:t>nums</w:t>
+            </w:r>
+            <w:proofErr w:type="spellEnd"/>
+            <w:r>
+              <w:rPr>
+                <w:rFonts w:ascii="Consolas" w:hAnsi="Consolas" w:cs="Consolas"/>
+                <w:color w:val="0000FF"/>
+                <w:sz w:val="17"/>
+                <w:szCs w:val="17"/>
+              </w:rPr>
+              <w:t xml:space="preserve">) // найдена последовательность из </w:t>
+            </w:r>
+            <w:r>
+              <w:rPr>
+                <w:rFonts w:ascii="Consolas" w:hAnsi="Consolas" w:cs="Consolas"/>
+                <w:color w:val="0000FF"/>
+                <w:sz w:val="17"/>
+                <w:szCs w:val="17"/>
+                <w:lang w:val="en-US"/>
+              </w:rPr>
+              <w:t>n</w:t>
+            </w:r>
+            <w:r>
+              <w:rPr>
+                <w:rFonts w:ascii="Consolas" w:hAnsi="Consolas" w:cs="Consolas"/>
+                <w:color w:val="0000FF"/>
+                <w:sz w:val="17"/>
+                <w:szCs w:val="17"/>
+              </w:rPr>
+              <w:t xml:space="preserve"> одинаковых чисел</w:t>
             </w:r>
           </w:p>
           <w:p>
@@ -4017,26 +3452,131 @@
                 <w:sz w:val="17"/>
                 <w:szCs w:val="17"/>
               </w:rPr>
-              <w:t xml:space="preserve">          // при разнице смещаем значения влево и добавляем в </w:t>
-            </w:r>
-            <w:r>
-              <w:rPr>
-                <w:rFonts w:ascii="Consolas" w:hAnsi="Consolas" w:cs="Consolas"/>
-                <w:color w:val="0000FF"/>
-                <w:sz w:val="17"/>
-                <w:szCs w:val="17"/>
-                <w:lang w:val="en-US"/>
-              </w:rPr>
-              <w:t>v</w:t>
-            </w:r>
-            <w:r>
-              <w:rPr>
-                <w:rFonts w:ascii="Consolas" w:hAnsi="Consolas" w:cs="Consolas"/>
-                <w:color w:val="0000FF"/>
-                <w:sz w:val="17"/>
-                <w:szCs w:val="17"/>
-              </w:rPr>
-              <w:t>3 новое число</w:t>
+              <w:t xml:space="preserve">          </w:t>
+            </w:r>
+            <w:r>
+              <w:rPr>
+                <w:rFonts w:ascii="Consolas" w:hAnsi="Consolas" w:cs="Consolas"/>
+                <w:color w:val="0000FF"/>
+                <w:sz w:val="17"/>
+                <w:szCs w:val="17"/>
+                <w:lang w:val="en-US"/>
+              </w:rPr>
+              <w:t>return</w:t>
+            </w:r>
+            <w:r>
+              <w:rPr>
+                <w:rFonts w:ascii="Consolas" w:hAnsi="Consolas" w:cs="Consolas"/>
+                <w:color w:val="0000FF"/>
+                <w:sz w:val="17"/>
+                <w:szCs w:val="17"/>
+              </w:rPr>
+              <w:t xml:space="preserve"> (</w:t>
+            </w:r>
+            <w:proofErr w:type="spellStart"/>
+            <w:r>
+              <w:rPr>
+                <w:rFonts w:ascii="Consolas" w:hAnsi="Consolas" w:cs="Consolas"/>
+                <w:color w:val="0000FF"/>
+                <w:sz w:val="17"/>
+                <w:szCs w:val="17"/>
+                <w:lang w:val="en-US"/>
+              </w:rPr>
+              <w:t>nums</w:t>
+            </w:r>
+            <w:proofErr w:type="spellEnd"/>
+            <w:r>
+              <w:rPr>
+                <w:rFonts w:ascii="Consolas" w:hAnsi="Consolas" w:cs="Consolas"/>
+                <w:color w:val="0000FF"/>
+                <w:sz w:val="17"/>
+                <w:szCs w:val="17"/>
+              </w:rPr>
+              <w:t xml:space="preserve"> + "-ка чисел " + </w:t>
+            </w:r>
+            <w:proofErr w:type="spellStart"/>
+            <w:r>
+              <w:rPr>
+                <w:rFonts w:ascii="Consolas" w:hAnsi="Consolas" w:cs="Consolas"/>
+                <w:color w:val="0000FF"/>
+                <w:sz w:val="17"/>
+                <w:szCs w:val="17"/>
+                <w:lang w:val="en-US"/>
+              </w:rPr>
+              <w:t>lastNum</w:t>
+            </w:r>
+            <w:proofErr w:type="spellEnd"/>
+            <w:r>
+              <w:rPr>
+                <w:rFonts w:ascii="Consolas" w:hAnsi="Consolas" w:cs="Consolas"/>
+                <w:color w:val="0000FF"/>
+                <w:sz w:val="17"/>
+                <w:szCs w:val="17"/>
+              </w:rPr>
+              <w:t xml:space="preserve"> + " найдена в промежутке от " + (</w:t>
+            </w:r>
+            <w:proofErr w:type="spellStart"/>
+            <w:r>
+              <w:rPr>
+                <w:rFonts w:ascii="Consolas" w:hAnsi="Consolas" w:cs="Consolas"/>
+                <w:color w:val="0000FF"/>
+                <w:sz w:val="17"/>
+                <w:szCs w:val="17"/>
+                <w:lang w:val="en-US"/>
+              </w:rPr>
+              <w:t>i</w:t>
+            </w:r>
+            <w:proofErr w:type="spellEnd"/>
+            <w:r>
+              <w:rPr>
+                <w:rFonts w:ascii="Consolas" w:hAnsi="Consolas" w:cs="Consolas"/>
+                <w:color w:val="0000FF"/>
+                <w:sz w:val="17"/>
+                <w:szCs w:val="17"/>
+              </w:rPr>
+              <w:t xml:space="preserve"> - </w:t>
+            </w:r>
+            <w:proofErr w:type="spellStart"/>
+            <w:r>
+              <w:rPr>
+                <w:rFonts w:ascii="Consolas" w:hAnsi="Consolas" w:cs="Consolas"/>
+                <w:color w:val="0000FF"/>
+                <w:sz w:val="17"/>
+                <w:szCs w:val="17"/>
+                <w:lang w:val="en-US"/>
+              </w:rPr>
+              <w:t>nums</w:t>
+            </w:r>
+            <w:proofErr w:type="spellEnd"/>
+            <w:r>
+              <w:rPr>
+                <w:rFonts w:ascii="Consolas" w:hAnsi="Consolas" w:cs="Consolas"/>
+                <w:color w:val="0000FF"/>
+                <w:sz w:val="17"/>
+                <w:szCs w:val="17"/>
+              </w:rPr>
+              <w:t xml:space="preserve"> + 1) + " до " + </w:t>
+            </w:r>
+            <w:proofErr w:type="spellStart"/>
+            <w:r>
+              <w:rPr>
+                <w:rFonts w:ascii="Consolas" w:hAnsi="Consolas" w:cs="Consolas"/>
+                <w:color w:val="0000FF"/>
+                <w:sz w:val="17"/>
+                <w:szCs w:val="17"/>
+                <w:lang w:val="en-US"/>
+              </w:rPr>
+              <w:t>i</w:t>
+            </w:r>
+            <w:proofErr w:type="spellEnd"/>
+            <w:r>
+              <w:rPr>
+                <w:rFonts w:ascii="Consolas" w:hAnsi="Consolas" w:cs="Consolas"/>
+                <w:color w:val="0000FF"/>
+                <w:sz w:val="17"/>
+                <w:szCs w:val="17"/>
+              </w:rPr>
+              <w:t>);</w:t>
             </w:r>
           </w:p>
           <w:p>
@@ -4049,49 +3589,16 @@
                 <w:color w:val="0000FF"/>
                 <w:sz w:val="17"/>
                 <w:szCs w:val="17"/>
-                <w:lang w:val="en-US"/>
-              </w:rPr>
-            </w:pPr>
-            <w:r>
-              <w:rPr>
-                <w:rFonts w:ascii="Consolas" w:hAnsi="Consolas" w:cs="Consolas"/>
-                <w:color w:val="0000FF"/>
-                <w:sz w:val="17"/>
-                <w:szCs w:val="17"/>
-              </w:rPr>
-              <w:t xml:space="preserve">          </w:t>
-            </w:r>
-            <w:r>
-              <w:rPr>
-                <w:rFonts w:ascii="Consolas" w:hAnsi="Consolas" w:cs="Consolas"/>
-                <w:color w:val="0000FF"/>
-                <w:sz w:val="17"/>
-                <w:szCs w:val="17"/>
-                <w:lang w:val="en-US"/>
-              </w:rPr>
-              <w:t>v1 = v2; v2 = v3; v3 = sorted[</w:t>
-            </w:r>
-            <w:proofErr w:type="spellStart"/>
-            <w:r>
-              <w:rPr>
-                <w:rFonts w:ascii="Consolas" w:hAnsi="Consolas" w:cs="Consolas"/>
-                <w:color w:val="0000FF"/>
-                <w:sz w:val="17"/>
-                <w:szCs w:val="17"/>
-                <w:lang w:val="en-US"/>
-              </w:rPr>
-              <w:t>i</w:t>
-            </w:r>
-            <w:proofErr w:type="spellEnd"/>
-            <w:r>
-              <w:rPr>
-                <w:rFonts w:ascii="Consolas" w:hAnsi="Consolas" w:cs="Consolas"/>
-                <w:color w:val="0000FF"/>
-                <w:sz w:val="17"/>
-                <w:szCs w:val="17"/>
-                <w:lang w:val="en-US"/>
-              </w:rPr>
-              <w:t>];</w:t>
+              </w:rPr>
+            </w:pPr>
+            <w:r>
+              <w:rPr>
+                <w:rFonts w:ascii="Consolas" w:hAnsi="Consolas" w:cs="Consolas"/>
+                <w:color w:val="0000FF"/>
+                <w:sz w:val="17"/>
+                <w:szCs w:val="17"/>
+              </w:rPr>
+              <w:t xml:space="preserve">      }</w:t>
             </w:r>
           </w:p>
           <w:p>
@@ -4104,7 +3611,6 @@
                 <w:color w:val="0000FF"/>
                 <w:sz w:val="17"/>
                 <w:szCs w:val="17"/>
-                <w:lang w:val="en-US"/>
               </w:rPr>
             </w:pPr>
           </w:p>
@@ -4126,10 +3632,18 @@
                 <w:color w:val="0000FF"/>
                 <w:sz w:val="17"/>
                 <w:szCs w:val="17"/>
-                <w:lang w:val="en-US"/>
-              </w:rPr>
-              <w:lastRenderedPageBreak/>
-              <w:t xml:space="preserve">          if</w:t>
+              </w:rPr>
+              <w:t xml:space="preserve">      </w:t>
+            </w:r>
+            <w:r>
+              <w:rPr>
+                <w:rFonts w:ascii="Consolas" w:hAnsi="Consolas" w:cs="Consolas"/>
+                <w:color w:val="0000FF"/>
+                <w:sz w:val="17"/>
+                <w:szCs w:val="17"/>
+                <w:lang w:val="en-US"/>
+              </w:rPr>
+              <w:t>return</w:t>
             </w:r>
             <w:r>
               <w:rPr>
@@ -4140,74 +3654,38 @@
               </w:rPr>
               <w:t xml:space="preserve"> (</w:t>
             </w:r>
-            <w:r>
-              <w:rPr>
-                <w:rFonts w:ascii="Consolas" w:hAnsi="Consolas" w:cs="Consolas"/>
-                <w:color w:val="0000FF"/>
-                <w:sz w:val="17"/>
-                <w:szCs w:val="17"/>
-                <w:lang w:val="en-US"/>
-              </w:rPr>
-              <w:t>v</w:t>
-            </w:r>
-            <w:proofErr w:type="gramStart"/>
-            <w:r>
-              <w:rPr>
-                <w:rFonts w:ascii="Consolas" w:hAnsi="Consolas" w:cs="Consolas"/>
-                <w:color w:val="0000FF"/>
-                <w:sz w:val="17"/>
-                <w:szCs w:val="17"/>
-              </w:rPr>
-              <w:t>1 !</w:t>
-            </w:r>
-            <w:proofErr w:type="gramEnd"/>
-            <w:r>
-              <w:rPr>
-                <w:rFonts w:ascii="Consolas" w:hAnsi="Consolas" w:cs="Consolas"/>
-                <w:color w:val="0000FF"/>
-                <w:sz w:val="17"/>
-                <w:szCs w:val="17"/>
-              </w:rPr>
-              <w:t xml:space="preserve">= </w:t>
-            </w:r>
-            <w:r>
-              <w:rPr>
-                <w:rFonts w:ascii="Consolas" w:hAnsi="Consolas" w:cs="Consolas"/>
-                <w:color w:val="0000FF"/>
-                <w:sz w:val="17"/>
-                <w:szCs w:val="17"/>
-                <w:lang w:val="en-US"/>
-              </w:rPr>
-              <w:t>Custom</w:t>
-            </w:r>
-            <w:r>
-              <w:rPr>
-                <w:rFonts w:ascii="Consolas" w:hAnsi="Consolas" w:cs="Consolas"/>
-                <w:color w:val="0000FF"/>
-                <w:sz w:val="17"/>
-                <w:szCs w:val="17"/>
-              </w:rPr>
-              <w:t>.</w:t>
-            </w:r>
-            <w:r>
-              <w:rPr>
-                <w:rFonts w:ascii="Consolas" w:hAnsi="Consolas" w:cs="Consolas"/>
-                <w:color w:val="0000FF"/>
-                <w:sz w:val="17"/>
-                <w:szCs w:val="17"/>
-                <w:lang w:val="en-US"/>
-              </w:rPr>
-              <w:t>unused</w:t>
-            </w:r>
-            <w:r>
-              <w:rPr>
-                <w:rFonts w:ascii="Consolas" w:hAnsi="Consolas" w:cs="Consolas"/>
-                <w:color w:val="0000FF"/>
-                <w:sz w:val="17"/>
-                <w:szCs w:val="17"/>
-              </w:rPr>
-              <w:t>) { // в случае, если все переменные заполнены</w:t>
-            </w:r>
+            <w:proofErr w:type="spellStart"/>
+            <w:r>
+              <w:rPr>
+                <w:rFonts w:ascii="Consolas" w:hAnsi="Consolas" w:cs="Consolas"/>
+                <w:color w:val="0000FF"/>
+                <w:sz w:val="17"/>
+                <w:szCs w:val="17"/>
+                <w:lang w:val="en-US"/>
+              </w:rPr>
+              <w:t>nums</w:t>
+            </w:r>
+            <w:proofErr w:type="spellEnd"/>
+            <w:r>
+              <w:rPr>
+                <w:rFonts w:ascii="Consolas" w:hAnsi="Consolas" w:cs="Consolas"/>
+                <w:color w:val="0000FF"/>
+                <w:sz w:val="17"/>
+                <w:szCs w:val="17"/>
+              </w:rPr>
+              <w:t xml:space="preserve"> + "-ка чисел не найдена"); // исключение при </w:t>
+            </w:r>
+            <w:proofErr w:type="spellStart"/>
+            <w:r>
+              <w:rPr>
+                <w:rFonts w:ascii="Consolas" w:hAnsi="Consolas" w:cs="Consolas"/>
+                <w:color w:val="0000FF"/>
+                <w:sz w:val="17"/>
+                <w:szCs w:val="17"/>
+              </w:rPr>
+              <w:t>ненахождении</w:t>
+            </w:r>
+            <w:proofErr w:type="spellEnd"/>
           </w:p>
           <w:p>
             <w:pPr>
@@ -4219,115 +3697,27 @@
                 <w:color w:val="0000FF"/>
                 <w:sz w:val="17"/>
                 <w:szCs w:val="17"/>
-              </w:rPr>
-            </w:pPr>
-            <w:r>
-              <w:rPr>
-                <w:rFonts w:ascii="Consolas" w:hAnsi="Consolas" w:cs="Consolas"/>
-                <w:color w:val="0000FF"/>
-                <w:sz w:val="17"/>
-                <w:szCs w:val="17"/>
-              </w:rPr>
-              <w:t xml:space="preserve">            </w:t>
-            </w:r>
-            <w:r>
-              <w:rPr>
-                <w:rFonts w:ascii="Consolas" w:hAnsi="Consolas" w:cs="Consolas"/>
-                <w:color w:val="0000FF"/>
-                <w:sz w:val="17"/>
-                <w:szCs w:val="17"/>
-                <w:lang w:val="en-US"/>
-              </w:rPr>
-              <w:t>if</w:t>
-            </w:r>
-            <w:r>
-              <w:rPr>
-                <w:rFonts w:ascii="Consolas" w:hAnsi="Consolas" w:cs="Consolas"/>
-                <w:color w:val="0000FF"/>
-                <w:sz w:val="17"/>
-                <w:szCs w:val="17"/>
-              </w:rPr>
-              <w:t xml:space="preserve"> (</w:t>
-            </w:r>
-            <w:proofErr w:type="spellStart"/>
-            <w:proofErr w:type="gramStart"/>
-            <w:r>
-              <w:rPr>
-                <w:rFonts w:ascii="Consolas" w:hAnsi="Consolas" w:cs="Consolas"/>
-                <w:color w:val="0000FF"/>
-                <w:sz w:val="17"/>
-                <w:szCs w:val="17"/>
-                <w:lang w:val="en-US"/>
-              </w:rPr>
-              <w:t>IsBetween</w:t>
-            </w:r>
-            <w:proofErr w:type="spellEnd"/>
-            <w:r>
-              <w:rPr>
-                <w:rFonts w:ascii="Consolas" w:hAnsi="Consolas" w:cs="Consolas"/>
-                <w:color w:val="0000FF"/>
-                <w:sz w:val="17"/>
-                <w:szCs w:val="17"/>
-              </w:rPr>
-              <w:t>(</w:t>
-            </w:r>
-            <w:proofErr w:type="gramEnd"/>
-            <w:r>
-              <w:rPr>
-                <w:rFonts w:ascii="Consolas" w:hAnsi="Consolas" w:cs="Consolas"/>
-                <w:color w:val="0000FF"/>
-                <w:sz w:val="17"/>
-                <w:szCs w:val="17"/>
-                <w:lang w:val="en-US"/>
-              </w:rPr>
-              <w:t>v</w:t>
-            </w:r>
-            <w:r>
-              <w:rPr>
-                <w:rFonts w:ascii="Consolas" w:hAnsi="Consolas" w:cs="Consolas"/>
-                <w:color w:val="0000FF"/>
-                <w:sz w:val="17"/>
-                <w:szCs w:val="17"/>
-              </w:rPr>
-              <w:t xml:space="preserve">1, </w:t>
-            </w:r>
-            <w:r>
-              <w:rPr>
-                <w:rFonts w:ascii="Consolas" w:hAnsi="Consolas" w:cs="Consolas"/>
-                <w:color w:val="0000FF"/>
-                <w:sz w:val="17"/>
-                <w:szCs w:val="17"/>
-                <w:lang w:val="en-US"/>
-              </w:rPr>
-              <w:t>v</w:t>
-            </w:r>
-            <w:r>
-              <w:rPr>
-                <w:rFonts w:ascii="Consolas" w:hAnsi="Consolas" w:cs="Consolas"/>
-                <w:color w:val="0000FF"/>
-                <w:sz w:val="17"/>
-                <w:szCs w:val="17"/>
-              </w:rPr>
-              <w:t xml:space="preserve">2, </w:t>
-            </w:r>
-            <w:r>
-              <w:rPr>
-                <w:rFonts w:ascii="Consolas" w:hAnsi="Consolas" w:cs="Consolas"/>
-                <w:color w:val="0000FF"/>
-                <w:sz w:val="17"/>
-                <w:szCs w:val="17"/>
-                <w:lang w:val="en-US"/>
-              </w:rPr>
-              <w:t>v</w:t>
-            </w:r>
-            <w:r>
-              <w:rPr>
-                <w:rFonts w:ascii="Consolas" w:hAnsi="Consolas" w:cs="Consolas"/>
-                <w:color w:val="0000FF"/>
-                <w:sz w:val="17"/>
-                <w:szCs w:val="17"/>
-              </w:rPr>
-              <w:t>3)) { // проверяем их на соседство</w:t>
+                <w:lang w:val="en-US"/>
+              </w:rPr>
+            </w:pPr>
+            <w:r>
+              <w:rPr>
+                <w:rFonts w:ascii="Consolas" w:hAnsi="Consolas" w:cs="Consolas"/>
+                <w:color w:val="0000FF"/>
+                <w:sz w:val="17"/>
+                <w:szCs w:val="17"/>
+              </w:rPr>
+              <w:t xml:space="preserve">    </w:t>
+            </w:r>
+            <w:r>
+              <w:rPr>
+                <w:rFonts w:ascii="Consolas" w:hAnsi="Consolas" w:cs="Consolas"/>
+                <w:color w:val="0000FF"/>
+                <w:sz w:val="17"/>
+                <w:szCs w:val="17"/>
+                <w:lang w:val="en-US"/>
+              </w:rPr>
+              <w:t>}</w:t>
             </w:r>
           </w:p>
           <w:p>
@@ -4340,16 +3730,18 @@
                 <w:color w:val="0000FF"/>
                 <w:sz w:val="17"/>
                 <w:szCs w:val="17"/>
-              </w:rPr>
-            </w:pPr>
-            <w:r>
-              <w:rPr>
-                <w:rFonts w:ascii="Consolas" w:hAnsi="Consolas" w:cs="Consolas"/>
-                <w:color w:val="0000FF"/>
-                <w:sz w:val="17"/>
-                <w:szCs w:val="17"/>
-              </w:rPr>
-              <w:t xml:space="preserve">              // получаем порядковые номера </w:t>
+                <w:lang w:val="en-US"/>
+              </w:rPr>
+            </w:pPr>
+            <w:r>
+              <w:rPr>
+                <w:rFonts w:ascii="Consolas" w:hAnsi="Consolas" w:cs="Consolas"/>
+                <w:color w:val="0000FF"/>
+                <w:sz w:val="17"/>
+                <w:szCs w:val="17"/>
+                <w:lang w:val="en-US"/>
+              </w:rPr>
+              <w:t xml:space="preserve">    static void Main(string[] </w:t>
             </w:r>
             <w:proofErr w:type="spellStart"/>
             <w:r>
@@ -4358,8 +3750,9 @@
                 <w:color w:val="0000FF"/>
                 <w:sz w:val="17"/>
                 <w:szCs w:val="17"/>
-              </w:rPr>
-              <w:t>найденых</w:t>
+                <w:lang w:val="en-US"/>
+              </w:rPr>
+              <w:t>args</w:t>
             </w:r>
             <w:proofErr w:type="spellEnd"/>
             <w:r>
@@ -4368,8 +3761,9 @@
                 <w:color w:val="0000FF"/>
                 <w:sz w:val="17"/>
                 <w:szCs w:val="17"/>
-              </w:rPr>
-              <w:t xml:space="preserve"> соседей</w:t>
+                <w:lang w:val="en-US"/>
+              </w:rPr>
+              <w:t>) {</w:t>
             </w:r>
           </w:p>
           <w:p>
@@ -4390,18 +3784,9 @@
                 <w:color w:val="0000FF"/>
                 <w:sz w:val="17"/>
                 <w:szCs w:val="17"/>
-              </w:rPr>
-              <w:t xml:space="preserve">              </w:t>
-            </w:r>
-            <w:r>
-              <w:rPr>
-                <w:rFonts w:ascii="Consolas" w:hAnsi="Consolas" w:cs="Consolas"/>
-                <w:color w:val="0000FF"/>
-                <w:sz w:val="17"/>
-                <w:szCs w:val="17"/>
-                <w:lang w:val="en-US"/>
-              </w:rPr>
-              <w:t>int</w:t>
+                <w:lang w:val="en-US"/>
+              </w:rPr>
+              <w:t xml:space="preserve">      int</w:t>
             </w:r>
             <w:r>
               <w:rPr>
@@ -4420,26 +3805,26 @@
                 <w:szCs w:val="17"/>
                 <w:lang w:val="en-US"/>
               </w:rPr>
-              <w:t>f</w:t>
-            </w:r>
-            <w:r>
-              <w:rPr>
-                <w:rFonts w:ascii="Consolas" w:hAnsi="Consolas" w:cs="Consolas"/>
-                <w:color w:val="0000FF"/>
-                <w:sz w:val="17"/>
-                <w:szCs w:val="17"/>
-              </w:rPr>
-              <w:t xml:space="preserve">1 = </w:t>
-            </w:r>
-            <w:r>
-              <w:rPr>
-                <w:rFonts w:ascii="Consolas" w:hAnsi="Consolas" w:cs="Consolas"/>
-                <w:color w:val="0000FF"/>
-                <w:sz w:val="17"/>
-                <w:szCs w:val="17"/>
-                <w:lang w:val="en-US"/>
-              </w:rPr>
-              <w:t>Array</w:t>
+              <w:t>n</w:t>
+            </w:r>
+            <w:r>
+              <w:rPr>
+                <w:rFonts w:ascii="Consolas" w:hAnsi="Consolas" w:cs="Consolas"/>
+                <w:color w:val="0000FF"/>
+                <w:sz w:val="17"/>
+                <w:szCs w:val="17"/>
+              </w:rPr>
+              <w:t xml:space="preserve"> = </w:t>
+            </w:r>
+            <w:r>
+              <w:rPr>
+                <w:rFonts w:ascii="Consolas" w:hAnsi="Consolas" w:cs="Consolas"/>
+                <w:color w:val="0000FF"/>
+                <w:sz w:val="17"/>
+                <w:szCs w:val="17"/>
+                <w:lang w:val="en-US"/>
+              </w:rPr>
+              <w:t>Custom</w:t>
             </w:r>
             <w:r>
               <w:rPr>
@@ -4459,7 +3844,7 @@
                 <w:szCs w:val="17"/>
                 <w:lang w:val="en-US"/>
               </w:rPr>
-              <w:t>IndexOf</w:t>
+              <w:t>ReadInt</w:t>
             </w:r>
             <w:proofErr w:type="spellEnd"/>
             <w:r>
@@ -4469,45 +3854,7 @@
                 <w:sz w:val="17"/>
                 <w:szCs w:val="17"/>
               </w:rPr>
-              <w:t>(</w:t>
-            </w:r>
-            <w:r>
-              <w:rPr>
-                <w:rFonts w:ascii="Consolas" w:hAnsi="Consolas" w:cs="Consolas"/>
-                <w:color w:val="0000FF"/>
-                <w:sz w:val="17"/>
-                <w:szCs w:val="17"/>
-                <w:lang w:val="en-US"/>
-              </w:rPr>
-              <w:t>unsorted</w:t>
-            </w:r>
-            <w:r>
-              <w:rPr>
-                <w:rFonts w:ascii="Consolas" w:hAnsi="Consolas" w:cs="Consolas"/>
-                <w:color w:val="0000FF"/>
-                <w:sz w:val="17"/>
-                <w:szCs w:val="17"/>
-              </w:rPr>
-              <w:t xml:space="preserve">, </w:t>
-            </w:r>
-            <w:r>
-              <w:rPr>
-                <w:rFonts w:ascii="Consolas" w:hAnsi="Consolas" w:cs="Consolas"/>
-                <w:color w:val="0000FF"/>
-                <w:sz w:val="17"/>
-                <w:szCs w:val="17"/>
-                <w:lang w:val="en-US"/>
-              </w:rPr>
-              <w:t>v</w:t>
-            </w:r>
-            <w:r>
-              <w:rPr>
-                <w:rFonts w:ascii="Consolas" w:hAnsi="Consolas" w:cs="Consolas"/>
-                <w:color w:val="0000FF"/>
-                <w:sz w:val="17"/>
-                <w:szCs w:val="17"/>
-              </w:rPr>
-              <w:t>1) + 1;</w:t>
+              <w:t>("количество натуральных чисел в последовательности", 0);</w:t>
             </w:r>
           </w:p>
           <w:p>
@@ -4520,27 +3867,35 @@
                 <w:color w:val="0000FF"/>
                 <w:sz w:val="17"/>
                 <w:szCs w:val="17"/>
-                <w:lang w:val="en-US"/>
-              </w:rPr>
-            </w:pPr>
-            <w:r>
-              <w:rPr>
-                <w:rFonts w:ascii="Consolas" w:hAnsi="Consolas" w:cs="Consolas"/>
-                <w:color w:val="0000FF"/>
-                <w:sz w:val="17"/>
-                <w:szCs w:val="17"/>
-              </w:rPr>
-              <w:t xml:space="preserve">              </w:t>
-            </w:r>
-            <w:r>
-              <w:rPr>
-                <w:rFonts w:ascii="Consolas" w:hAnsi="Consolas" w:cs="Consolas"/>
-                <w:color w:val="0000FF"/>
-                <w:sz w:val="17"/>
-                <w:szCs w:val="17"/>
-                <w:lang w:val="en-US"/>
-              </w:rPr>
-              <w:t xml:space="preserve">int f2 = </w:t>
+              </w:rPr>
+            </w:pPr>
+            <w:r>
+              <w:rPr>
+                <w:rFonts w:ascii="Consolas" w:hAnsi="Consolas" w:cs="Consolas"/>
+                <w:color w:val="0000FF"/>
+                <w:sz w:val="17"/>
+                <w:szCs w:val="17"/>
+              </w:rPr>
+              <w:t xml:space="preserve">      </w:t>
+            </w:r>
+            <w:r>
+              <w:rPr>
+                <w:rFonts w:ascii="Consolas" w:hAnsi="Consolas" w:cs="Consolas"/>
+                <w:color w:val="0000FF"/>
+                <w:sz w:val="17"/>
+                <w:szCs w:val="17"/>
+                <w:lang w:val="en-US"/>
+              </w:rPr>
+              <w:t>int</w:t>
+            </w:r>
+            <w:r>
+              <w:rPr>
+                <w:rFonts w:ascii="Consolas" w:hAnsi="Consolas" w:cs="Consolas"/>
+                <w:color w:val="0000FF"/>
+                <w:sz w:val="17"/>
+                <w:szCs w:val="17"/>
+              </w:rPr>
+              <w:t xml:space="preserve"> </w:t>
             </w:r>
             <w:proofErr w:type="spellStart"/>
             <w:r>
@@ -4551,7 +3906,7 @@
                 <w:szCs w:val="17"/>
                 <w:lang w:val="en-US"/>
               </w:rPr>
-              <w:t>Array.IndexOf</w:t>
+              <w:t>nums</w:t>
             </w:r>
             <w:proofErr w:type="spellEnd"/>
             <w:r>
@@ -4560,9 +3915,48 @@
                 <w:color w:val="0000FF"/>
                 <w:sz w:val="17"/>
                 <w:szCs w:val="17"/>
-                <w:lang w:val="en-US"/>
-              </w:rPr>
-              <w:t>(unsorted, v2) + 1;</w:t>
+              </w:rPr>
+              <w:t xml:space="preserve"> = </w:t>
+            </w:r>
+            <w:r>
+              <w:rPr>
+                <w:rFonts w:ascii="Consolas" w:hAnsi="Consolas" w:cs="Consolas"/>
+                <w:color w:val="0000FF"/>
+                <w:sz w:val="17"/>
+                <w:szCs w:val="17"/>
+                <w:lang w:val="en-US"/>
+              </w:rPr>
+              <w:t>Custom</w:t>
+            </w:r>
+            <w:r>
+              <w:rPr>
+                <w:rFonts w:ascii="Consolas" w:hAnsi="Consolas" w:cs="Consolas"/>
+                <w:color w:val="0000FF"/>
+                <w:sz w:val="17"/>
+                <w:szCs w:val="17"/>
+              </w:rPr>
+              <w:t>.</w:t>
+            </w:r>
+            <w:proofErr w:type="spellStart"/>
+            <w:r>
+              <w:rPr>
+                <w:rFonts w:ascii="Consolas" w:hAnsi="Consolas" w:cs="Consolas"/>
+                <w:color w:val="0000FF"/>
+                <w:sz w:val="17"/>
+                <w:szCs w:val="17"/>
+                <w:lang w:val="en-US"/>
+              </w:rPr>
+              <w:t>ReadInt</w:t>
+            </w:r>
+            <w:proofErr w:type="spellEnd"/>
+            <w:r>
+              <w:rPr>
+                <w:rFonts w:ascii="Consolas" w:hAnsi="Consolas" w:cs="Consolas"/>
+                <w:color w:val="0000FF"/>
+                <w:sz w:val="17"/>
+                <w:szCs w:val="17"/>
+              </w:rPr>
+              <w:t>("сколько чисел проверять на соседство", 1);</w:t>
             </w:r>
           </w:p>
           <w:p>
@@ -4575,41 +3969,8 @@
                 <w:color w:val="0000FF"/>
                 <w:sz w:val="17"/>
                 <w:szCs w:val="17"/>
-                <w:lang w:val="en-US"/>
-              </w:rPr>
-            </w:pPr>
-            <w:r>
-              <w:rPr>
-                <w:rFonts w:ascii="Consolas" w:hAnsi="Consolas" w:cs="Consolas"/>
-                <w:color w:val="0000FF"/>
-                <w:sz w:val="17"/>
-                <w:szCs w:val="17"/>
-                <w:lang w:val="en-US"/>
-              </w:rPr>
-              <w:t xml:space="preserve">              int f3 = </w:t>
-            </w:r>
-            <w:proofErr w:type="spellStart"/>
-            <w:r>
-              <w:rPr>
-                <w:rFonts w:ascii="Consolas" w:hAnsi="Consolas" w:cs="Consolas"/>
-                <w:color w:val="0000FF"/>
-                <w:sz w:val="17"/>
-                <w:szCs w:val="17"/>
-                <w:lang w:val="en-US"/>
-              </w:rPr>
-              <w:t>Array.IndexOf</w:t>
-            </w:r>
-            <w:proofErr w:type="spellEnd"/>
-            <w:r>
-              <w:rPr>
-                <w:rFonts w:ascii="Consolas" w:hAnsi="Consolas" w:cs="Consolas"/>
-                <w:color w:val="0000FF"/>
-                <w:sz w:val="17"/>
-                <w:szCs w:val="17"/>
-                <w:lang w:val="en-US"/>
-              </w:rPr>
-              <w:t>(unsorted, v3) + 1;</w:t>
-            </w:r>
+              </w:rPr>
+            </w:pPr>
           </w:p>
           <w:p>
             <w:pPr>
@@ -4624,6 +3985,81 @@
                 <w:lang w:val="en-US"/>
               </w:rPr>
             </w:pPr>
+            <w:r>
+              <w:rPr>
+                <w:rFonts w:ascii="Consolas" w:hAnsi="Consolas" w:cs="Consolas"/>
+                <w:color w:val="0000FF"/>
+                <w:sz w:val="17"/>
+                <w:szCs w:val="17"/>
+              </w:rPr>
+              <w:t xml:space="preserve">      </w:t>
+            </w:r>
+            <w:proofErr w:type="spellStart"/>
+            <w:r>
+              <w:rPr>
+                <w:rFonts w:ascii="Consolas" w:hAnsi="Consolas" w:cs="Consolas"/>
+                <w:color w:val="0000FF"/>
+                <w:sz w:val="17"/>
+                <w:szCs w:val="17"/>
+                <w:lang w:val="en-US"/>
+              </w:rPr>
+              <w:t>Console.WriteLine</w:t>
+            </w:r>
+            <w:proofErr w:type="spellEnd"/>
+            <w:r>
+              <w:rPr>
+                <w:rFonts w:ascii="Consolas" w:hAnsi="Consolas" w:cs="Consolas"/>
+                <w:color w:val="0000FF"/>
+                <w:sz w:val="17"/>
+                <w:szCs w:val="17"/>
+                <w:lang w:val="en-US"/>
+              </w:rPr>
+              <w:t>(</w:t>
+            </w:r>
+            <w:proofErr w:type="spellStart"/>
+            <w:r>
+              <w:rPr>
+                <w:rFonts w:ascii="Consolas" w:hAnsi="Consolas" w:cs="Consolas"/>
+                <w:color w:val="0000FF"/>
+                <w:sz w:val="17"/>
+                <w:szCs w:val="17"/>
+                <w:lang w:val="en-US"/>
+              </w:rPr>
+              <w:t>GetN</w:t>
+            </w:r>
+            <w:proofErr w:type="spellEnd"/>
+            <w:r>
+              <w:rPr>
+                <w:rFonts w:ascii="Consolas" w:hAnsi="Consolas" w:cs="Consolas"/>
+                <w:color w:val="0000FF"/>
+                <w:sz w:val="17"/>
+                <w:szCs w:val="17"/>
+                <w:lang w:val="en-US"/>
+              </w:rPr>
+              <w:t xml:space="preserve">(n, </w:t>
+            </w:r>
+            <w:proofErr w:type="spellStart"/>
+            <w:r>
+              <w:rPr>
+                <w:rFonts w:ascii="Consolas" w:hAnsi="Consolas" w:cs="Consolas"/>
+                <w:color w:val="0000FF"/>
+                <w:sz w:val="17"/>
+                <w:szCs w:val="17"/>
+                <w:lang w:val="en-US"/>
+              </w:rPr>
+              <w:t>nums</w:t>
+            </w:r>
+            <w:proofErr w:type="spellEnd"/>
+            <w:r>
+              <w:rPr>
+                <w:rFonts w:ascii="Consolas" w:hAnsi="Consolas" w:cs="Consolas"/>
+                <w:color w:val="0000FF"/>
+                <w:sz w:val="17"/>
+                <w:szCs w:val="17"/>
+                <w:lang w:val="en-US"/>
+              </w:rPr>
+              <w:t>));</w:t>
+            </w:r>
           </w:p>
           <w:p>
             <w:pPr>
@@ -4635,27 +4071,9 @@
                 <w:color w:val="0000FF"/>
                 <w:sz w:val="17"/>
                 <w:szCs w:val="17"/>
-              </w:rPr>
-            </w:pPr>
-            <w:r>
-              <w:rPr>
-                <w:rFonts w:ascii="Consolas" w:hAnsi="Consolas" w:cs="Consolas"/>
-                <w:color w:val="0000FF"/>
-                <w:sz w:val="17"/>
-                <w:szCs w:val="17"/>
-                <w:lang w:val="en-US"/>
-              </w:rPr>
-              <w:t xml:space="preserve">              </w:t>
-            </w:r>
-            <w:r>
-              <w:rPr>
-                <w:rFonts w:ascii="Consolas" w:hAnsi="Consolas" w:cs="Consolas"/>
-                <w:color w:val="0000FF"/>
-                <w:sz w:val="17"/>
-                <w:szCs w:val="17"/>
-              </w:rPr>
-              <w:t>// вывод первого вхождения при нахождении</w:t>
-            </w:r>
+                <w:lang w:val="en-US"/>
+              </w:rPr>
+            </w:pPr>
           </w:p>
           <w:p>
             <w:pPr>
@@ -4667,92 +4085,40 @@
                 <w:color w:val="0000FF"/>
                 <w:sz w:val="17"/>
                 <w:szCs w:val="17"/>
-              </w:rPr>
-            </w:pPr>
-            <w:r>
-              <w:rPr>
-                <w:rFonts w:ascii="Consolas" w:hAnsi="Consolas" w:cs="Consolas"/>
-                <w:color w:val="0000FF"/>
-                <w:sz w:val="17"/>
-                <w:szCs w:val="17"/>
-              </w:rPr>
-              <w:t xml:space="preserve">              </w:t>
-            </w:r>
-            <w:r>
-              <w:rPr>
-                <w:rFonts w:ascii="Consolas" w:hAnsi="Consolas" w:cs="Consolas"/>
-                <w:color w:val="0000FF"/>
-                <w:sz w:val="17"/>
-                <w:szCs w:val="17"/>
-                <w:lang w:val="en-US"/>
-              </w:rPr>
-              <w:t>return</w:t>
-            </w:r>
-            <w:r>
-              <w:rPr>
-                <w:rFonts w:ascii="Consolas" w:hAnsi="Consolas" w:cs="Consolas"/>
-                <w:color w:val="0000FF"/>
-                <w:sz w:val="17"/>
-                <w:szCs w:val="17"/>
-              </w:rPr>
-              <w:t xml:space="preserve"> ("Тройка чисел найдена, их порядковые номера " + </w:t>
-            </w:r>
-            <w:r>
-              <w:rPr>
-                <w:rFonts w:ascii="Consolas" w:hAnsi="Consolas" w:cs="Consolas"/>
-                <w:color w:val="0000FF"/>
-                <w:sz w:val="17"/>
-                <w:szCs w:val="17"/>
-                <w:lang w:val="en-US"/>
-              </w:rPr>
-              <w:t>f</w:t>
-            </w:r>
-            <w:r>
-              <w:rPr>
-                <w:rFonts w:ascii="Consolas" w:hAnsi="Consolas" w:cs="Consolas"/>
-                <w:color w:val="0000FF"/>
-                <w:sz w:val="17"/>
-                <w:szCs w:val="17"/>
-              </w:rPr>
-              <w:t xml:space="preserve">1 + ", " + </w:t>
-            </w:r>
-            <w:r>
-              <w:rPr>
-                <w:rFonts w:ascii="Consolas" w:hAnsi="Consolas" w:cs="Consolas"/>
-                <w:color w:val="0000FF"/>
-                <w:sz w:val="17"/>
-                <w:szCs w:val="17"/>
-                <w:lang w:val="en-US"/>
-              </w:rPr>
-              <w:t>f</w:t>
-            </w:r>
-            <w:r>
-              <w:rPr>
-                <w:rFonts w:ascii="Consolas" w:hAnsi="Consolas" w:cs="Consolas"/>
-                <w:color w:val="0000FF"/>
-                <w:sz w:val="17"/>
-                <w:szCs w:val="17"/>
-              </w:rPr>
-              <w:t xml:space="preserve">2 + " и " + </w:t>
-            </w:r>
-            <w:r>
-              <w:rPr>
-                <w:rFonts w:ascii="Consolas" w:hAnsi="Consolas" w:cs="Consolas"/>
-                <w:color w:val="0000FF"/>
-                <w:sz w:val="17"/>
-                <w:szCs w:val="17"/>
-                <w:lang w:val="en-US"/>
-              </w:rPr>
-              <w:t>f</w:t>
-            </w:r>
-            <w:r>
-              <w:rPr>
-                <w:rFonts w:ascii="Consolas" w:hAnsi="Consolas" w:cs="Consolas"/>
-                <w:color w:val="0000FF"/>
-                <w:sz w:val="17"/>
-                <w:szCs w:val="17"/>
-              </w:rPr>
-              <w:t>3);</w:t>
+                <w:lang w:val="en-US"/>
+              </w:rPr>
+            </w:pPr>
+            <w:r>
+              <w:rPr>
+                <w:rFonts w:ascii="Consolas" w:hAnsi="Consolas" w:cs="Consolas"/>
+                <w:color w:val="0000FF"/>
+                <w:sz w:val="17"/>
+                <w:szCs w:val="17"/>
+                <w:lang w:val="en-US"/>
+              </w:rPr>
+              <w:t xml:space="preserve">      </w:t>
+            </w:r>
+            <w:proofErr w:type="spellStart"/>
+            <w:r>
+              <w:rPr>
+                <w:rFonts w:ascii="Consolas" w:hAnsi="Consolas" w:cs="Consolas"/>
+                <w:color w:val="0000FF"/>
+                <w:sz w:val="17"/>
+                <w:szCs w:val="17"/>
+                <w:lang w:val="en-US"/>
+              </w:rPr>
+              <w:t>Custom.Exit</w:t>
+            </w:r>
+            <w:proofErr w:type="spellEnd"/>
+            <w:r>
+              <w:rPr>
+                <w:rFonts w:ascii="Consolas" w:hAnsi="Consolas" w:cs="Consolas"/>
+                <w:color w:val="0000FF"/>
+                <w:sz w:val="17"/>
+                <w:szCs w:val="17"/>
+                <w:lang w:val="en-US"/>
+              </w:rPr>
+              <w:t>();</w:t>
             </w:r>
           </w:p>
           <w:p>
@@ -4765,16 +4131,18 @@
                 <w:color w:val="0000FF"/>
                 <w:sz w:val="17"/>
                 <w:szCs w:val="17"/>
-              </w:rPr>
-            </w:pPr>
-            <w:r>
-              <w:rPr>
-                <w:rFonts w:ascii="Consolas" w:hAnsi="Consolas" w:cs="Consolas"/>
-                <w:color w:val="0000FF"/>
-                <w:sz w:val="17"/>
-                <w:szCs w:val="17"/>
-              </w:rPr>
-              <w:t xml:space="preserve">            }</w:t>
+                <w:lang w:val="en-US"/>
+              </w:rPr>
+            </w:pPr>
+            <w:r>
+              <w:rPr>
+                <w:rFonts w:ascii="Consolas" w:hAnsi="Consolas" w:cs="Consolas"/>
+                <w:color w:val="0000FF"/>
+                <w:sz w:val="17"/>
+                <w:szCs w:val="17"/>
+                <w:lang w:val="en-US"/>
+              </w:rPr>
+              <w:t xml:space="preserve">    }</w:t>
             </w:r>
           </w:p>
           <w:p>
@@ -4787,16 +4155,18 @@
                 <w:color w:val="0000FF"/>
                 <w:sz w:val="17"/>
                 <w:szCs w:val="17"/>
-              </w:rPr>
-            </w:pPr>
-            <w:r>
-              <w:rPr>
-                <w:rFonts w:ascii="Consolas" w:hAnsi="Consolas" w:cs="Consolas"/>
-                <w:color w:val="0000FF"/>
-                <w:sz w:val="17"/>
-                <w:szCs w:val="17"/>
-              </w:rPr>
-              <w:t xml:space="preserve">          }</w:t>
+                <w:lang w:val="en-US"/>
+              </w:rPr>
+            </w:pPr>
+            <w:r>
+              <w:rPr>
+                <w:rFonts w:ascii="Consolas" w:hAnsi="Consolas" w:cs="Consolas"/>
+                <w:color w:val="0000FF"/>
+                <w:sz w:val="17"/>
+                <w:szCs w:val="17"/>
+                <w:lang w:val="en-US"/>
+              </w:rPr>
+              <w:t xml:space="preserve">  }</w:t>
             </w:r>
           </w:p>
           <w:p>
@@ -4809,17 +4179,9 @@
                 <w:color w:val="0000FF"/>
                 <w:sz w:val="17"/>
                 <w:szCs w:val="17"/>
-              </w:rPr>
-            </w:pPr>
-            <w:r>
-              <w:rPr>
-                <w:rFonts w:ascii="Consolas" w:hAnsi="Consolas" w:cs="Consolas"/>
-                <w:color w:val="0000FF"/>
-                <w:sz w:val="17"/>
-                <w:szCs w:val="17"/>
-              </w:rPr>
-              <w:t xml:space="preserve">        }</w:t>
-            </w:r>
+                <w:lang w:val="en-US"/>
+              </w:rPr>
+            </w:pPr>
           </w:p>
           <w:p>
             <w:pPr>
@@ -4831,16 +4193,18 @@
                 <w:color w:val="0000FF"/>
                 <w:sz w:val="17"/>
                 <w:szCs w:val="17"/>
-              </w:rPr>
-            </w:pPr>
-            <w:r>
-              <w:rPr>
-                <w:rFonts w:ascii="Consolas" w:hAnsi="Consolas" w:cs="Consolas"/>
-                <w:color w:val="0000FF"/>
-                <w:sz w:val="17"/>
-                <w:szCs w:val="17"/>
-              </w:rPr>
-              <w:t xml:space="preserve">      }</w:t>
+                <w:lang w:val="en-US"/>
+              </w:rPr>
+            </w:pPr>
+            <w:r>
+              <w:rPr>
+                <w:rFonts w:ascii="Consolas" w:hAnsi="Consolas" w:cs="Consolas"/>
+                <w:color w:val="0000FF"/>
+                <w:sz w:val="17"/>
+                <w:szCs w:val="17"/>
+                <w:lang w:val="en-US"/>
+              </w:rPr>
+              <w:t xml:space="preserve">  public class Custom {</w:t>
             </w:r>
           </w:p>
           <w:p>
@@ -4855,6 +4219,122 @@
                 <w:szCs w:val="17"/>
               </w:rPr>
             </w:pPr>
+            <w:r>
+              <w:rPr>
+                <w:rFonts w:ascii="Consolas" w:hAnsi="Consolas" w:cs="Consolas"/>
+                <w:color w:val="0000FF"/>
+                <w:sz w:val="17"/>
+                <w:szCs w:val="17"/>
+                <w:lang w:val="en-US"/>
+              </w:rPr>
+              <w:t xml:space="preserve">    public</w:t>
+            </w:r>
+            <w:r>
+              <w:rPr>
+                <w:rFonts w:ascii="Consolas" w:hAnsi="Consolas" w:cs="Consolas"/>
+                <w:color w:val="0000FF"/>
+                <w:sz w:val="17"/>
+                <w:szCs w:val="17"/>
+              </w:rPr>
+              <w:t xml:space="preserve"> </w:t>
+            </w:r>
+            <w:r>
+              <w:rPr>
+                <w:rFonts w:ascii="Consolas" w:hAnsi="Consolas" w:cs="Consolas"/>
+                <w:color w:val="0000FF"/>
+                <w:sz w:val="17"/>
+                <w:szCs w:val="17"/>
+                <w:lang w:val="en-US"/>
+              </w:rPr>
+              <w:t>const</w:t>
+            </w:r>
+            <w:r>
+              <w:rPr>
+                <w:rFonts w:ascii="Consolas" w:hAnsi="Consolas" w:cs="Consolas"/>
+                <w:color w:val="0000FF"/>
+                <w:sz w:val="17"/>
+                <w:szCs w:val="17"/>
+              </w:rPr>
+              <w:t xml:space="preserve"> </w:t>
+            </w:r>
+            <w:r>
+              <w:rPr>
+                <w:rFonts w:ascii="Consolas" w:hAnsi="Consolas" w:cs="Consolas"/>
+                <w:color w:val="0000FF"/>
+                <w:sz w:val="17"/>
+                <w:szCs w:val="17"/>
+                <w:lang w:val="en-US"/>
+              </w:rPr>
+              <w:t>int</w:t>
+            </w:r>
+            <w:r>
+              <w:rPr>
+                <w:rFonts w:ascii="Consolas" w:hAnsi="Consolas" w:cs="Consolas"/>
+                <w:color w:val="0000FF"/>
+                <w:sz w:val="17"/>
+                <w:szCs w:val="17"/>
+              </w:rPr>
+              <w:t xml:space="preserve"> </w:t>
+            </w:r>
+            <w:r>
+              <w:rPr>
+                <w:rFonts w:ascii="Consolas" w:hAnsi="Consolas" w:cs="Consolas"/>
+                <w:color w:val="0000FF"/>
+                <w:sz w:val="17"/>
+                <w:szCs w:val="17"/>
+                <w:lang w:val="en-US"/>
+              </w:rPr>
+              <w:t>Unused</w:t>
+            </w:r>
+            <w:r>
+              <w:rPr>
+                <w:rFonts w:ascii="Consolas" w:hAnsi="Consolas" w:cs="Consolas"/>
+                <w:color w:val="0000FF"/>
+                <w:sz w:val="17"/>
+                <w:szCs w:val="17"/>
+              </w:rPr>
+              <w:t xml:space="preserve"> = </w:t>
+            </w:r>
+            <w:r>
+              <w:rPr>
+                <w:rFonts w:ascii="Consolas" w:hAnsi="Consolas" w:cs="Consolas"/>
+                <w:color w:val="0000FF"/>
+                <w:sz w:val="17"/>
+                <w:szCs w:val="17"/>
+                <w:lang w:val="en-US"/>
+              </w:rPr>
+              <w:t>Int</w:t>
+            </w:r>
+            <w:r>
+              <w:rPr>
+                <w:rFonts w:ascii="Consolas" w:hAnsi="Consolas" w:cs="Consolas"/>
+                <w:color w:val="0000FF"/>
+                <w:sz w:val="17"/>
+                <w:szCs w:val="17"/>
+              </w:rPr>
+              <w:t>32.</w:t>
+            </w:r>
+            <w:proofErr w:type="spellStart"/>
+            <w:r>
+              <w:rPr>
+                <w:rFonts w:ascii="Consolas" w:hAnsi="Consolas" w:cs="Consolas"/>
+                <w:color w:val="0000FF"/>
+                <w:sz w:val="17"/>
+                <w:szCs w:val="17"/>
+                <w:lang w:val="en-US"/>
+              </w:rPr>
+              <w:t>MinValue</w:t>
+            </w:r>
+            <w:proofErr w:type="spellEnd"/>
+            <w:r>
+              <w:rPr>
+                <w:rFonts w:ascii="Consolas" w:hAnsi="Consolas" w:cs="Consolas"/>
+                <w:color w:val="0000FF"/>
+                <w:sz w:val="17"/>
+                <w:szCs w:val="17"/>
+              </w:rPr>
+              <w:t>; // константа для неиспользованных переменных</w:t>
+            </w:r>
           </w:p>
           <w:p>
             <w:pPr>
@@ -4875,7 +4355,64 @@
                 <w:sz w:val="17"/>
                 <w:szCs w:val="17"/>
               </w:rPr>
-              <w:t xml:space="preserve">      // вывод исключения при </w:t>
+              <w:t xml:space="preserve">    </w:t>
+            </w:r>
+            <w:r>
+              <w:rPr>
+                <w:rFonts w:ascii="Consolas" w:hAnsi="Consolas" w:cs="Consolas"/>
+                <w:color w:val="0000FF"/>
+                <w:sz w:val="17"/>
+                <w:szCs w:val="17"/>
+                <w:lang w:val="en-US"/>
+              </w:rPr>
+              <w:t>public</w:t>
+            </w:r>
+            <w:r>
+              <w:rPr>
+                <w:rFonts w:ascii="Consolas" w:hAnsi="Consolas" w:cs="Consolas"/>
+                <w:color w:val="0000FF"/>
+                <w:sz w:val="17"/>
+                <w:szCs w:val="17"/>
+              </w:rPr>
+              <w:t xml:space="preserve"> </w:t>
+            </w:r>
+            <w:r>
+              <w:rPr>
+                <w:rFonts w:ascii="Consolas" w:hAnsi="Consolas" w:cs="Consolas"/>
+                <w:color w:val="0000FF"/>
+                <w:sz w:val="17"/>
+                <w:szCs w:val="17"/>
+                <w:lang w:val="en-US"/>
+              </w:rPr>
+              <w:t>const</w:t>
+            </w:r>
+            <w:r>
+              <w:rPr>
+                <w:rFonts w:ascii="Consolas" w:hAnsi="Consolas" w:cs="Consolas"/>
+                <w:color w:val="0000FF"/>
+                <w:sz w:val="17"/>
+                <w:szCs w:val="17"/>
+              </w:rPr>
+              <w:t xml:space="preserve"> </w:t>
+            </w:r>
+            <w:r>
+              <w:rPr>
+                <w:rFonts w:ascii="Consolas" w:hAnsi="Consolas" w:cs="Consolas"/>
+                <w:color w:val="0000FF"/>
+                <w:sz w:val="17"/>
+                <w:szCs w:val="17"/>
+                <w:lang w:val="en-US"/>
+              </w:rPr>
+              <w:t>int</w:t>
+            </w:r>
+            <w:r>
+              <w:rPr>
+                <w:rFonts w:ascii="Consolas" w:hAnsi="Consolas" w:cs="Consolas"/>
+                <w:color w:val="0000FF"/>
+                <w:sz w:val="17"/>
+                <w:szCs w:val="17"/>
+              </w:rPr>
+              <w:t xml:space="preserve"> </w:t>
             </w:r>
             <w:proofErr w:type="spellStart"/>
             <w:r>
@@ -4884,10 +4421,79 @@
                 <w:color w:val="0000FF"/>
                 <w:sz w:val="17"/>
                 <w:szCs w:val="17"/>
-              </w:rPr>
-              <w:t>ненаходе</w:t>
+                <w:lang w:val="en-US"/>
+              </w:rPr>
+              <w:t>MinInt</w:t>
             </w:r>
             <w:proofErr w:type="spellEnd"/>
+            <w:r>
+              <w:rPr>
+                <w:rFonts w:ascii="Consolas" w:hAnsi="Consolas" w:cs="Consolas"/>
+                <w:color w:val="0000FF"/>
+                <w:sz w:val="17"/>
+                <w:szCs w:val="17"/>
+              </w:rPr>
+              <w:t xml:space="preserve"> = </w:t>
+            </w:r>
+            <w:r>
+              <w:rPr>
+                <w:rFonts w:ascii="Consolas" w:hAnsi="Consolas" w:cs="Consolas"/>
+                <w:color w:val="0000FF"/>
+                <w:sz w:val="17"/>
+                <w:szCs w:val="17"/>
+                <w:lang w:val="en-US"/>
+              </w:rPr>
+              <w:t>Int</w:t>
+            </w:r>
+            <w:r>
+              <w:rPr>
+                <w:rFonts w:ascii="Consolas" w:hAnsi="Consolas" w:cs="Consolas"/>
+                <w:color w:val="0000FF"/>
+                <w:sz w:val="17"/>
+                <w:szCs w:val="17"/>
+              </w:rPr>
+              <w:t>32.</w:t>
+            </w:r>
+            <w:proofErr w:type="spellStart"/>
+            <w:r>
+              <w:rPr>
+                <w:rFonts w:ascii="Consolas" w:hAnsi="Consolas" w:cs="Consolas"/>
+                <w:color w:val="0000FF"/>
+                <w:sz w:val="17"/>
+                <w:szCs w:val="17"/>
+                <w:lang w:val="en-US"/>
+              </w:rPr>
+              <w:t>MinValue</w:t>
+            </w:r>
+            <w:proofErr w:type="spellEnd"/>
+            <w:r>
+              <w:rPr>
+                <w:rFonts w:ascii="Consolas" w:hAnsi="Consolas" w:cs="Consolas"/>
+                <w:color w:val="0000FF"/>
+                <w:sz w:val="17"/>
+                <w:szCs w:val="17"/>
+              </w:rPr>
+              <w:t xml:space="preserve">; // константа минимального числа для типа </w:t>
+            </w:r>
+            <w:r>
+              <w:rPr>
+                <w:rFonts w:ascii="Consolas" w:hAnsi="Consolas" w:cs="Consolas"/>
+                <w:color w:val="0000FF"/>
+                <w:sz w:val="17"/>
+                <w:szCs w:val="17"/>
+                <w:lang w:val="en-US"/>
+              </w:rPr>
+              <w:t>Int</w:t>
+            </w:r>
+            <w:r>
+              <w:rPr>
+                <w:rFonts w:ascii="Consolas" w:hAnsi="Consolas" w:cs="Consolas"/>
+                <w:color w:val="0000FF"/>
+                <w:sz w:val="17"/>
+                <w:szCs w:val="17"/>
+              </w:rPr>
+              <w:t xml:space="preserve"> </w:t>
+            </w:r>
           </w:p>
           <w:p>
             <w:pPr>
@@ -4908,26 +4514,155 @@
                 <w:sz w:val="17"/>
                 <w:szCs w:val="17"/>
               </w:rPr>
-              <w:t xml:space="preserve">      </w:t>
-            </w:r>
-            <w:r>
-              <w:rPr>
-                <w:rFonts w:ascii="Consolas" w:hAnsi="Consolas" w:cs="Consolas"/>
-                <w:color w:val="0000FF"/>
-                <w:sz w:val="17"/>
-                <w:szCs w:val="17"/>
-                <w:lang w:val="en-US"/>
-              </w:rPr>
-              <w:t>return</w:t>
-            </w:r>
-            <w:r>
-              <w:rPr>
-                <w:rFonts w:ascii="Consolas" w:hAnsi="Consolas" w:cs="Consolas"/>
-                <w:color w:val="0000FF"/>
-                <w:sz w:val="17"/>
-                <w:szCs w:val="17"/>
-              </w:rPr>
-              <w:t xml:space="preserve"> "Тройка чисел не найдена";</w:t>
+              <w:t xml:space="preserve">    </w:t>
+            </w:r>
+            <w:r>
+              <w:rPr>
+                <w:rFonts w:ascii="Consolas" w:hAnsi="Consolas" w:cs="Consolas"/>
+                <w:color w:val="0000FF"/>
+                <w:sz w:val="17"/>
+                <w:szCs w:val="17"/>
+                <w:lang w:val="en-US"/>
+              </w:rPr>
+              <w:t>public</w:t>
+            </w:r>
+            <w:r>
+              <w:rPr>
+                <w:rFonts w:ascii="Consolas" w:hAnsi="Consolas" w:cs="Consolas"/>
+                <w:color w:val="0000FF"/>
+                <w:sz w:val="17"/>
+                <w:szCs w:val="17"/>
+              </w:rPr>
+              <w:t xml:space="preserve"> </w:t>
+            </w:r>
+            <w:r>
+              <w:rPr>
+                <w:rFonts w:ascii="Consolas" w:hAnsi="Consolas" w:cs="Consolas"/>
+                <w:color w:val="0000FF"/>
+                <w:sz w:val="17"/>
+                <w:szCs w:val="17"/>
+                <w:lang w:val="en-US"/>
+              </w:rPr>
+              <w:t>const</w:t>
+            </w:r>
+            <w:r>
+              <w:rPr>
+                <w:rFonts w:ascii="Consolas" w:hAnsi="Consolas" w:cs="Consolas"/>
+                <w:color w:val="0000FF"/>
+                <w:sz w:val="17"/>
+                <w:szCs w:val="17"/>
+              </w:rPr>
+              <w:t xml:space="preserve"> </w:t>
+            </w:r>
+            <w:r>
+              <w:rPr>
+                <w:rFonts w:ascii="Consolas" w:hAnsi="Consolas" w:cs="Consolas"/>
+                <w:color w:val="0000FF"/>
+                <w:sz w:val="17"/>
+                <w:szCs w:val="17"/>
+                <w:lang w:val="en-US"/>
+              </w:rPr>
+              <w:t>int</w:t>
+            </w:r>
+            <w:r>
+              <w:rPr>
+                <w:rFonts w:ascii="Consolas" w:hAnsi="Consolas" w:cs="Consolas"/>
+                <w:color w:val="0000FF"/>
+                <w:sz w:val="17"/>
+                <w:szCs w:val="17"/>
+              </w:rPr>
+              <w:t xml:space="preserve"> </w:t>
+            </w:r>
+            <w:proofErr w:type="spellStart"/>
+            <w:r>
+              <w:rPr>
+                <w:rFonts w:ascii="Consolas" w:hAnsi="Consolas" w:cs="Consolas"/>
+                <w:color w:val="0000FF"/>
+                <w:sz w:val="17"/>
+                <w:szCs w:val="17"/>
+                <w:lang w:val="en-US"/>
+              </w:rPr>
+              <w:t>MaxInt</w:t>
+            </w:r>
+            <w:proofErr w:type="spellEnd"/>
+            <w:r>
+              <w:rPr>
+                <w:rFonts w:ascii="Consolas" w:hAnsi="Consolas" w:cs="Consolas"/>
+                <w:color w:val="0000FF"/>
+                <w:sz w:val="17"/>
+                <w:szCs w:val="17"/>
+              </w:rPr>
+              <w:t xml:space="preserve"> = </w:t>
+            </w:r>
+            <w:r>
+              <w:rPr>
+                <w:rFonts w:ascii="Consolas" w:hAnsi="Consolas" w:cs="Consolas"/>
+                <w:color w:val="0000FF"/>
+                <w:sz w:val="17"/>
+                <w:szCs w:val="17"/>
+                <w:lang w:val="en-US"/>
+              </w:rPr>
+              <w:t>Int</w:t>
+            </w:r>
+            <w:r>
+              <w:rPr>
+                <w:rFonts w:ascii="Consolas" w:hAnsi="Consolas" w:cs="Consolas"/>
+                <w:color w:val="0000FF"/>
+                <w:sz w:val="17"/>
+                <w:szCs w:val="17"/>
+              </w:rPr>
+              <w:t>32.</w:t>
+            </w:r>
+            <w:proofErr w:type="spellStart"/>
+            <w:r>
+              <w:rPr>
+                <w:rFonts w:ascii="Consolas" w:hAnsi="Consolas" w:cs="Consolas"/>
+                <w:color w:val="0000FF"/>
+                <w:sz w:val="17"/>
+                <w:szCs w:val="17"/>
+                <w:lang w:val="en-US"/>
+              </w:rPr>
+              <w:t>MaxValue</w:t>
+            </w:r>
+            <w:proofErr w:type="spellEnd"/>
+            <w:r>
+              <w:rPr>
+                <w:rFonts w:ascii="Consolas" w:hAnsi="Consolas" w:cs="Consolas"/>
+                <w:color w:val="0000FF"/>
+                <w:sz w:val="17"/>
+                <w:szCs w:val="17"/>
+              </w:rPr>
+              <w:t xml:space="preserve">; // константа </w:t>
+            </w:r>
+            <w:proofErr w:type="spellStart"/>
+            <w:r>
+              <w:rPr>
+                <w:rFonts w:ascii="Consolas" w:hAnsi="Consolas" w:cs="Consolas"/>
+                <w:color w:val="0000FF"/>
+                <w:sz w:val="17"/>
+                <w:szCs w:val="17"/>
+              </w:rPr>
+              <w:t>максмального</w:t>
+            </w:r>
+            <w:proofErr w:type="spellEnd"/>
+            <w:r>
+              <w:rPr>
+                <w:rFonts w:ascii="Consolas" w:hAnsi="Consolas" w:cs="Consolas"/>
+                <w:color w:val="0000FF"/>
+                <w:sz w:val="17"/>
+                <w:szCs w:val="17"/>
+              </w:rPr>
+              <w:t xml:space="preserve"> числа для типа </w:t>
+            </w:r>
+            <w:r>
+              <w:rPr>
+                <w:rFonts w:ascii="Consolas" w:hAnsi="Consolas" w:cs="Consolas"/>
+                <w:color w:val="0000FF"/>
+                <w:sz w:val="17"/>
+                <w:szCs w:val="17"/>
+                <w:lang w:val="en-US"/>
+              </w:rPr>
+              <w:t>Int</w:t>
             </w:r>
           </w:p>
           <w:p>
@@ -4940,28 +4675,8 @@
                 <w:color w:val="0000FF"/>
                 <w:sz w:val="17"/>
                 <w:szCs w:val="17"/>
-                <w:lang w:val="en-US"/>
-              </w:rPr>
-            </w:pPr>
-            <w:r>
-              <w:rPr>
-                <w:rFonts w:ascii="Consolas" w:hAnsi="Consolas" w:cs="Consolas"/>
-                <w:color w:val="0000FF"/>
-                <w:sz w:val="17"/>
-                <w:szCs w:val="17"/>
-              </w:rPr>
-              <w:t xml:space="preserve">    </w:t>
-            </w:r>
-            <w:r>
-              <w:rPr>
-                <w:rFonts w:ascii="Consolas" w:hAnsi="Consolas" w:cs="Consolas"/>
-                <w:color w:val="0000FF"/>
-                <w:sz w:val="17"/>
-                <w:szCs w:val="17"/>
-                <w:lang w:val="en-US"/>
-              </w:rPr>
-              <w:t>}</w:t>
-            </w:r>
+              </w:rPr>
+            </w:pPr>
           </w:p>
           <w:p>
             <w:pPr>
@@ -4982,31 +4697,18 @@
                 <w:color w:val="0000FF"/>
                 <w:sz w:val="17"/>
                 <w:szCs w:val="17"/>
-                <w:lang w:val="en-US"/>
-              </w:rPr>
-              <w:t xml:space="preserve">    static void Main(</w:t>
-            </w:r>
-            <w:proofErr w:type="gramStart"/>
-            <w:r>
-              <w:rPr>
-                <w:rFonts w:ascii="Consolas" w:hAnsi="Consolas" w:cs="Consolas"/>
-                <w:color w:val="0000FF"/>
-                <w:sz w:val="17"/>
-                <w:szCs w:val="17"/>
-                <w:lang w:val="en-US"/>
-              </w:rPr>
-              <w:t>string[</w:t>
-            </w:r>
-            <w:proofErr w:type="gramEnd"/>
-            <w:r>
-              <w:rPr>
-                <w:rFonts w:ascii="Consolas" w:hAnsi="Consolas" w:cs="Consolas"/>
-                <w:color w:val="0000FF"/>
-                <w:sz w:val="17"/>
-                <w:szCs w:val="17"/>
-                <w:lang w:val="en-US"/>
-              </w:rPr>
-              <w:t xml:space="preserve">] </w:t>
+              </w:rPr>
+              <w:t xml:space="preserve">    </w:t>
+            </w:r>
+            <w:r>
+              <w:rPr>
+                <w:rFonts w:ascii="Consolas" w:hAnsi="Consolas" w:cs="Consolas"/>
+                <w:color w:val="0000FF"/>
+                <w:sz w:val="17"/>
+                <w:szCs w:val="17"/>
+                <w:lang w:val="en-US"/>
+              </w:rPr>
+              <w:t xml:space="preserve">public static int </w:t>
             </w:r>
             <w:proofErr w:type="spellStart"/>
             <w:r>
@@ -5017,7 +4719,51 @@
                 <w:szCs w:val="17"/>
                 <w:lang w:val="en-US"/>
               </w:rPr>
-              <w:t>args</w:t>
+              <w:t>ReadInt</w:t>
+            </w:r>
+            <w:proofErr w:type="spellEnd"/>
+            <w:r>
+              <w:rPr>
+                <w:rFonts w:ascii="Consolas" w:hAnsi="Consolas" w:cs="Consolas"/>
+                <w:color w:val="0000FF"/>
+                <w:sz w:val="17"/>
+                <w:szCs w:val="17"/>
+                <w:lang w:val="en-US"/>
+              </w:rPr>
+              <w:t xml:space="preserve">(string name, int min = </w:t>
+            </w:r>
+            <w:proofErr w:type="spellStart"/>
+            <w:r>
+              <w:rPr>
+                <w:rFonts w:ascii="Consolas" w:hAnsi="Consolas" w:cs="Consolas"/>
+                <w:color w:val="0000FF"/>
+                <w:sz w:val="17"/>
+                <w:szCs w:val="17"/>
+                <w:lang w:val="en-US"/>
+              </w:rPr>
+              <w:t>MinInt</w:t>
+            </w:r>
+            <w:proofErr w:type="spellEnd"/>
+            <w:r>
+              <w:rPr>
+                <w:rFonts w:ascii="Consolas" w:hAnsi="Consolas" w:cs="Consolas"/>
+                <w:color w:val="0000FF"/>
+                <w:sz w:val="17"/>
+                <w:szCs w:val="17"/>
+                <w:lang w:val="en-US"/>
+              </w:rPr>
+              <w:t xml:space="preserve">, int max = </w:t>
+            </w:r>
+            <w:proofErr w:type="spellStart"/>
+            <w:r>
+              <w:rPr>
+                <w:rFonts w:ascii="Consolas" w:hAnsi="Consolas" w:cs="Consolas"/>
+                <w:color w:val="0000FF"/>
+                <w:sz w:val="17"/>
+                <w:szCs w:val="17"/>
+                <w:lang w:val="en-US"/>
+              </w:rPr>
+              <w:t>MaxInt</w:t>
             </w:r>
             <w:proofErr w:type="spellEnd"/>
             <w:r>
@@ -5051,7 +4797,7 @@
                 <w:szCs w:val="17"/>
                 <w:lang w:val="en-US"/>
               </w:rPr>
-              <w:t xml:space="preserve">      int</w:t>
+              <w:t xml:space="preserve">      bool</w:t>
             </w:r>
             <w:r>
               <w:rPr>
@@ -5062,16 +4808,18 @@
               </w:rPr>
               <w:t xml:space="preserve"> </w:t>
             </w:r>
-            <w:r>
-              <w:rPr>
-                <w:rFonts w:ascii="Consolas" w:hAnsi="Consolas" w:cs="Consolas"/>
-                <w:color w:val="0000FF"/>
-                <w:sz w:val="17"/>
-                <w:szCs w:val="17"/>
-                <w:lang w:val="en-US"/>
-              </w:rPr>
-              <w:t>n</w:t>
-            </w:r>
+            <w:proofErr w:type="spellStart"/>
+            <w:r>
+              <w:rPr>
+                <w:rFonts w:ascii="Consolas" w:hAnsi="Consolas" w:cs="Consolas"/>
+                <w:color w:val="0000FF"/>
+                <w:sz w:val="17"/>
+                <w:szCs w:val="17"/>
+                <w:lang w:val="en-US"/>
+              </w:rPr>
+              <w:t>isInputGot</w:t>
+            </w:r>
+            <w:proofErr w:type="spellEnd"/>
             <w:r>
               <w:rPr>
                 <w:rFonts w:ascii="Consolas" w:hAnsi="Consolas" w:cs="Consolas"/>
@@ -5089,37 +4837,16 @@
                 <w:szCs w:val="17"/>
                 <w:lang w:val="en-US"/>
               </w:rPr>
-              <w:t>Custom</w:t>
-            </w:r>
-            <w:r>
-              <w:rPr>
-                <w:rFonts w:ascii="Consolas" w:hAnsi="Consolas" w:cs="Consolas"/>
-                <w:color w:val="0000FF"/>
-                <w:sz w:val="17"/>
-                <w:szCs w:val="17"/>
-              </w:rPr>
-              <w:t>.</w:t>
-            </w:r>
-            <w:proofErr w:type="spellStart"/>
-            <w:r>
-              <w:rPr>
-                <w:rFonts w:ascii="Consolas" w:hAnsi="Consolas" w:cs="Consolas"/>
-                <w:color w:val="0000FF"/>
-                <w:sz w:val="17"/>
-                <w:szCs w:val="17"/>
-                <w:lang w:val="en-US"/>
-              </w:rPr>
-              <w:t>ReadInt</w:t>
-            </w:r>
-            <w:proofErr w:type="spellEnd"/>
-            <w:r>
-              <w:rPr>
-                <w:rFonts w:ascii="Consolas" w:hAnsi="Consolas" w:cs="Consolas"/>
-                <w:color w:val="0000FF"/>
-                <w:sz w:val="17"/>
-                <w:szCs w:val="17"/>
-              </w:rPr>
-              <w:t>("количество натуральных чисел", 0);</w:t>
+              <w:t>false</w:t>
+            </w:r>
+            <w:r>
+              <w:rPr>
+                <w:rFonts w:ascii="Consolas" w:hAnsi="Consolas" w:cs="Consolas"/>
+                <w:color w:val="0000FF"/>
+                <w:sz w:val="17"/>
+                <w:szCs w:val="17"/>
+              </w:rPr>
+              <w:t>; // переменная для вывода ошибки при необходимости</w:t>
             </w:r>
           </w:p>
           <w:p>
@@ -5134,6 +4861,72 @@
                 <w:szCs w:val="17"/>
               </w:rPr>
             </w:pPr>
+            <w:r>
+              <w:rPr>
+                <w:rFonts w:ascii="Consolas" w:hAnsi="Consolas" w:cs="Consolas"/>
+                <w:color w:val="0000FF"/>
+                <w:sz w:val="17"/>
+                <w:szCs w:val="17"/>
+              </w:rPr>
+              <w:t xml:space="preserve">      </w:t>
+            </w:r>
+            <w:r>
+              <w:rPr>
+                <w:rFonts w:ascii="Consolas" w:hAnsi="Consolas" w:cs="Consolas"/>
+                <w:color w:val="0000FF"/>
+                <w:sz w:val="17"/>
+                <w:szCs w:val="17"/>
+                <w:lang w:val="en-US"/>
+              </w:rPr>
+              <w:t>int</w:t>
+            </w:r>
+            <w:r>
+              <w:rPr>
+                <w:rFonts w:ascii="Consolas" w:hAnsi="Consolas" w:cs="Consolas"/>
+                <w:color w:val="0000FF"/>
+                <w:sz w:val="17"/>
+                <w:szCs w:val="17"/>
+              </w:rPr>
+              <w:t xml:space="preserve"> </w:t>
+            </w:r>
+            <w:r>
+              <w:rPr>
+                <w:rFonts w:ascii="Consolas" w:hAnsi="Consolas" w:cs="Consolas"/>
+                <w:color w:val="0000FF"/>
+                <w:sz w:val="17"/>
+                <w:szCs w:val="17"/>
+                <w:lang w:val="en-US"/>
+              </w:rPr>
+              <w:t>output</w:t>
+            </w:r>
+            <w:r>
+              <w:rPr>
+                <w:rFonts w:ascii="Consolas" w:hAnsi="Consolas" w:cs="Consolas"/>
+                <w:color w:val="0000FF"/>
+                <w:sz w:val="17"/>
+                <w:szCs w:val="17"/>
+              </w:rPr>
+              <w:t xml:space="preserve"> = </w:t>
+            </w:r>
+            <w:r>
+              <w:rPr>
+                <w:rFonts w:ascii="Consolas" w:hAnsi="Consolas" w:cs="Consolas"/>
+                <w:color w:val="0000FF"/>
+                <w:sz w:val="17"/>
+                <w:szCs w:val="17"/>
+                <w:lang w:val="en-US"/>
+              </w:rPr>
+              <w:t>Unused</w:t>
+            </w:r>
+            <w:r>
+              <w:rPr>
+                <w:rFonts w:ascii="Consolas" w:hAnsi="Consolas" w:cs="Consolas"/>
+                <w:color w:val="0000FF"/>
+                <w:sz w:val="17"/>
+                <w:szCs w:val="17"/>
+              </w:rPr>
+              <w:t>; // тут будет храниться введённое число</w:t>
+            </w:r>
           </w:p>
           <w:p>
             <w:pPr>
@@ -5145,7 +4938,6 @@
                 <w:color w:val="0000FF"/>
                 <w:sz w:val="17"/>
                 <w:szCs w:val="17"/>
-                <w:lang w:val="en-US"/>
               </w:rPr>
             </w:pPr>
             <w:r>
@@ -5157,49 +4949,24 @@
               </w:rPr>
               <w:t xml:space="preserve">      </w:t>
             </w:r>
-            <w:proofErr w:type="gramStart"/>
-            <w:r>
-              <w:rPr>
-                <w:rFonts w:ascii="Consolas" w:hAnsi="Consolas" w:cs="Consolas"/>
-                <w:color w:val="0000FF"/>
-                <w:sz w:val="17"/>
-                <w:szCs w:val="17"/>
-                <w:lang w:val="en-US"/>
-              </w:rPr>
-              <w:t>int[</w:t>
-            </w:r>
-            <w:proofErr w:type="gramEnd"/>
-            <w:r>
-              <w:rPr>
-                <w:rFonts w:ascii="Consolas" w:hAnsi="Consolas" w:cs="Consolas"/>
-                <w:color w:val="0000FF"/>
-                <w:sz w:val="17"/>
-                <w:szCs w:val="17"/>
-                <w:lang w:val="en-US"/>
-              </w:rPr>
-              <w:t xml:space="preserve">] </w:t>
-            </w:r>
-            <w:proofErr w:type="spellStart"/>
-            <w:r>
-              <w:rPr>
-                <w:rFonts w:ascii="Consolas" w:hAnsi="Consolas" w:cs="Consolas"/>
-                <w:color w:val="0000FF"/>
-                <w:sz w:val="17"/>
-                <w:szCs w:val="17"/>
-                <w:lang w:val="en-US"/>
-              </w:rPr>
-              <w:t>nums</w:t>
-            </w:r>
-            <w:proofErr w:type="spellEnd"/>
-            <w:r>
-              <w:rPr>
-                <w:rFonts w:ascii="Consolas" w:hAnsi="Consolas" w:cs="Consolas"/>
-                <w:color w:val="0000FF"/>
-                <w:sz w:val="17"/>
-                <w:szCs w:val="17"/>
-                <w:lang w:val="en-US"/>
-              </w:rPr>
-              <w:t xml:space="preserve"> = new int[n];</w:t>
+            <w:r>
+              <w:rPr>
+                <w:rFonts w:ascii="Consolas" w:hAnsi="Consolas" w:cs="Consolas"/>
+                <w:color w:val="0000FF"/>
+                <w:sz w:val="17"/>
+                <w:szCs w:val="17"/>
+                <w:lang w:val="en-US"/>
+              </w:rPr>
+              <w:t>do</w:t>
+            </w:r>
+            <w:r>
+              <w:rPr>
+                <w:rFonts w:ascii="Consolas" w:hAnsi="Consolas" w:cs="Consolas"/>
+                <w:color w:val="0000FF"/>
+                <w:sz w:val="17"/>
+                <w:szCs w:val="17"/>
+              </w:rPr>
+              <w:t xml:space="preserve"> {</w:t>
             </w:r>
           </w:p>
           <w:p>
@@ -5212,18 +4979,35 @@
                 <w:color w:val="0000FF"/>
                 <w:sz w:val="17"/>
                 <w:szCs w:val="17"/>
-                <w:lang w:val="en-US"/>
-              </w:rPr>
-            </w:pPr>
-            <w:r>
-              <w:rPr>
-                <w:rFonts w:ascii="Consolas" w:hAnsi="Consolas" w:cs="Consolas"/>
-                <w:color w:val="0000FF"/>
-                <w:sz w:val="17"/>
-                <w:szCs w:val="17"/>
-                <w:lang w:val="en-US"/>
-              </w:rPr>
-              <w:t xml:space="preserve">      for (int </w:t>
+              </w:rPr>
+            </w:pPr>
+            <w:r>
+              <w:rPr>
+                <w:rFonts w:ascii="Consolas" w:hAnsi="Consolas" w:cs="Consolas"/>
+                <w:color w:val="0000FF"/>
+                <w:sz w:val="17"/>
+                <w:szCs w:val="17"/>
+              </w:rPr>
+              <w:t xml:space="preserve">        </w:t>
+            </w:r>
+            <w:r>
+              <w:rPr>
+                <w:rFonts w:ascii="Consolas" w:hAnsi="Consolas" w:cs="Consolas"/>
+                <w:color w:val="0000FF"/>
+                <w:sz w:val="17"/>
+                <w:szCs w:val="17"/>
+                <w:lang w:val="en-US"/>
+              </w:rPr>
+              <w:t>if</w:t>
+            </w:r>
+            <w:r>
+              <w:rPr>
+                <w:rFonts w:ascii="Consolas" w:hAnsi="Consolas" w:cs="Consolas"/>
+                <w:color w:val="0000FF"/>
+                <w:sz w:val="17"/>
+                <w:szCs w:val="17"/>
+              </w:rPr>
+              <w:t xml:space="preserve"> (</w:t>
             </w:r>
             <w:proofErr w:type="spellStart"/>
             <w:r>
@@ -5234,7 +5018,7 @@
                 <w:szCs w:val="17"/>
                 <w:lang w:val="en-US"/>
               </w:rPr>
-              <w:t>i</w:t>
+              <w:t>isInputGot</w:t>
             </w:r>
             <w:proofErr w:type="spellEnd"/>
             <w:r>
@@ -5243,53 +5027,8 @@
                 <w:color w:val="0000FF"/>
                 <w:sz w:val="17"/>
                 <w:szCs w:val="17"/>
-                <w:lang w:val="en-US"/>
-              </w:rPr>
-              <w:t xml:space="preserve"> = 0; </w:t>
-            </w:r>
-            <w:proofErr w:type="spellStart"/>
-            <w:r>
-              <w:rPr>
-                <w:rFonts w:ascii="Consolas" w:hAnsi="Consolas" w:cs="Consolas"/>
-                <w:color w:val="0000FF"/>
-                <w:sz w:val="17"/>
-                <w:szCs w:val="17"/>
-                <w:lang w:val="en-US"/>
-              </w:rPr>
-              <w:t>i</w:t>
-            </w:r>
-            <w:proofErr w:type="spellEnd"/>
-            <w:r>
-              <w:rPr>
-                <w:rFonts w:ascii="Consolas" w:hAnsi="Consolas" w:cs="Consolas"/>
-                <w:color w:val="0000FF"/>
-                <w:sz w:val="17"/>
-                <w:szCs w:val="17"/>
-                <w:lang w:val="en-US"/>
-              </w:rPr>
-              <w:t xml:space="preserve"> &lt; n; </w:t>
-            </w:r>
-            <w:proofErr w:type="spellStart"/>
-            <w:r>
-              <w:rPr>
-                <w:rFonts w:ascii="Consolas" w:hAnsi="Consolas" w:cs="Consolas"/>
-                <w:color w:val="0000FF"/>
-                <w:sz w:val="17"/>
-                <w:szCs w:val="17"/>
-                <w:lang w:val="en-US"/>
-              </w:rPr>
-              <w:t>i</w:t>
-            </w:r>
-            <w:proofErr w:type="spellEnd"/>
-            <w:r>
-              <w:rPr>
-                <w:rFonts w:ascii="Consolas" w:hAnsi="Consolas" w:cs="Consolas"/>
-                <w:color w:val="0000FF"/>
-                <w:sz w:val="17"/>
-                <w:szCs w:val="17"/>
-                <w:lang w:val="en-US"/>
-              </w:rPr>
-              <w:t>++) {</w:t>
+              </w:rPr>
+              <w:t>) // вывод ошибки при повторном вводе</w:t>
             </w:r>
           </w:p>
           <w:p>
@@ -5302,128 +5041,54 @@
                 <w:color w:val="0000FF"/>
                 <w:sz w:val="17"/>
                 <w:szCs w:val="17"/>
-                <w:lang w:val="en-US"/>
-              </w:rPr>
-            </w:pPr>
-            <w:r>
-              <w:rPr>
-                <w:rFonts w:ascii="Consolas" w:hAnsi="Consolas" w:cs="Consolas"/>
-                <w:color w:val="0000FF"/>
-                <w:sz w:val="17"/>
-                <w:szCs w:val="17"/>
-                <w:lang w:val="en-US"/>
-              </w:rPr>
-              <w:t xml:space="preserve">        </w:t>
-            </w:r>
-            <w:proofErr w:type="spellStart"/>
-            <w:r>
-              <w:rPr>
-                <w:rFonts w:ascii="Consolas" w:hAnsi="Consolas" w:cs="Consolas"/>
-                <w:color w:val="0000FF"/>
-                <w:sz w:val="17"/>
-                <w:szCs w:val="17"/>
-                <w:lang w:val="en-US"/>
-              </w:rPr>
-              <w:t>nums</w:t>
-            </w:r>
-            <w:proofErr w:type="spellEnd"/>
-            <w:r>
-              <w:rPr>
-                <w:rFonts w:ascii="Consolas" w:hAnsi="Consolas" w:cs="Consolas"/>
-                <w:color w:val="0000FF"/>
-                <w:sz w:val="17"/>
-                <w:szCs w:val="17"/>
-                <w:lang w:val="en-US"/>
-              </w:rPr>
-              <w:t>[</w:t>
-            </w:r>
-            <w:proofErr w:type="spellStart"/>
-            <w:r>
-              <w:rPr>
-                <w:rFonts w:ascii="Consolas" w:hAnsi="Consolas" w:cs="Consolas"/>
-                <w:color w:val="0000FF"/>
-                <w:sz w:val="17"/>
-                <w:szCs w:val="17"/>
-                <w:lang w:val="en-US"/>
-              </w:rPr>
-              <w:t>i</w:t>
-            </w:r>
-            <w:proofErr w:type="spellEnd"/>
-            <w:r>
-              <w:rPr>
-                <w:rFonts w:ascii="Consolas" w:hAnsi="Consolas" w:cs="Consolas"/>
-                <w:color w:val="0000FF"/>
-                <w:sz w:val="17"/>
-                <w:szCs w:val="17"/>
-                <w:lang w:val="en-US"/>
-              </w:rPr>
-              <w:t xml:space="preserve">] = </w:t>
-            </w:r>
-            <w:proofErr w:type="spellStart"/>
-            <w:r>
-              <w:rPr>
-                <w:rFonts w:ascii="Consolas" w:hAnsi="Consolas" w:cs="Consolas"/>
-                <w:color w:val="0000FF"/>
-                <w:sz w:val="17"/>
-                <w:szCs w:val="17"/>
-                <w:lang w:val="en-US"/>
-              </w:rPr>
-              <w:t>Custom.ReadInt</w:t>
-            </w:r>
-            <w:proofErr w:type="spellEnd"/>
-            <w:r>
-              <w:rPr>
-                <w:rFonts w:ascii="Consolas" w:hAnsi="Consolas" w:cs="Consolas"/>
-                <w:color w:val="0000FF"/>
-                <w:sz w:val="17"/>
-                <w:szCs w:val="17"/>
-                <w:lang w:val="en-US"/>
-              </w:rPr>
-              <w:t>("</w:t>
-            </w:r>
-            <w:proofErr w:type="spellStart"/>
-            <w:r>
-              <w:rPr>
-                <w:rFonts w:ascii="Consolas" w:hAnsi="Consolas" w:cs="Consolas"/>
-                <w:color w:val="0000FF"/>
-                <w:sz w:val="17"/>
-                <w:szCs w:val="17"/>
-                <w:lang w:val="en-US"/>
-              </w:rPr>
-              <w:t>число</w:t>
-            </w:r>
-            <w:proofErr w:type="spellEnd"/>
-            <w:r>
-              <w:rPr>
-                <w:rFonts w:ascii="Consolas" w:hAnsi="Consolas" w:cs="Consolas"/>
-                <w:color w:val="0000FF"/>
-                <w:sz w:val="17"/>
-                <w:szCs w:val="17"/>
-                <w:lang w:val="en-US"/>
-              </w:rPr>
-              <w:t xml:space="preserve"> " + (</w:t>
-            </w:r>
-            <w:proofErr w:type="spellStart"/>
-            <w:r>
-              <w:rPr>
-                <w:rFonts w:ascii="Consolas" w:hAnsi="Consolas" w:cs="Consolas"/>
-                <w:color w:val="0000FF"/>
-                <w:sz w:val="17"/>
-                <w:szCs w:val="17"/>
-                <w:lang w:val="en-US"/>
-              </w:rPr>
-              <w:t>i</w:t>
-            </w:r>
-            <w:proofErr w:type="spellEnd"/>
-            <w:r>
-              <w:rPr>
-                <w:rFonts w:ascii="Consolas" w:hAnsi="Consolas" w:cs="Consolas"/>
-                <w:color w:val="0000FF"/>
-                <w:sz w:val="17"/>
-                <w:szCs w:val="17"/>
-                <w:lang w:val="en-US"/>
-              </w:rPr>
-              <w:t xml:space="preserve"> + 1), 1);</w:t>
+              </w:rPr>
+            </w:pPr>
+            <w:r>
+              <w:rPr>
+                <w:rFonts w:ascii="Consolas" w:hAnsi="Consolas" w:cs="Consolas"/>
+                <w:color w:val="0000FF"/>
+                <w:sz w:val="17"/>
+                <w:szCs w:val="17"/>
+              </w:rPr>
+              <w:t xml:space="preserve">          </w:t>
+            </w:r>
+            <w:r>
+              <w:rPr>
+                <w:rFonts w:ascii="Consolas" w:hAnsi="Consolas" w:cs="Consolas"/>
+                <w:color w:val="0000FF"/>
+                <w:sz w:val="17"/>
+                <w:szCs w:val="17"/>
+                <w:lang w:val="en-US"/>
+              </w:rPr>
+              <w:t>Console</w:t>
+            </w:r>
+            <w:r>
+              <w:rPr>
+                <w:rFonts w:ascii="Consolas" w:hAnsi="Consolas" w:cs="Consolas"/>
+                <w:color w:val="0000FF"/>
+                <w:sz w:val="17"/>
+                <w:szCs w:val="17"/>
+              </w:rPr>
+              <w:t>.</w:t>
+            </w:r>
+            <w:r>
+              <w:rPr>
+                <w:rFonts w:ascii="Consolas" w:hAnsi="Consolas" w:cs="Consolas"/>
+                <w:color w:val="0000FF"/>
+                <w:sz w:val="17"/>
+                <w:szCs w:val="17"/>
+                <w:lang w:val="en-US"/>
+              </w:rPr>
+              <w:t>Write</w:t>
+            </w:r>
+            <w:r>
+              <w:rPr>
+                <w:rFonts w:ascii="Consolas" w:hAnsi="Consolas" w:cs="Consolas"/>
+                <w:color w:val="0000FF"/>
+                <w:sz w:val="17"/>
+                <w:szCs w:val="17"/>
+              </w:rPr>
+              <w:t>("Ошибка ввода! ");</w:t>
             </w:r>
           </w:p>
           <w:p>
@@ -5436,19 +5101,8 @@
                 <w:color w:val="0000FF"/>
                 <w:sz w:val="17"/>
                 <w:szCs w:val="17"/>
-                <w:lang w:val="en-US"/>
-              </w:rPr>
-            </w:pPr>
-            <w:r>
-              <w:rPr>
-                <w:rFonts w:ascii="Consolas" w:hAnsi="Consolas" w:cs="Consolas"/>
-                <w:color w:val="0000FF"/>
-                <w:sz w:val="17"/>
-                <w:szCs w:val="17"/>
-                <w:lang w:val="en-US"/>
-              </w:rPr>
-              <w:t xml:space="preserve">      }</w:t>
-            </w:r>
+              </w:rPr>
+            </w:pPr>
           </w:p>
           <w:p>
             <w:pPr>
@@ -5460,9 +5114,116 @@
                 <w:color w:val="0000FF"/>
                 <w:sz w:val="17"/>
                 <w:szCs w:val="17"/>
-                <w:lang w:val="en-US"/>
-              </w:rPr>
-            </w:pPr>
+              </w:rPr>
+            </w:pPr>
+            <w:r>
+              <w:rPr>
+                <w:rFonts w:ascii="Consolas" w:hAnsi="Consolas" w:cs="Consolas"/>
+                <w:color w:val="0000FF"/>
+                <w:sz w:val="17"/>
+                <w:szCs w:val="17"/>
+              </w:rPr>
+              <w:t xml:space="preserve">        </w:t>
+            </w:r>
+            <w:r>
+              <w:rPr>
+                <w:rFonts w:ascii="Consolas" w:hAnsi="Consolas" w:cs="Consolas"/>
+                <w:color w:val="0000FF"/>
+                <w:sz w:val="17"/>
+                <w:szCs w:val="17"/>
+                <w:lang w:val="en-US"/>
+              </w:rPr>
+              <w:t>if</w:t>
+            </w:r>
+            <w:r>
+              <w:rPr>
+                <w:rFonts w:ascii="Consolas" w:hAnsi="Consolas" w:cs="Consolas"/>
+                <w:color w:val="0000FF"/>
+                <w:sz w:val="17"/>
+                <w:szCs w:val="17"/>
+              </w:rPr>
+              <w:t xml:space="preserve"> (</w:t>
+            </w:r>
+            <w:r>
+              <w:rPr>
+                <w:rFonts w:ascii="Consolas" w:hAnsi="Consolas" w:cs="Consolas"/>
+                <w:color w:val="0000FF"/>
+                <w:sz w:val="17"/>
+                <w:szCs w:val="17"/>
+                <w:lang w:val="en-US"/>
+              </w:rPr>
+              <w:t>min</w:t>
+            </w:r>
+            <w:r>
+              <w:rPr>
+                <w:rFonts w:ascii="Consolas" w:hAnsi="Consolas" w:cs="Consolas"/>
+                <w:color w:val="0000FF"/>
+                <w:sz w:val="17"/>
+                <w:szCs w:val="17"/>
+              </w:rPr>
+              <w:t xml:space="preserve"> == </w:t>
+            </w:r>
+            <w:proofErr w:type="spellStart"/>
+            <w:r>
+              <w:rPr>
+                <w:rFonts w:ascii="Consolas" w:hAnsi="Consolas" w:cs="Consolas"/>
+                <w:color w:val="0000FF"/>
+                <w:sz w:val="17"/>
+                <w:szCs w:val="17"/>
+                <w:lang w:val="en-US"/>
+              </w:rPr>
+              <w:t>MinInt</w:t>
+            </w:r>
+            <w:proofErr w:type="spellEnd"/>
+            <w:r>
+              <w:rPr>
+                <w:rFonts w:ascii="Consolas" w:hAnsi="Consolas" w:cs="Consolas"/>
+                <w:color w:val="0000FF"/>
+                <w:sz w:val="17"/>
+                <w:szCs w:val="17"/>
+              </w:rPr>
+              <w:t xml:space="preserve"> &amp;&amp; </w:t>
+            </w:r>
+            <w:r>
+              <w:rPr>
+                <w:rFonts w:ascii="Consolas" w:hAnsi="Consolas" w:cs="Consolas"/>
+                <w:color w:val="0000FF"/>
+                <w:sz w:val="17"/>
+                <w:szCs w:val="17"/>
+                <w:lang w:val="en-US"/>
+              </w:rPr>
+              <w:t>max</w:t>
+            </w:r>
+            <w:r>
+              <w:rPr>
+                <w:rFonts w:ascii="Consolas" w:hAnsi="Consolas" w:cs="Consolas"/>
+                <w:color w:val="0000FF"/>
+                <w:sz w:val="17"/>
+                <w:szCs w:val="17"/>
+              </w:rPr>
+              <w:t xml:space="preserve"> == </w:t>
+            </w:r>
+            <w:proofErr w:type="spellStart"/>
+            <w:r>
+              <w:rPr>
+                <w:rFonts w:ascii="Consolas" w:hAnsi="Consolas" w:cs="Consolas"/>
+                <w:color w:val="0000FF"/>
+                <w:sz w:val="17"/>
+                <w:szCs w:val="17"/>
+                <w:lang w:val="en-US"/>
+              </w:rPr>
+              <w:t>MaxInt</w:t>
+            </w:r>
+            <w:proofErr w:type="spellEnd"/>
+            <w:r>
+              <w:rPr>
+                <w:rFonts w:ascii="Consolas" w:hAnsi="Consolas" w:cs="Consolas"/>
+                <w:color w:val="0000FF"/>
+                <w:sz w:val="17"/>
+                <w:szCs w:val="17"/>
+              </w:rPr>
+              <w:t>) // ввод без ОДЗ</w:t>
+            </w:r>
           </w:p>
           <w:p>
             <w:pPr>
@@ -5483,9 +5244,8 @@
                 <w:color w:val="0000FF"/>
                 <w:sz w:val="17"/>
                 <w:szCs w:val="17"/>
-                <w:lang w:val="en-US"/>
-              </w:rPr>
-              <w:t xml:space="preserve">      </w:t>
+              </w:rPr>
+              <w:t xml:space="preserve">          </w:t>
             </w:r>
             <w:proofErr w:type="spellStart"/>
             <w:r>
@@ -5496,7 +5256,7 @@
                 <w:szCs w:val="17"/>
                 <w:lang w:val="en-US"/>
               </w:rPr>
-              <w:t>Console.WriteLine</w:t>
+              <w:t>Console.Write</w:t>
             </w:r>
             <w:proofErr w:type="spellEnd"/>
             <w:r>
@@ -5507,19 +5267,18 @@
                 <w:szCs w:val="17"/>
                 <w:lang w:val="en-US"/>
               </w:rPr>
-              <w:t>(</w:t>
+              <w:t>("</w:t>
             </w:r>
             <w:proofErr w:type="spellStart"/>
-            <w:proofErr w:type="gramStart"/>
-            <w:r>
-              <w:rPr>
-                <w:rFonts w:ascii="Consolas" w:hAnsi="Consolas" w:cs="Consolas"/>
-                <w:color w:val="0000FF"/>
-                <w:sz w:val="17"/>
-                <w:szCs w:val="17"/>
-                <w:lang w:val="en-US"/>
-              </w:rPr>
-              <w:t>GetTriplet</w:t>
+            <w:r>
+              <w:rPr>
+                <w:rFonts w:ascii="Consolas" w:hAnsi="Consolas" w:cs="Consolas"/>
+                <w:color w:val="0000FF"/>
+                <w:sz w:val="17"/>
+                <w:szCs w:val="17"/>
+                <w:lang w:val="en-US"/>
+              </w:rPr>
+              <w:t>Введите</w:t>
             </w:r>
             <w:proofErr w:type="spellEnd"/>
             <w:r>
@@ -5530,30 +5289,7 @@
                 <w:szCs w:val="17"/>
                 <w:lang w:val="en-US"/>
               </w:rPr>
-              <w:t>(</w:t>
-            </w:r>
-            <w:proofErr w:type="spellStart"/>
-            <w:proofErr w:type="gramEnd"/>
-            <w:r>
-              <w:rPr>
-                <w:rFonts w:ascii="Consolas" w:hAnsi="Consolas" w:cs="Consolas"/>
-                <w:color w:val="0000FF"/>
-                <w:sz w:val="17"/>
-                <w:szCs w:val="17"/>
-                <w:lang w:val="en-US"/>
-              </w:rPr>
-              <w:t>nums</w:t>
-            </w:r>
-            <w:proofErr w:type="spellEnd"/>
-            <w:r>
-              <w:rPr>
-                <w:rFonts w:ascii="Consolas" w:hAnsi="Consolas" w:cs="Consolas"/>
-                <w:color w:val="0000FF"/>
-                <w:sz w:val="17"/>
-                <w:szCs w:val="17"/>
-                <w:lang w:val="en-US"/>
-              </w:rPr>
-              <w:t>, n));</w:t>
+              <w:t xml:space="preserve"> " + name + ": ");</w:t>
             </w:r>
           </w:p>
           <w:p>
@@ -5569,6 +5305,82 @@
                 <w:lang w:val="en-US"/>
               </w:rPr>
             </w:pPr>
+            <w:r>
+              <w:rPr>
+                <w:rFonts w:ascii="Consolas" w:hAnsi="Consolas" w:cs="Consolas"/>
+                <w:color w:val="0000FF"/>
+                <w:sz w:val="17"/>
+                <w:szCs w:val="17"/>
+                <w:lang w:val="en-US"/>
+              </w:rPr>
+              <w:t xml:space="preserve">        else if (min != </w:t>
+            </w:r>
+            <w:proofErr w:type="spellStart"/>
+            <w:r>
+              <w:rPr>
+                <w:rFonts w:ascii="Consolas" w:hAnsi="Consolas" w:cs="Consolas"/>
+                <w:color w:val="0000FF"/>
+                <w:sz w:val="17"/>
+                <w:szCs w:val="17"/>
+                <w:lang w:val="en-US"/>
+              </w:rPr>
+              <w:t>MinInt</w:t>
+            </w:r>
+            <w:proofErr w:type="spellEnd"/>
+            <w:r>
+              <w:rPr>
+                <w:rFonts w:ascii="Consolas" w:hAnsi="Consolas" w:cs="Consolas"/>
+                <w:color w:val="0000FF"/>
+                <w:sz w:val="17"/>
+                <w:szCs w:val="17"/>
+                <w:lang w:val="en-US"/>
+              </w:rPr>
+              <w:t xml:space="preserve"> &amp;&amp; max != </w:t>
+            </w:r>
+            <w:proofErr w:type="spellStart"/>
+            <w:r>
+              <w:rPr>
+                <w:rFonts w:ascii="Consolas" w:hAnsi="Consolas" w:cs="Consolas"/>
+                <w:color w:val="0000FF"/>
+                <w:sz w:val="17"/>
+                <w:szCs w:val="17"/>
+                <w:lang w:val="en-US"/>
+              </w:rPr>
+              <w:t>MaxInt</w:t>
+            </w:r>
+            <w:proofErr w:type="spellEnd"/>
+            <w:r>
+              <w:rPr>
+                <w:rFonts w:ascii="Consolas" w:hAnsi="Consolas" w:cs="Consolas"/>
+                <w:color w:val="0000FF"/>
+                <w:sz w:val="17"/>
+                <w:szCs w:val="17"/>
+                <w:lang w:val="en-US"/>
+              </w:rPr>
+              <w:t xml:space="preserve">) // </w:t>
+            </w:r>
+            <w:proofErr w:type="spellStart"/>
+            <w:r>
+              <w:rPr>
+                <w:rFonts w:ascii="Consolas" w:hAnsi="Consolas" w:cs="Consolas"/>
+                <w:color w:val="0000FF"/>
+                <w:sz w:val="17"/>
+                <w:szCs w:val="17"/>
+                <w:lang w:val="en-US"/>
+              </w:rPr>
+              <w:t>ввод</w:t>
+            </w:r>
+            <w:proofErr w:type="spellEnd"/>
+            <w:r>
+              <w:rPr>
+                <w:rFonts w:ascii="Consolas" w:hAnsi="Consolas" w:cs="Consolas"/>
+                <w:color w:val="0000FF"/>
+                <w:sz w:val="17"/>
+                <w:szCs w:val="17"/>
+                <w:lang w:val="en-US"/>
+              </w:rPr>
+              <w:t xml:space="preserve"> с ОДЗ</w:t>
+            </w:r>
           </w:p>
           <w:p>
             <w:pPr>
@@ -5591,7 +5403,7 @@
                 <w:szCs w:val="17"/>
                 <w:lang w:val="en-US"/>
               </w:rPr>
-              <w:t xml:space="preserve">      </w:t>
+              <w:t xml:space="preserve">          </w:t>
             </w:r>
             <w:proofErr w:type="spellStart"/>
             <w:r>
@@ -5602,7 +5414,27 @@
                 <w:szCs w:val="17"/>
                 <w:lang w:val="en-US"/>
               </w:rPr>
-              <w:t>Custom.Exit</w:t>
+              <w:t>Console</w:t>
+            </w:r>
+            <w:r>
+              <w:rPr>
+                <w:rFonts w:ascii="Consolas" w:hAnsi="Consolas" w:cs="Consolas"/>
+                <w:color w:val="0000FF"/>
+                <w:sz w:val="17"/>
+                <w:szCs w:val="17"/>
+                <w:lang w:val="en-US"/>
+              </w:rPr>
+              <w:t>.</w:t>
+            </w:r>
+            <w:r>
+              <w:rPr>
+                <w:rFonts w:ascii="Consolas" w:hAnsi="Consolas" w:cs="Consolas"/>
+                <w:color w:val="0000FF"/>
+                <w:sz w:val="17"/>
+                <w:szCs w:val="17"/>
+                <w:lang w:val="en-US"/>
+              </w:rPr>
+              <w:t>Write</w:t>
             </w:r>
             <w:proofErr w:type="spellEnd"/>
             <w:r>
@@ -5613,7 +5445,162 @@
                 <w:szCs w:val="17"/>
                 <w:lang w:val="en-US"/>
               </w:rPr>
-              <w:t>();</w:t>
+              <w:t>("</w:t>
+            </w:r>
+            <w:r>
+              <w:rPr>
+                <w:rFonts w:ascii="Consolas" w:hAnsi="Consolas" w:cs="Consolas"/>
+                <w:color w:val="0000FF"/>
+                <w:sz w:val="17"/>
+                <w:szCs w:val="17"/>
+              </w:rPr>
+              <w:t>Введите</w:t>
+            </w:r>
+            <w:r>
+              <w:rPr>
+                <w:rFonts w:ascii="Consolas" w:hAnsi="Consolas" w:cs="Consolas"/>
+                <w:color w:val="0000FF"/>
+                <w:sz w:val="17"/>
+                <w:szCs w:val="17"/>
+                <w:lang w:val="en-US"/>
+              </w:rPr>
+              <w:t xml:space="preserve"> " + </w:t>
+            </w:r>
+            <w:r>
+              <w:rPr>
+                <w:rFonts w:ascii="Consolas" w:hAnsi="Consolas" w:cs="Consolas"/>
+                <w:color w:val="0000FF"/>
+                <w:sz w:val="17"/>
+                <w:szCs w:val="17"/>
+                <w:lang w:val="en-US"/>
+              </w:rPr>
+              <w:t>name</w:t>
+            </w:r>
+            <w:r>
+              <w:rPr>
+                <w:rFonts w:ascii="Consolas" w:hAnsi="Consolas" w:cs="Consolas"/>
+                <w:color w:val="0000FF"/>
+                <w:sz w:val="17"/>
+                <w:szCs w:val="17"/>
+                <w:lang w:val="en-US"/>
+              </w:rPr>
+              <w:t xml:space="preserve"> + " (</w:t>
+            </w:r>
+            <w:r>
+              <w:rPr>
+                <w:rFonts w:ascii="Consolas" w:hAnsi="Consolas" w:cs="Consolas"/>
+                <w:color w:val="0000FF"/>
+                <w:sz w:val="17"/>
+                <w:szCs w:val="17"/>
+              </w:rPr>
+              <w:t>в</w:t>
+            </w:r>
+            <w:r>
+              <w:rPr>
+                <w:rFonts w:ascii="Consolas" w:hAnsi="Consolas" w:cs="Consolas"/>
+                <w:color w:val="0000FF"/>
+                <w:sz w:val="17"/>
+                <w:szCs w:val="17"/>
+                <w:lang w:val="en-US"/>
+              </w:rPr>
+              <w:t xml:space="preserve"> </w:t>
+            </w:r>
+            <w:r>
+              <w:rPr>
+                <w:rFonts w:ascii="Consolas" w:hAnsi="Consolas" w:cs="Consolas"/>
+                <w:color w:val="0000FF"/>
+                <w:sz w:val="17"/>
+                <w:szCs w:val="17"/>
+              </w:rPr>
+              <w:t>промежутке</w:t>
+            </w:r>
+            <w:r>
+              <w:rPr>
+                <w:rFonts w:ascii="Consolas" w:hAnsi="Consolas" w:cs="Consolas"/>
+                <w:color w:val="0000FF"/>
+                <w:sz w:val="17"/>
+                <w:szCs w:val="17"/>
+                <w:lang w:val="en-US"/>
+              </w:rPr>
+              <w:t xml:space="preserve"> </w:t>
+            </w:r>
+            <w:r>
+              <w:rPr>
+                <w:rFonts w:ascii="Consolas" w:hAnsi="Consolas" w:cs="Consolas"/>
+                <w:color w:val="0000FF"/>
+                <w:sz w:val="17"/>
+                <w:szCs w:val="17"/>
+              </w:rPr>
+              <w:t>от</w:t>
+            </w:r>
+            <w:r>
+              <w:rPr>
+                <w:rFonts w:ascii="Consolas" w:hAnsi="Consolas" w:cs="Consolas"/>
+                <w:color w:val="0000FF"/>
+                <w:sz w:val="17"/>
+                <w:szCs w:val="17"/>
+                <w:lang w:val="en-US"/>
+              </w:rPr>
+              <w:t xml:space="preserve"> " + </w:t>
+            </w:r>
+            <w:r>
+              <w:rPr>
+                <w:rFonts w:ascii="Consolas" w:hAnsi="Consolas" w:cs="Consolas"/>
+                <w:color w:val="0000FF"/>
+                <w:sz w:val="17"/>
+                <w:szCs w:val="17"/>
+                <w:lang w:val="en-US"/>
+              </w:rPr>
+              <w:t>min</w:t>
+            </w:r>
+            <w:r>
+              <w:rPr>
+                <w:rFonts w:ascii="Consolas" w:hAnsi="Consolas" w:cs="Consolas"/>
+                <w:color w:val="0000FF"/>
+                <w:sz w:val="17"/>
+                <w:szCs w:val="17"/>
+                <w:lang w:val="en-US"/>
+              </w:rPr>
+              <w:t xml:space="preserve"> + " </w:t>
+            </w:r>
+            <w:r>
+              <w:rPr>
+                <w:rFonts w:ascii="Consolas" w:hAnsi="Consolas" w:cs="Consolas"/>
+                <w:color w:val="0000FF"/>
+                <w:sz w:val="17"/>
+                <w:szCs w:val="17"/>
+              </w:rPr>
+              <w:t>до</w:t>
+            </w:r>
+            <w:r>
+              <w:rPr>
+                <w:rFonts w:ascii="Consolas" w:hAnsi="Consolas" w:cs="Consolas"/>
+                <w:color w:val="0000FF"/>
+                <w:sz w:val="17"/>
+                <w:szCs w:val="17"/>
+                <w:lang w:val="en-US"/>
+              </w:rPr>
+              <w:t xml:space="preserve"> " + </w:t>
+            </w:r>
+            <w:r>
+              <w:rPr>
+                <w:rFonts w:ascii="Consolas" w:hAnsi="Consolas" w:cs="Consolas"/>
+                <w:color w:val="0000FF"/>
+                <w:sz w:val="17"/>
+                <w:szCs w:val="17"/>
+                <w:lang w:val="en-US"/>
+              </w:rPr>
+              <w:t>max</w:t>
+            </w:r>
+            <w:r>
+              <w:rPr>
+                <w:rFonts w:ascii="Consolas" w:hAnsi="Consolas" w:cs="Consolas"/>
+                <w:color w:val="0000FF"/>
+                <w:sz w:val="17"/>
+                <w:szCs w:val="17"/>
+                <w:lang w:val="en-US"/>
+              </w:rPr>
+              <w:t xml:space="preserve"> + "): ");</w:t>
             </w:r>
           </w:p>
           <w:p>
@@ -5626,18 +5613,95 @@
                 <w:color w:val="0000FF"/>
                 <w:sz w:val="17"/>
                 <w:szCs w:val="17"/>
-                <w:lang w:val="en-US"/>
-              </w:rPr>
-            </w:pPr>
-            <w:r>
-              <w:rPr>
-                <w:rFonts w:ascii="Consolas" w:hAnsi="Consolas" w:cs="Consolas"/>
-                <w:color w:val="0000FF"/>
-                <w:sz w:val="17"/>
-                <w:szCs w:val="17"/>
-                <w:lang w:val="en-US"/>
-              </w:rPr>
-              <w:t xml:space="preserve">    }</w:t>
+              </w:rPr>
+            </w:pPr>
+            <w:r>
+              <w:rPr>
+                <w:rFonts w:ascii="Consolas" w:hAnsi="Consolas" w:cs="Consolas"/>
+                <w:color w:val="0000FF"/>
+                <w:sz w:val="17"/>
+                <w:szCs w:val="17"/>
+                <w:lang w:val="en-US"/>
+              </w:rPr>
+              <w:t xml:space="preserve">        </w:t>
+            </w:r>
+            <w:r>
+              <w:rPr>
+                <w:rFonts w:ascii="Consolas" w:hAnsi="Consolas" w:cs="Consolas"/>
+                <w:color w:val="0000FF"/>
+                <w:sz w:val="17"/>
+                <w:szCs w:val="17"/>
+                <w:lang w:val="en-US"/>
+              </w:rPr>
+              <w:t>else</w:t>
+            </w:r>
+            <w:r>
+              <w:rPr>
+                <w:rFonts w:ascii="Consolas" w:hAnsi="Consolas" w:cs="Consolas"/>
+                <w:color w:val="0000FF"/>
+                <w:sz w:val="17"/>
+                <w:szCs w:val="17"/>
+              </w:rPr>
+              <w:t xml:space="preserve"> </w:t>
+            </w:r>
+            <w:r>
+              <w:rPr>
+                <w:rFonts w:ascii="Consolas" w:hAnsi="Consolas" w:cs="Consolas"/>
+                <w:color w:val="0000FF"/>
+                <w:sz w:val="17"/>
+                <w:szCs w:val="17"/>
+                <w:lang w:val="en-US"/>
+              </w:rPr>
+              <w:t>if</w:t>
+            </w:r>
+            <w:r>
+              <w:rPr>
+                <w:rFonts w:ascii="Consolas" w:hAnsi="Consolas" w:cs="Consolas"/>
+                <w:color w:val="0000FF"/>
+                <w:sz w:val="17"/>
+                <w:szCs w:val="17"/>
+              </w:rPr>
+              <w:t xml:space="preserve"> (</w:t>
+            </w:r>
+            <w:r>
+              <w:rPr>
+                <w:rFonts w:ascii="Consolas" w:hAnsi="Consolas" w:cs="Consolas"/>
+                <w:color w:val="0000FF"/>
+                <w:sz w:val="17"/>
+                <w:szCs w:val="17"/>
+                <w:lang w:val="en-US"/>
+              </w:rPr>
+              <w:t>min</w:t>
+            </w:r>
+            <w:r>
+              <w:rPr>
+                <w:rFonts w:ascii="Consolas" w:hAnsi="Consolas" w:cs="Consolas"/>
+                <w:color w:val="0000FF"/>
+                <w:sz w:val="17"/>
+                <w:szCs w:val="17"/>
+              </w:rPr>
+              <w:t xml:space="preserve"> == </w:t>
+            </w:r>
+            <w:proofErr w:type="spellStart"/>
+            <w:r>
+              <w:rPr>
+                <w:rFonts w:ascii="Consolas" w:hAnsi="Consolas" w:cs="Consolas"/>
+                <w:color w:val="0000FF"/>
+                <w:sz w:val="17"/>
+                <w:szCs w:val="17"/>
+                <w:lang w:val="en-US"/>
+              </w:rPr>
+              <w:t>MinInt</w:t>
+            </w:r>
+            <w:proofErr w:type="spellEnd"/>
+            <w:r>
+              <w:rPr>
+                <w:rFonts w:ascii="Consolas" w:hAnsi="Consolas" w:cs="Consolas"/>
+                <w:color w:val="0000FF"/>
+                <w:sz w:val="17"/>
+                <w:szCs w:val="17"/>
+              </w:rPr>
+              <w:t>) // ввод числа до заданного</w:t>
             </w:r>
           </w:p>
           <w:p>
@@ -5659,9 +5723,74 @@
                 <w:color w:val="0000FF"/>
                 <w:sz w:val="17"/>
                 <w:szCs w:val="17"/>
-                <w:lang w:val="en-US"/>
-              </w:rPr>
-              <w:t xml:space="preserve">  }</w:t>
+              </w:rPr>
+              <w:t xml:space="preserve">          </w:t>
+            </w:r>
+            <w:proofErr w:type="spellStart"/>
+            <w:r>
+              <w:rPr>
+                <w:rFonts w:ascii="Consolas" w:hAnsi="Consolas" w:cs="Consolas"/>
+                <w:color w:val="0000FF"/>
+                <w:sz w:val="17"/>
+                <w:szCs w:val="17"/>
+                <w:lang w:val="en-US"/>
+              </w:rPr>
+              <w:t>Console.Write</w:t>
+            </w:r>
+            <w:proofErr w:type="spellEnd"/>
+            <w:r>
+              <w:rPr>
+                <w:rFonts w:ascii="Consolas" w:hAnsi="Consolas" w:cs="Consolas"/>
+                <w:color w:val="0000FF"/>
+                <w:sz w:val="17"/>
+                <w:szCs w:val="17"/>
+                <w:lang w:val="en-US"/>
+              </w:rPr>
+              <w:t>("</w:t>
+            </w:r>
+            <w:proofErr w:type="spellStart"/>
+            <w:r>
+              <w:rPr>
+                <w:rFonts w:ascii="Consolas" w:hAnsi="Consolas" w:cs="Consolas"/>
+                <w:color w:val="0000FF"/>
+                <w:sz w:val="17"/>
+                <w:szCs w:val="17"/>
+                <w:lang w:val="en-US"/>
+              </w:rPr>
+              <w:t>Введите</w:t>
+            </w:r>
+            <w:proofErr w:type="spellEnd"/>
+            <w:r>
+              <w:rPr>
+                <w:rFonts w:ascii="Consolas" w:hAnsi="Consolas" w:cs="Consolas"/>
+                <w:color w:val="0000FF"/>
+                <w:sz w:val="17"/>
+                <w:szCs w:val="17"/>
+                <w:lang w:val="en-US"/>
+              </w:rPr>
+              <w:t xml:space="preserve"> " + name + " (</w:t>
+            </w:r>
+            <w:proofErr w:type="spellStart"/>
+            <w:r>
+              <w:rPr>
+                <w:rFonts w:ascii="Consolas" w:hAnsi="Consolas" w:cs="Consolas"/>
+                <w:color w:val="0000FF"/>
+                <w:sz w:val="17"/>
+                <w:szCs w:val="17"/>
+                <w:lang w:val="en-US"/>
+              </w:rPr>
+              <w:t>до</w:t>
+            </w:r>
+            <w:proofErr w:type="spellEnd"/>
+            <w:r>
+              <w:rPr>
+                <w:rFonts w:ascii="Consolas" w:hAnsi="Consolas" w:cs="Consolas"/>
+                <w:color w:val="0000FF"/>
+                <w:sz w:val="17"/>
+                <w:szCs w:val="17"/>
+                <w:lang w:val="en-US"/>
+              </w:rPr>
+              <w:t xml:space="preserve"> " + max + "): ");</w:t>
             </w:r>
           </w:p>
           <w:p>
@@ -5674,9 +5803,86 @@
                 <w:color w:val="0000FF"/>
                 <w:sz w:val="17"/>
                 <w:szCs w:val="17"/>
-                <w:lang w:val="en-US"/>
-              </w:rPr>
-            </w:pPr>
+              </w:rPr>
+            </w:pPr>
+            <w:r>
+              <w:rPr>
+                <w:rFonts w:ascii="Consolas" w:hAnsi="Consolas" w:cs="Consolas"/>
+                <w:color w:val="0000FF"/>
+                <w:sz w:val="17"/>
+                <w:szCs w:val="17"/>
+                <w:lang w:val="en-US"/>
+              </w:rPr>
+              <w:t xml:space="preserve">        else</w:t>
+            </w:r>
+            <w:r>
+              <w:rPr>
+                <w:rFonts w:ascii="Consolas" w:hAnsi="Consolas" w:cs="Consolas"/>
+                <w:color w:val="0000FF"/>
+                <w:sz w:val="17"/>
+                <w:szCs w:val="17"/>
+              </w:rPr>
+              <w:t xml:space="preserve"> </w:t>
+            </w:r>
+            <w:r>
+              <w:rPr>
+                <w:rFonts w:ascii="Consolas" w:hAnsi="Consolas" w:cs="Consolas"/>
+                <w:color w:val="0000FF"/>
+                <w:sz w:val="17"/>
+                <w:szCs w:val="17"/>
+                <w:lang w:val="en-US"/>
+              </w:rPr>
+              <w:t>if</w:t>
+            </w:r>
+            <w:r>
+              <w:rPr>
+                <w:rFonts w:ascii="Consolas" w:hAnsi="Consolas" w:cs="Consolas"/>
+                <w:color w:val="0000FF"/>
+                <w:sz w:val="17"/>
+                <w:szCs w:val="17"/>
+              </w:rPr>
+              <w:t xml:space="preserve"> (</w:t>
+            </w:r>
+            <w:r>
+              <w:rPr>
+                <w:rFonts w:ascii="Consolas" w:hAnsi="Consolas" w:cs="Consolas"/>
+                <w:color w:val="0000FF"/>
+                <w:sz w:val="17"/>
+                <w:szCs w:val="17"/>
+                <w:lang w:val="en-US"/>
+              </w:rPr>
+              <w:t>max</w:t>
+            </w:r>
+            <w:r>
+              <w:rPr>
+                <w:rFonts w:ascii="Consolas" w:hAnsi="Consolas" w:cs="Consolas"/>
+                <w:color w:val="0000FF"/>
+                <w:sz w:val="17"/>
+                <w:szCs w:val="17"/>
+              </w:rPr>
+              <w:t xml:space="preserve"> == </w:t>
+            </w:r>
+            <w:proofErr w:type="spellStart"/>
+            <w:r>
+              <w:rPr>
+                <w:rFonts w:ascii="Consolas" w:hAnsi="Consolas" w:cs="Consolas"/>
+                <w:color w:val="0000FF"/>
+                <w:sz w:val="17"/>
+                <w:szCs w:val="17"/>
+                <w:lang w:val="en-US"/>
+              </w:rPr>
+              <w:t>MaxInt</w:t>
+            </w:r>
+            <w:proofErr w:type="spellEnd"/>
+            <w:r>
+              <w:rPr>
+                <w:rFonts w:ascii="Consolas" w:hAnsi="Consolas" w:cs="Consolas"/>
+                <w:color w:val="0000FF"/>
+                <w:sz w:val="17"/>
+                <w:szCs w:val="17"/>
+              </w:rPr>
+              <w:t>) // ввод числа от заданного</w:t>
+            </w:r>
           </w:p>
           <w:p>
             <w:pPr>
@@ -5697,9 +5903,74 @@
                 <w:color w:val="0000FF"/>
                 <w:sz w:val="17"/>
                 <w:szCs w:val="17"/>
-                <w:lang w:val="en-US"/>
-              </w:rPr>
-              <w:t xml:space="preserve">  public class Custom {</w:t>
+              </w:rPr>
+              <w:t xml:space="preserve">          </w:t>
+            </w:r>
+            <w:proofErr w:type="spellStart"/>
+            <w:r>
+              <w:rPr>
+                <w:rFonts w:ascii="Consolas" w:hAnsi="Consolas" w:cs="Consolas"/>
+                <w:color w:val="0000FF"/>
+                <w:sz w:val="17"/>
+                <w:szCs w:val="17"/>
+                <w:lang w:val="en-US"/>
+              </w:rPr>
+              <w:t>Console.Write</w:t>
+            </w:r>
+            <w:proofErr w:type="spellEnd"/>
+            <w:r>
+              <w:rPr>
+                <w:rFonts w:ascii="Consolas" w:hAnsi="Consolas" w:cs="Consolas"/>
+                <w:color w:val="0000FF"/>
+                <w:sz w:val="17"/>
+                <w:szCs w:val="17"/>
+                <w:lang w:val="en-US"/>
+              </w:rPr>
+              <w:t>("</w:t>
+            </w:r>
+            <w:proofErr w:type="spellStart"/>
+            <w:r>
+              <w:rPr>
+                <w:rFonts w:ascii="Consolas" w:hAnsi="Consolas" w:cs="Consolas"/>
+                <w:color w:val="0000FF"/>
+                <w:sz w:val="17"/>
+                <w:szCs w:val="17"/>
+                <w:lang w:val="en-US"/>
+              </w:rPr>
+              <w:t>Введите</w:t>
+            </w:r>
+            <w:proofErr w:type="spellEnd"/>
+            <w:r>
+              <w:rPr>
+                <w:rFonts w:ascii="Consolas" w:hAnsi="Consolas" w:cs="Consolas"/>
+                <w:color w:val="0000FF"/>
+                <w:sz w:val="17"/>
+                <w:szCs w:val="17"/>
+                <w:lang w:val="en-US"/>
+              </w:rPr>
+              <w:t xml:space="preserve"> " + name + " (</w:t>
+            </w:r>
+            <w:proofErr w:type="spellStart"/>
+            <w:r>
+              <w:rPr>
+                <w:rFonts w:ascii="Consolas" w:hAnsi="Consolas" w:cs="Consolas"/>
+                <w:color w:val="0000FF"/>
+                <w:sz w:val="17"/>
+                <w:szCs w:val="17"/>
+                <w:lang w:val="en-US"/>
+              </w:rPr>
+              <w:t>от</w:t>
+            </w:r>
+            <w:proofErr w:type="spellEnd"/>
+            <w:r>
+              <w:rPr>
+                <w:rFonts w:ascii="Consolas" w:hAnsi="Consolas" w:cs="Consolas"/>
+                <w:color w:val="0000FF"/>
+                <w:sz w:val="17"/>
+                <w:szCs w:val="17"/>
+                <w:lang w:val="en-US"/>
+              </w:rPr>
+              <w:t xml:space="preserve"> " + min + "): ");</w:t>
             </w:r>
           </w:p>
           <w:p>
@@ -5712,124 +5983,9 @@
                 <w:color w:val="0000FF"/>
                 <w:sz w:val="17"/>
                 <w:szCs w:val="17"/>
-              </w:rPr>
-            </w:pPr>
-            <w:r>
-              <w:rPr>
-                <w:rFonts w:ascii="Consolas" w:hAnsi="Consolas" w:cs="Consolas"/>
-                <w:color w:val="0000FF"/>
-                <w:sz w:val="17"/>
-                <w:szCs w:val="17"/>
-                <w:lang w:val="en-US"/>
-              </w:rPr>
-              <w:t xml:space="preserve">    public</w:t>
-            </w:r>
-            <w:r>
-              <w:rPr>
-                <w:rFonts w:ascii="Consolas" w:hAnsi="Consolas" w:cs="Consolas"/>
-                <w:color w:val="0000FF"/>
-                <w:sz w:val="17"/>
-                <w:szCs w:val="17"/>
-              </w:rPr>
-              <w:t xml:space="preserve"> </w:t>
-            </w:r>
-            <w:r>
-              <w:rPr>
-                <w:rFonts w:ascii="Consolas" w:hAnsi="Consolas" w:cs="Consolas"/>
-                <w:color w:val="0000FF"/>
-                <w:sz w:val="17"/>
-                <w:szCs w:val="17"/>
-                <w:lang w:val="en-US"/>
-              </w:rPr>
-              <w:t>const</w:t>
-            </w:r>
-            <w:r>
-              <w:rPr>
-                <w:rFonts w:ascii="Consolas" w:hAnsi="Consolas" w:cs="Consolas"/>
-                <w:color w:val="0000FF"/>
-                <w:sz w:val="17"/>
-                <w:szCs w:val="17"/>
-              </w:rPr>
-              <w:t xml:space="preserve"> </w:t>
-            </w:r>
-            <w:r>
-              <w:rPr>
-                <w:rFonts w:ascii="Consolas" w:hAnsi="Consolas" w:cs="Consolas"/>
-                <w:color w:val="0000FF"/>
-                <w:sz w:val="17"/>
-                <w:szCs w:val="17"/>
-                <w:lang w:val="en-US"/>
-              </w:rPr>
-              <w:t>int</w:t>
-            </w:r>
-            <w:r>
-              <w:rPr>
-                <w:rFonts w:ascii="Consolas" w:hAnsi="Consolas" w:cs="Consolas"/>
-                <w:color w:val="0000FF"/>
-                <w:sz w:val="17"/>
-                <w:szCs w:val="17"/>
-              </w:rPr>
-              <w:t xml:space="preserve"> </w:t>
-            </w:r>
-            <w:r>
-              <w:rPr>
-                <w:rFonts w:ascii="Consolas" w:hAnsi="Consolas" w:cs="Consolas"/>
-                <w:color w:val="0000FF"/>
-                <w:sz w:val="17"/>
-                <w:szCs w:val="17"/>
-                <w:lang w:val="en-US"/>
-              </w:rPr>
-              <w:t>unused</w:t>
-            </w:r>
-            <w:r>
-              <w:rPr>
-                <w:rFonts w:ascii="Consolas" w:hAnsi="Consolas" w:cs="Consolas"/>
-                <w:color w:val="0000FF"/>
-                <w:sz w:val="17"/>
-                <w:szCs w:val="17"/>
-              </w:rPr>
-              <w:t xml:space="preserve"> = </w:t>
-            </w:r>
-            <w:r>
-              <w:rPr>
-                <w:rFonts w:ascii="Consolas" w:hAnsi="Consolas" w:cs="Consolas"/>
-                <w:color w:val="0000FF"/>
-                <w:sz w:val="17"/>
-                <w:szCs w:val="17"/>
-                <w:lang w:val="en-US"/>
-              </w:rPr>
-              <w:t>Int</w:t>
-            </w:r>
-            <w:r>
-              <w:rPr>
-                <w:rFonts w:ascii="Consolas" w:hAnsi="Consolas" w:cs="Consolas"/>
-                <w:color w:val="0000FF"/>
-                <w:sz w:val="17"/>
-                <w:szCs w:val="17"/>
-              </w:rPr>
-              <w:t>32.</w:t>
-            </w:r>
-            <w:proofErr w:type="spellStart"/>
-            <w:r>
-              <w:rPr>
-                <w:rFonts w:ascii="Consolas" w:hAnsi="Consolas" w:cs="Consolas"/>
-                <w:color w:val="0000FF"/>
-                <w:sz w:val="17"/>
-                <w:szCs w:val="17"/>
-                <w:lang w:val="en-US"/>
-              </w:rPr>
-              <w:t>MinValue</w:t>
-            </w:r>
-            <w:proofErr w:type="spellEnd"/>
-            <w:r>
-              <w:rPr>
-                <w:rFonts w:ascii="Consolas" w:hAnsi="Consolas" w:cs="Consolas"/>
-                <w:color w:val="0000FF"/>
-                <w:sz w:val="17"/>
-                <w:szCs w:val="17"/>
-              </w:rPr>
-              <w:t>; // константа для неиспользованных переменных</w:t>
-            </w:r>
+                <w:lang w:val="en-US"/>
+              </w:rPr>
+            </w:pPr>
           </w:p>
           <w:p>
             <w:pPr>
@@ -5841,74 +5997,85 @@
                 <w:color w:val="0000FF"/>
                 <w:sz w:val="17"/>
                 <w:szCs w:val="17"/>
-              </w:rPr>
-            </w:pPr>
-            <w:r>
-              <w:rPr>
-                <w:rFonts w:ascii="Consolas" w:hAnsi="Consolas" w:cs="Consolas"/>
-                <w:color w:val="0000FF"/>
-                <w:sz w:val="17"/>
-                <w:szCs w:val="17"/>
-              </w:rPr>
-              <w:t xml:space="preserve">    </w:t>
-            </w:r>
-            <w:r>
-              <w:rPr>
-                <w:rFonts w:ascii="Consolas" w:hAnsi="Consolas" w:cs="Consolas"/>
-                <w:color w:val="0000FF"/>
-                <w:sz w:val="17"/>
-                <w:szCs w:val="17"/>
-                <w:lang w:val="en-US"/>
-              </w:rPr>
-              <w:t>public</w:t>
-            </w:r>
-            <w:r>
-              <w:rPr>
-                <w:rFonts w:ascii="Consolas" w:hAnsi="Consolas" w:cs="Consolas"/>
-                <w:color w:val="0000FF"/>
-                <w:sz w:val="17"/>
-                <w:szCs w:val="17"/>
+                <w:lang w:val="en-US"/>
+              </w:rPr>
+            </w:pPr>
+            <w:r>
+              <w:rPr>
+                <w:rFonts w:ascii="Consolas" w:hAnsi="Consolas" w:cs="Consolas"/>
+                <w:color w:val="0000FF"/>
+                <w:sz w:val="17"/>
+                <w:szCs w:val="17"/>
+                <w:lang w:val="en-US"/>
+              </w:rPr>
+              <w:t xml:space="preserve">        string input = </w:t>
+            </w:r>
+            <w:proofErr w:type="spellStart"/>
+            <w:r>
+              <w:rPr>
+                <w:rFonts w:ascii="Consolas" w:hAnsi="Consolas" w:cs="Consolas"/>
+                <w:color w:val="0000FF"/>
+                <w:sz w:val="17"/>
+                <w:szCs w:val="17"/>
+                <w:lang w:val="en-US"/>
+              </w:rPr>
+              <w:t>Console.ReadLine</w:t>
+            </w:r>
+            <w:proofErr w:type="spellEnd"/>
+            <w:r>
+              <w:rPr>
+                <w:rFonts w:ascii="Consolas" w:hAnsi="Consolas" w:cs="Consolas"/>
+                <w:color w:val="0000FF"/>
+                <w:sz w:val="17"/>
+                <w:szCs w:val="17"/>
+                <w:lang w:val="en-US"/>
+              </w:rPr>
+              <w:t xml:space="preserve">(); // </w:t>
+            </w:r>
+            <w:proofErr w:type="spellStart"/>
+            <w:r>
+              <w:rPr>
+                <w:rFonts w:ascii="Consolas" w:hAnsi="Consolas" w:cs="Consolas"/>
+                <w:color w:val="0000FF"/>
+                <w:sz w:val="17"/>
+                <w:szCs w:val="17"/>
+                <w:lang w:val="en-US"/>
+              </w:rPr>
+              <w:t>ввод</w:t>
+            </w:r>
+            <w:proofErr w:type="spellEnd"/>
+            <w:r>
+              <w:rPr>
+                <w:rFonts w:ascii="Consolas" w:hAnsi="Consolas" w:cs="Consolas"/>
+                <w:color w:val="0000FF"/>
+                <w:sz w:val="17"/>
+                <w:szCs w:val="17"/>
+                <w:lang w:val="en-US"/>
               </w:rPr>
               <w:t xml:space="preserve"> </w:t>
             </w:r>
-            <w:r>
-              <w:rPr>
-                <w:rFonts w:ascii="Consolas" w:hAnsi="Consolas" w:cs="Consolas"/>
-                <w:color w:val="0000FF"/>
-                <w:sz w:val="17"/>
-                <w:szCs w:val="17"/>
-                <w:lang w:val="en-US"/>
-              </w:rPr>
-              <w:t>const</w:t>
-            </w:r>
-            <w:r>
-              <w:rPr>
-                <w:rFonts w:ascii="Consolas" w:hAnsi="Consolas" w:cs="Consolas"/>
-                <w:color w:val="0000FF"/>
-                <w:sz w:val="17"/>
-                <w:szCs w:val="17"/>
+            <w:proofErr w:type="spellStart"/>
+            <w:r>
+              <w:rPr>
+                <w:rFonts w:ascii="Consolas" w:hAnsi="Consolas" w:cs="Consolas"/>
+                <w:color w:val="0000FF"/>
+                <w:sz w:val="17"/>
+                <w:szCs w:val="17"/>
+                <w:lang w:val="en-US"/>
+              </w:rPr>
+              <w:t>некоторой</w:t>
+            </w:r>
+            <w:proofErr w:type="spellEnd"/>
+            <w:r>
+              <w:rPr>
+                <w:rFonts w:ascii="Consolas" w:hAnsi="Consolas" w:cs="Consolas"/>
+                <w:color w:val="0000FF"/>
+                <w:sz w:val="17"/>
+                <w:szCs w:val="17"/>
+                <w:lang w:val="en-US"/>
               </w:rPr>
               <w:t xml:space="preserve"> </w:t>
             </w:r>
-            <w:r>
-              <w:rPr>
-                <w:rFonts w:ascii="Consolas" w:hAnsi="Consolas" w:cs="Consolas"/>
-                <w:color w:val="0000FF"/>
-                <w:sz w:val="17"/>
-                <w:szCs w:val="17"/>
-                <w:lang w:val="en-US"/>
-              </w:rPr>
-              <w:t>int</w:t>
-            </w:r>
-            <w:r>
-              <w:rPr>
-                <w:rFonts w:ascii="Consolas" w:hAnsi="Consolas" w:cs="Consolas"/>
-                <w:color w:val="0000FF"/>
-                <w:sz w:val="17"/>
-                <w:szCs w:val="17"/>
-              </w:rPr>
-              <w:t xml:space="preserve"> </w:t>
-            </w:r>
             <w:proofErr w:type="spellStart"/>
             <w:r>
               <w:rPr>
@@ -5918,77 +6085,9 @@
                 <w:szCs w:val="17"/>
                 <w:lang w:val="en-US"/>
               </w:rPr>
-              <w:t>minInt</w:t>
+              <w:t>строки</w:t>
             </w:r>
             <w:proofErr w:type="spellEnd"/>
-            <w:r>
-              <w:rPr>
-                <w:rFonts w:ascii="Consolas" w:hAnsi="Consolas" w:cs="Consolas"/>
-                <w:color w:val="0000FF"/>
-                <w:sz w:val="17"/>
-                <w:szCs w:val="17"/>
-              </w:rPr>
-              <w:t xml:space="preserve"> = </w:t>
-            </w:r>
-            <w:r>
-              <w:rPr>
-                <w:rFonts w:ascii="Consolas" w:hAnsi="Consolas" w:cs="Consolas"/>
-                <w:color w:val="0000FF"/>
-                <w:sz w:val="17"/>
-                <w:szCs w:val="17"/>
-                <w:lang w:val="en-US"/>
-              </w:rPr>
-              <w:t>Int</w:t>
-            </w:r>
-            <w:r>
-              <w:rPr>
-                <w:rFonts w:ascii="Consolas" w:hAnsi="Consolas" w:cs="Consolas"/>
-                <w:color w:val="0000FF"/>
-                <w:sz w:val="17"/>
-                <w:szCs w:val="17"/>
-              </w:rPr>
-              <w:t>32.</w:t>
-            </w:r>
-            <w:proofErr w:type="spellStart"/>
-            <w:r>
-              <w:rPr>
-                <w:rFonts w:ascii="Consolas" w:hAnsi="Consolas" w:cs="Consolas"/>
-                <w:color w:val="0000FF"/>
-                <w:sz w:val="17"/>
-                <w:szCs w:val="17"/>
-                <w:lang w:val="en-US"/>
-              </w:rPr>
-              <w:t>MinValue</w:t>
-            </w:r>
-            <w:proofErr w:type="spellEnd"/>
-            <w:r>
-              <w:rPr>
-                <w:rFonts w:ascii="Consolas" w:hAnsi="Consolas" w:cs="Consolas"/>
-                <w:color w:val="0000FF"/>
-                <w:sz w:val="17"/>
-                <w:szCs w:val="17"/>
-              </w:rPr>
-              <w:t xml:space="preserve">; // константа минимального числа для типа </w:t>
-            </w:r>
-            <w:r>
-              <w:rPr>
-                <w:rFonts w:ascii="Consolas" w:hAnsi="Consolas" w:cs="Consolas"/>
-                <w:color w:val="0000FF"/>
-                <w:sz w:val="17"/>
-                <w:szCs w:val="17"/>
-                <w:lang w:val="en-US"/>
-              </w:rPr>
-              <w:t>Int</w:t>
-            </w:r>
-            <w:r>
-              <w:rPr>
-                <w:rFonts w:ascii="Consolas" w:hAnsi="Consolas" w:cs="Consolas"/>
-                <w:color w:val="0000FF"/>
-                <w:sz w:val="17"/>
-                <w:szCs w:val="17"/>
-              </w:rPr>
-              <w:t xml:space="preserve"> </w:t>
-            </w:r>
           </w:p>
           <w:p>
             <w:pPr>
@@ -6008,65 +6107,9 @@
                 <w:color w:val="0000FF"/>
                 <w:sz w:val="17"/>
                 <w:szCs w:val="17"/>
-              </w:rPr>
-              <w:t xml:space="preserve">    </w:t>
-            </w:r>
-            <w:r>
-              <w:rPr>
-                <w:rFonts w:ascii="Consolas" w:hAnsi="Consolas" w:cs="Consolas"/>
-                <w:color w:val="0000FF"/>
-                <w:sz w:val="17"/>
-                <w:szCs w:val="17"/>
-                <w:lang w:val="en-US"/>
-              </w:rPr>
-              <w:t>public</w:t>
-            </w:r>
-            <w:r>
-              <w:rPr>
-                <w:rFonts w:ascii="Consolas" w:hAnsi="Consolas" w:cs="Consolas"/>
-                <w:color w:val="0000FF"/>
-                <w:sz w:val="17"/>
-                <w:szCs w:val="17"/>
-              </w:rPr>
-              <w:t xml:space="preserve"> </w:t>
-            </w:r>
-            <w:r>
-              <w:rPr>
-                <w:rFonts w:ascii="Consolas" w:hAnsi="Consolas" w:cs="Consolas"/>
-                <w:color w:val="0000FF"/>
-                <w:sz w:val="17"/>
-                <w:szCs w:val="17"/>
-                <w:lang w:val="en-US"/>
-              </w:rPr>
-              <w:t>const</w:t>
-            </w:r>
-            <w:r>
-              <w:rPr>
-                <w:rFonts w:ascii="Consolas" w:hAnsi="Consolas" w:cs="Consolas"/>
-                <w:color w:val="0000FF"/>
-                <w:sz w:val="17"/>
-                <w:szCs w:val="17"/>
-              </w:rPr>
-              <w:t xml:space="preserve"> </w:t>
-            </w:r>
-            <w:r>
-              <w:rPr>
-                <w:rFonts w:ascii="Consolas" w:hAnsi="Consolas" w:cs="Consolas"/>
-                <w:color w:val="0000FF"/>
-                <w:sz w:val="17"/>
-                <w:szCs w:val="17"/>
-                <w:lang w:val="en-US"/>
-              </w:rPr>
-              <w:t>int</w:t>
-            </w:r>
-            <w:r>
-              <w:rPr>
-                <w:rFonts w:ascii="Consolas" w:hAnsi="Consolas" w:cs="Consolas"/>
-                <w:color w:val="0000FF"/>
-                <w:sz w:val="17"/>
-                <w:szCs w:val="17"/>
-              </w:rPr>
-              <w:t xml:space="preserve"> </w:t>
+                <w:lang w:val="en-US"/>
+              </w:rPr>
+              <w:t xml:space="preserve">        </w:t>
             </w:r>
             <w:proofErr w:type="spellStart"/>
             <w:r>
@@ -6077,7 +6120,7 @@
                 <w:szCs w:val="17"/>
                 <w:lang w:val="en-US"/>
               </w:rPr>
-              <w:t>maxInt</w:t>
+              <w:t>isInputGot</w:t>
             </w:r>
             <w:proofErr w:type="spellEnd"/>
             <w:r>
@@ -6097,67 +6140,16 @@
                 <w:szCs w:val="17"/>
                 <w:lang w:val="en-US"/>
               </w:rPr>
-              <w:t>Int</w:t>
-            </w:r>
-            <w:r>
-              <w:rPr>
-                <w:rFonts w:ascii="Consolas" w:hAnsi="Consolas" w:cs="Consolas"/>
-                <w:color w:val="0000FF"/>
-                <w:sz w:val="17"/>
-                <w:szCs w:val="17"/>
-              </w:rPr>
-              <w:t>32.</w:t>
-            </w:r>
-            <w:proofErr w:type="spellStart"/>
-            <w:r>
-              <w:rPr>
-                <w:rFonts w:ascii="Consolas" w:hAnsi="Consolas" w:cs="Consolas"/>
-                <w:color w:val="0000FF"/>
-                <w:sz w:val="17"/>
-                <w:szCs w:val="17"/>
-                <w:lang w:val="en-US"/>
-              </w:rPr>
-              <w:t>MaxValue</w:t>
-            </w:r>
-            <w:proofErr w:type="spellEnd"/>
-            <w:r>
-              <w:rPr>
-                <w:rFonts w:ascii="Consolas" w:hAnsi="Consolas" w:cs="Consolas"/>
-                <w:color w:val="0000FF"/>
-                <w:sz w:val="17"/>
-                <w:szCs w:val="17"/>
-              </w:rPr>
-              <w:t xml:space="preserve">; // константа </w:t>
-            </w:r>
-            <w:proofErr w:type="spellStart"/>
-            <w:r>
-              <w:rPr>
-                <w:rFonts w:ascii="Consolas" w:hAnsi="Consolas" w:cs="Consolas"/>
-                <w:color w:val="0000FF"/>
-                <w:sz w:val="17"/>
-                <w:szCs w:val="17"/>
-              </w:rPr>
-              <w:t>максмального</w:t>
-            </w:r>
-            <w:proofErr w:type="spellEnd"/>
-            <w:r>
-              <w:rPr>
-                <w:rFonts w:ascii="Consolas" w:hAnsi="Consolas" w:cs="Consolas"/>
-                <w:color w:val="0000FF"/>
-                <w:sz w:val="17"/>
-                <w:szCs w:val="17"/>
-              </w:rPr>
-              <w:t xml:space="preserve"> числа для типа </w:t>
-            </w:r>
-            <w:r>
-              <w:rPr>
-                <w:rFonts w:ascii="Consolas" w:hAnsi="Consolas" w:cs="Consolas"/>
-                <w:color w:val="0000FF"/>
-                <w:sz w:val="17"/>
-                <w:szCs w:val="17"/>
-                <w:lang w:val="en-US"/>
-              </w:rPr>
-              <w:t>Int</w:t>
+              <w:t>true</w:t>
+            </w:r>
+            <w:r>
+              <w:rPr>
+                <w:rFonts w:ascii="Consolas" w:hAnsi="Consolas" w:cs="Consolas"/>
+                <w:color w:val="0000FF"/>
+                <w:sz w:val="17"/>
+                <w:szCs w:val="17"/>
+              </w:rPr>
+              <w:t>; // изменение переменной для вывода ошибки при необходимости</w:t>
             </w:r>
           </w:p>
           <w:p>
@@ -6183,105 +6175,54 @@
                 <w:color w:val="0000FF"/>
                 <w:sz w:val="17"/>
                 <w:szCs w:val="17"/>
-                <w:lang w:val="en-US"/>
-              </w:rPr>
-            </w:pPr>
-            <w:r>
-              <w:rPr>
-                <w:rFonts w:ascii="Consolas" w:hAnsi="Consolas" w:cs="Consolas"/>
-                <w:color w:val="0000FF"/>
-                <w:sz w:val="17"/>
-                <w:szCs w:val="17"/>
-              </w:rPr>
-              <w:t xml:space="preserve">    </w:t>
-            </w:r>
-            <w:r>
-              <w:rPr>
-                <w:rFonts w:ascii="Consolas" w:hAnsi="Consolas" w:cs="Consolas"/>
-                <w:color w:val="0000FF"/>
-                <w:sz w:val="17"/>
-                <w:szCs w:val="17"/>
-                <w:lang w:val="en-US"/>
-              </w:rPr>
-              <w:t xml:space="preserve">public static int </w:t>
-            </w:r>
-            <w:proofErr w:type="spellStart"/>
-            <w:proofErr w:type="gramStart"/>
-            <w:r>
-              <w:rPr>
-                <w:rFonts w:ascii="Consolas" w:hAnsi="Consolas" w:cs="Consolas"/>
-                <w:color w:val="0000FF"/>
-                <w:sz w:val="17"/>
-                <w:szCs w:val="17"/>
-                <w:lang w:val="en-US"/>
-              </w:rPr>
-              <w:t>ReadInt</w:t>
-            </w:r>
-            <w:proofErr w:type="spellEnd"/>
-            <w:r>
-              <w:rPr>
-                <w:rFonts w:ascii="Consolas" w:hAnsi="Consolas" w:cs="Consolas"/>
-                <w:color w:val="0000FF"/>
-                <w:sz w:val="17"/>
-                <w:szCs w:val="17"/>
-                <w:lang w:val="en-US"/>
-              </w:rPr>
-              <w:t>(</w:t>
-            </w:r>
-            <w:proofErr w:type="gramEnd"/>
-            <w:r>
-              <w:rPr>
-                <w:rFonts w:ascii="Consolas" w:hAnsi="Consolas" w:cs="Consolas"/>
-                <w:color w:val="0000FF"/>
-                <w:sz w:val="17"/>
-                <w:szCs w:val="17"/>
-                <w:lang w:val="en-US"/>
-              </w:rPr>
-              <w:t xml:space="preserve">string name, int min = </w:t>
-            </w:r>
-            <w:proofErr w:type="spellStart"/>
-            <w:r>
-              <w:rPr>
-                <w:rFonts w:ascii="Consolas" w:hAnsi="Consolas" w:cs="Consolas"/>
-                <w:color w:val="0000FF"/>
-                <w:sz w:val="17"/>
-                <w:szCs w:val="17"/>
-                <w:lang w:val="en-US"/>
-              </w:rPr>
-              <w:t>minInt</w:t>
-            </w:r>
-            <w:proofErr w:type="spellEnd"/>
-            <w:r>
-              <w:rPr>
-                <w:rFonts w:ascii="Consolas" w:hAnsi="Consolas" w:cs="Consolas"/>
-                <w:color w:val="0000FF"/>
-                <w:sz w:val="17"/>
-                <w:szCs w:val="17"/>
-                <w:lang w:val="en-US"/>
-              </w:rPr>
-              <w:t xml:space="preserve">, int max = </w:t>
-            </w:r>
-            <w:proofErr w:type="spellStart"/>
-            <w:r>
-              <w:rPr>
-                <w:rFonts w:ascii="Consolas" w:hAnsi="Consolas" w:cs="Consolas"/>
-                <w:color w:val="0000FF"/>
-                <w:sz w:val="17"/>
-                <w:szCs w:val="17"/>
-                <w:lang w:val="en-US"/>
-              </w:rPr>
-              <w:t>maxInt</w:t>
-            </w:r>
-            <w:proofErr w:type="spellEnd"/>
-            <w:r>
-              <w:rPr>
-                <w:rFonts w:ascii="Consolas" w:hAnsi="Consolas" w:cs="Consolas"/>
-                <w:color w:val="0000FF"/>
-                <w:sz w:val="17"/>
-                <w:szCs w:val="17"/>
-                <w:lang w:val="en-US"/>
-              </w:rPr>
-              <w:t>) {</w:t>
+              </w:rPr>
+            </w:pPr>
+            <w:r>
+              <w:rPr>
+                <w:rFonts w:ascii="Consolas" w:hAnsi="Consolas" w:cs="Consolas"/>
+                <w:color w:val="0000FF"/>
+                <w:sz w:val="17"/>
+                <w:szCs w:val="17"/>
+              </w:rPr>
+              <w:t xml:space="preserve">        // перевод строки </w:t>
+            </w:r>
+            <w:r>
+              <w:rPr>
+                <w:rFonts w:ascii="Consolas" w:hAnsi="Consolas" w:cs="Consolas"/>
+                <w:color w:val="0000FF"/>
+                <w:sz w:val="17"/>
+                <w:szCs w:val="17"/>
+                <w:lang w:val="en-US"/>
+              </w:rPr>
+              <w:t>input</w:t>
+            </w:r>
+            <w:r>
+              <w:rPr>
+                <w:rFonts w:ascii="Consolas" w:hAnsi="Consolas" w:cs="Consolas"/>
+                <w:color w:val="0000FF"/>
+                <w:sz w:val="17"/>
+                <w:szCs w:val="17"/>
+              </w:rPr>
+              <w:t xml:space="preserve"> в числовой </w:t>
+            </w:r>
+            <w:r>
+              <w:rPr>
+                <w:rFonts w:ascii="Consolas" w:hAnsi="Consolas" w:cs="Consolas"/>
+                <w:color w:val="0000FF"/>
+                <w:sz w:val="17"/>
+                <w:szCs w:val="17"/>
+                <w:lang w:val="en-US"/>
+              </w:rPr>
+              <w:t>output</w:t>
+            </w:r>
+            <w:r>
+              <w:rPr>
+                <w:rFonts w:ascii="Consolas" w:hAnsi="Consolas" w:cs="Consolas"/>
+                <w:color w:val="0000FF"/>
+                <w:sz w:val="17"/>
+                <w:szCs w:val="17"/>
+              </w:rPr>
+              <w:t>, если строка является числом</w:t>
             </w:r>
           </w:p>
           <w:p>
@@ -6294,26 +6235,27 @@
                 <w:color w:val="0000FF"/>
                 <w:sz w:val="17"/>
                 <w:szCs w:val="17"/>
-              </w:rPr>
-            </w:pPr>
-            <w:r>
-              <w:rPr>
-                <w:rFonts w:ascii="Consolas" w:hAnsi="Consolas" w:cs="Consolas"/>
-                <w:color w:val="0000FF"/>
-                <w:sz w:val="17"/>
-                <w:szCs w:val="17"/>
-                <w:lang w:val="en-US"/>
-              </w:rPr>
-              <w:t xml:space="preserve">      bool</w:t>
-            </w:r>
-            <w:r>
-              <w:rPr>
-                <w:rFonts w:ascii="Consolas" w:hAnsi="Consolas" w:cs="Consolas"/>
-                <w:color w:val="0000FF"/>
-                <w:sz w:val="17"/>
-                <w:szCs w:val="17"/>
-              </w:rPr>
-              <w:t xml:space="preserve"> </w:t>
+                <w:lang w:val="en-US"/>
+              </w:rPr>
+            </w:pPr>
+            <w:r>
+              <w:rPr>
+                <w:rFonts w:ascii="Consolas" w:hAnsi="Consolas" w:cs="Consolas"/>
+                <w:color w:val="0000FF"/>
+                <w:sz w:val="17"/>
+                <w:szCs w:val="17"/>
+              </w:rPr>
+              <w:t xml:space="preserve">        </w:t>
+            </w:r>
+            <w:r>
+              <w:rPr>
+                <w:rFonts w:ascii="Consolas" w:hAnsi="Consolas" w:cs="Consolas"/>
+                <w:color w:val="0000FF"/>
+                <w:sz w:val="17"/>
+                <w:szCs w:val="17"/>
+                <w:lang w:val="en-US"/>
+              </w:rPr>
+              <w:t>if (</w:t>
             </w:r>
             <w:proofErr w:type="spellStart"/>
             <w:r>
@@ -6324,7 +6266,7 @@
                 <w:szCs w:val="17"/>
                 <w:lang w:val="en-US"/>
               </w:rPr>
-              <w:t>isInputGot</w:t>
+              <w:t>int.TryParse</w:t>
             </w:r>
             <w:proofErr w:type="spellEnd"/>
             <w:r>
@@ -6333,27 +6275,31 @@
                 <w:color w:val="0000FF"/>
                 <w:sz w:val="17"/>
                 <w:szCs w:val="17"/>
-              </w:rPr>
-              <w:t xml:space="preserve"> = </w:t>
-            </w:r>
-            <w:r>
-              <w:rPr>
-                <w:rFonts w:ascii="Consolas" w:hAnsi="Consolas" w:cs="Consolas"/>
-                <w:color w:val="0000FF"/>
-                <w:sz w:val="17"/>
-                <w:szCs w:val="17"/>
-                <w:lang w:val="en-US"/>
-              </w:rPr>
-              <w:t>false</w:t>
-            </w:r>
-            <w:r>
-              <w:rPr>
-                <w:rFonts w:ascii="Consolas" w:hAnsi="Consolas" w:cs="Consolas"/>
-                <w:color w:val="0000FF"/>
-                <w:sz w:val="17"/>
-                <w:szCs w:val="17"/>
-              </w:rPr>
-              <w:t>; // переменная для вывода ошибки при необходимости</w:t>
+                <w:lang w:val="en-US"/>
+              </w:rPr>
+              <w:t xml:space="preserve">(input, out int trash)) output = </w:t>
+            </w:r>
+            <w:proofErr w:type="spellStart"/>
+            <w:r>
+              <w:rPr>
+                <w:rFonts w:ascii="Consolas" w:hAnsi="Consolas" w:cs="Consolas"/>
+                <w:color w:val="0000FF"/>
+                <w:sz w:val="17"/>
+                <w:szCs w:val="17"/>
+                <w:lang w:val="en-US"/>
+              </w:rPr>
+              <w:t>int.Parse</w:t>
+            </w:r>
+            <w:proofErr w:type="spellEnd"/>
+            <w:r>
+              <w:rPr>
+                <w:rFonts w:ascii="Consolas" w:hAnsi="Consolas" w:cs="Consolas"/>
+                <w:color w:val="0000FF"/>
+                <w:sz w:val="17"/>
+                <w:szCs w:val="17"/>
+                <w:lang w:val="en-US"/>
+              </w:rPr>
+              <w:t>(input);</w:t>
             </w:r>
           </w:p>
           <w:p>
@@ -6366,73 +6312,18 @@
                 <w:color w:val="0000FF"/>
                 <w:sz w:val="17"/>
                 <w:szCs w:val="17"/>
-              </w:rPr>
-            </w:pPr>
-            <w:r>
-              <w:rPr>
-                <w:rFonts w:ascii="Consolas" w:hAnsi="Consolas" w:cs="Consolas"/>
-                <w:color w:val="0000FF"/>
-                <w:sz w:val="17"/>
-                <w:szCs w:val="17"/>
-              </w:rPr>
-              <w:t xml:space="preserve">      </w:t>
-            </w:r>
-            <w:r>
-              <w:rPr>
-                <w:rFonts w:ascii="Consolas" w:hAnsi="Consolas" w:cs="Consolas"/>
-                <w:color w:val="0000FF"/>
-                <w:sz w:val="17"/>
-                <w:szCs w:val="17"/>
-                <w:lang w:val="en-US"/>
-              </w:rPr>
-              <w:t>int</w:t>
-            </w:r>
-            <w:r>
-              <w:rPr>
-                <w:rFonts w:ascii="Consolas" w:hAnsi="Consolas" w:cs="Consolas"/>
-                <w:color w:val="0000FF"/>
-                <w:sz w:val="17"/>
-                <w:szCs w:val="17"/>
-              </w:rPr>
-              <w:t xml:space="preserve"> </w:t>
-            </w:r>
-            <w:r>
-              <w:rPr>
-                <w:rFonts w:ascii="Consolas" w:hAnsi="Consolas" w:cs="Consolas"/>
-                <w:color w:val="0000FF"/>
-                <w:sz w:val="17"/>
-                <w:szCs w:val="17"/>
-                <w:lang w:val="en-US"/>
-              </w:rPr>
-              <w:t>output</w:t>
-            </w:r>
-            <w:r>
-              <w:rPr>
-                <w:rFonts w:ascii="Consolas" w:hAnsi="Consolas" w:cs="Consolas"/>
-                <w:color w:val="0000FF"/>
-                <w:sz w:val="17"/>
-                <w:szCs w:val="17"/>
-              </w:rPr>
-              <w:t xml:space="preserve"> = </w:t>
-            </w:r>
-            <w:r>
-              <w:rPr>
-                <w:rFonts w:ascii="Consolas" w:hAnsi="Consolas" w:cs="Consolas"/>
-                <w:color w:val="0000FF"/>
-                <w:sz w:val="17"/>
-                <w:szCs w:val="17"/>
-                <w:lang w:val="en-US"/>
-              </w:rPr>
-              <w:t>unused</w:t>
-            </w:r>
-            <w:r>
-              <w:rPr>
-                <w:rFonts w:ascii="Consolas" w:hAnsi="Consolas" w:cs="Consolas"/>
-                <w:color w:val="0000FF"/>
-                <w:sz w:val="17"/>
-                <w:szCs w:val="17"/>
-              </w:rPr>
-              <w:t>; // тут будет храниться введённое число</w:t>
+                <w:lang w:val="en-US"/>
+              </w:rPr>
+            </w:pPr>
+            <w:r>
+              <w:rPr>
+                <w:rFonts w:ascii="Consolas" w:hAnsi="Consolas" w:cs="Consolas"/>
+                <w:color w:val="0000FF"/>
+                <w:sz w:val="17"/>
+                <w:szCs w:val="17"/>
+                <w:lang w:val="en-US"/>
+              </w:rPr>
+              <w:t xml:space="preserve">      }</w:t>
             </w:r>
           </w:p>
           <w:p>
@@ -6454,18 +6345,9 @@
                 <w:color w:val="0000FF"/>
                 <w:sz w:val="17"/>
                 <w:szCs w:val="17"/>
-              </w:rPr>
-              <w:t xml:space="preserve">      </w:t>
-            </w:r>
-            <w:r>
-              <w:rPr>
-                <w:rFonts w:ascii="Consolas" w:hAnsi="Consolas" w:cs="Consolas"/>
-                <w:color w:val="0000FF"/>
-                <w:sz w:val="17"/>
-                <w:szCs w:val="17"/>
-                <w:lang w:val="en-US"/>
-              </w:rPr>
-              <w:t>do {</w:t>
+                <w:lang w:val="en-US"/>
+              </w:rPr>
+              <w:t xml:space="preserve">      while (output == Unused || output &lt; min || output &gt; max);</w:t>
             </w:r>
           </w:p>
           <w:p>
@@ -6478,115 +6360,9 @@
                 <w:color w:val="0000FF"/>
                 <w:sz w:val="17"/>
                 <w:szCs w:val="17"/>
-              </w:rPr>
-            </w:pPr>
-            <w:r>
-              <w:rPr>
-                <w:rFonts w:ascii="Consolas" w:hAnsi="Consolas" w:cs="Consolas"/>
-                <w:color w:val="0000FF"/>
-                <w:sz w:val="17"/>
-                <w:szCs w:val="17"/>
-                <w:lang w:val="en-US"/>
-              </w:rPr>
-              <w:t xml:space="preserve">        if (</w:t>
-            </w:r>
-            <w:proofErr w:type="spellStart"/>
-            <w:r>
-              <w:rPr>
-                <w:rFonts w:ascii="Consolas" w:hAnsi="Consolas" w:cs="Consolas"/>
-                <w:color w:val="0000FF"/>
-                <w:sz w:val="17"/>
-                <w:szCs w:val="17"/>
-                <w:lang w:val="en-US"/>
-              </w:rPr>
-              <w:t>isInputGot</w:t>
-            </w:r>
-            <w:proofErr w:type="spellEnd"/>
-            <w:r>
-              <w:rPr>
-                <w:rFonts w:ascii="Consolas" w:hAnsi="Consolas" w:cs="Consolas"/>
-                <w:color w:val="0000FF"/>
-                <w:sz w:val="17"/>
-                <w:szCs w:val="17"/>
-                <w:lang w:val="en-US"/>
-              </w:rPr>
-              <w:t xml:space="preserve">) </w:t>
-            </w:r>
-            <w:proofErr w:type="spellStart"/>
-            <w:r>
-              <w:rPr>
-                <w:rFonts w:ascii="Consolas" w:hAnsi="Consolas" w:cs="Consolas"/>
-                <w:color w:val="0000FF"/>
-                <w:sz w:val="17"/>
-                <w:szCs w:val="17"/>
-                <w:lang w:val="en-US"/>
-              </w:rPr>
-              <w:t>Console.Write</w:t>
-            </w:r>
-            <w:proofErr w:type="spellEnd"/>
-            <w:r>
-              <w:rPr>
-                <w:rFonts w:ascii="Consolas" w:hAnsi="Consolas" w:cs="Consolas"/>
-                <w:color w:val="0000FF"/>
-                <w:sz w:val="17"/>
-                <w:szCs w:val="17"/>
-                <w:lang w:val="en-US"/>
-              </w:rPr>
-              <w:t>("</w:t>
-            </w:r>
-            <w:proofErr w:type="spellStart"/>
-            <w:r>
-              <w:rPr>
-                <w:rFonts w:ascii="Consolas" w:hAnsi="Consolas" w:cs="Consolas"/>
-                <w:color w:val="0000FF"/>
-                <w:sz w:val="17"/>
-                <w:szCs w:val="17"/>
-                <w:lang w:val="en-US"/>
-              </w:rPr>
-              <w:t>Ошибка</w:t>
-            </w:r>
-            <w:proofErr w:type="spellEnd"/>
-            <w:r>
-              <w:rPr>
-                <w:rFonts w:ascii="Consolas" w:hAnsi="Consolas" w:cs="Consolas"/>
-                <w:color w:val="0000FF"/>
-                <w:sz w:val="17"/>
-                <w:szCs w:val="17"/>
-                <w:lang w:val="en-US"/>
-              </w:rPr>
-              <w:t xml:space="preserve"> </w:t>
-            </w:r>
-            <w:proofErr w:type="spellStart"/>
-            <w:r>
-              <w:rPr>
-                <w:rFonts w:ascii="Consolas" w:hAnsi="Consolas" w:cs="Consolas"/>
-                <w:color w:val="0000FF"/>
-                <w:sz w:val="17"/>
-                <w:szCs w:val="17"/>
-                <w:lang w:val="en-US"/>
-              </w:rPr>
-              <w:t>ввода</w:t>
-            </w:r>
-            <w:proofErr w:type="spellEnd"/>
-            <w:r>
-              <w:rPr>
-                <w:rFonts w:ascii="Consolas" w:hAnsi="Consolas" w:cs="Consolas"/>
-                <w:color w:val="0000FF"/>
-                <w:sz w:val="17"/>
-                <w:szCs w:val="17"/>
-                <w:lang w:val="en-US"/>
-              </w:rPr>
-              <w:t xml:space="preserve">! </w:t>
-            </w:r>
-            <w:r>
-              <w:rPr>
-                <w:rFonts w:ascii="Consolas" w:hAnsi="Consolas" w:cs="Consolas"/>
-                <w:color w:val="0000FF"/>
-                <w:sz w:val="17"/>
-                <w:szCs w:val="17"/>
-              </w:rPr>
-              <w:t>"); // вывод ошибки при повторном вводе</w:t>
-            </w:r>
+                <w:lang w:val="en-US"/>
+              </w:rPr>
+            </w:pPr>
           </w:p>
           <w:p>
             <w:pPr>
@@ -6598,8 +6374,19 @@
                 <w:color w:val="0000FF"/>
                 <w:sz w:val="17"/>
                 <w:szCs w:val="17"/>
-              </w:rPr>
-            </w:pPr>
+                <w:lang w:val="en-US"/>
+              </w:rPr>
+            </w:pPr>
+            <w:r>
+              <w:rPr>
+                <w:rFonts w:ascii="Consolas" w:hAnsi="Consolas" w:cs="Consolas"/>
+                <w:color w:val="0000FF"/>
+                <w:sz w:val="17"/>
+                <w:szCs w:val="17"/>
+                <w:lang w:val="en-US"/>
+              </w:rPr>
+              <w:t xml:space="preserve">      return output;</w:t>
+            </w:r>
           </w:p>
           <w:p>
             <w:pPr>
@@ -6611,115 +6398,18 @@
                 <w:color w:val="0000FF"/>
                 <w:sz w:val="17"/>
                 <w:szCs w:val="17"/>
-              </w:rPr>
-            </w:pPr>
-            <w:r>
-              <w:rPr>
-                <w:rFonts w:ascii="Consolas" w:hAnsi="Consolas" w:cs="Consolas"/>
-                <w:color w:val="0000FF"/>
-                <w:sz w:val="17"/>
-                <w:szCs w:val="17"/>
-              </w:rPr>
-              <w:t xml:space="preserve">        </w:t>
-            </w:r>
-            <w:r>
-              <w:rPr>
-                <w:rFonts w:ascii="Consolas" w:hAnsi="Consolas" w:cs="Consolas"/>
-                <w:color w:val="0000FF"/>
-                <w:sz w:val="17"/>
-                <w:szCs w:val="17"/>
-                <w:lang w:val="en-US"/>
-              </w:rPr>
-              <w:t>if</w:t>
-            </w:r>
-            <w:r>
-              <w:rPr>
-                <w:rFonts w:ascii="Consolas" w:hAnsi="Consolas" w:cs="Consolas"/>
-                <w:color w:val="0000FF"/>
-                <w:sz w:val="17"/>
-                <w:szCs w:val="17"/>
-              </w:rPr>
-              <w:t xml:space="preserve"> (</w:t>
-            </w:r>
-            <w:r>
-              <w:rPr>
-                <w:rFonts w:ascii="Consolas" w:hAnsi="Consolas" w:cs="Consolas"/>
-                <w:color w:val="0000FF"/>
-                <w:sz w:val="17"/>
-                <w:szCs w:val="17"/>
-                <w:lang w:val="en-US"/>
-              </w:rPr>
-              <w:t>min</w:t>
-            </w:r>
-            <w:r>
-              <w:rPr>
-                <w:rFonts w:ascii="Consolas" w:hAnsi="Consolas" w:cs="Consolas"/>
-                <w:color w:val="0000FF"/>
-                <w:sz w:val="17"/>
-                <w:szCs w:val="17"/>
-              </w:rPr>
-              <w:t xml:space="preserve"> == </w:t>
-            </w:r>
-            <w:proofErr w:type="spellStart"/>
-            <w:r>
-              <w:rPr>
-                <w:rFonts w:ascii="Consolas" w:hAnsi="Consolas" w:cs="Consolas"/>
-                <w:color w:val="0000FF"/>
-                <w:sz w:val="17"/>
-                <w:szCs w:val="17"/>
-                <w:lang w:val="en-US"/>
-              </w:rPr>
-              <w:t>minInt</w:t>
-            </w:r>
-            <w:proofErr w:type="spellEnd"/>
-            <w:r>
-              <w:rPr>
-                <w:rFonts w:ascii="Consolas" w:hAnsi="Consolas" w:cs="Consolas"/>
-                <w:color w:val="0000FF"/>
-                <w:sz w:val="17"/>
-                <w:szCs w:val="17"/>
-              </w:rPr>
-              <w:t xml:space="preserve"> &amp;&amp; </w:t>
-            </w:r>
-            <w:r>
-              <w:rPr>
-                <w:rFonts w:ascii="Consolas" w:hAnsi="Consolas" w:cs="Consolas"/>
-                <w:color w:val="0000FF"/>
-                <w:sz w:val="17"/>
-                <w:szCs w:val="17"/>
-                <w:lang w:val="en-US"/>
-              </w:rPr>
-              <w:t>max</w:t>
-            </w:r>
-            <w:r>
-              <w:rPr>
-                <w:rFonts w:ascii="Consolas" w:hAnsi="Consolas" w:cs="Consolas"/>
-                <w:color w:val="0000FF"/>
-                <w:sz w:val="17"/>
-                <w:szCs w:val="17"/>
-              </w:rPr>
-              <w:t xml:space="preserve"> == </w:t>
-            </w:r>
-            <w:proofErr w:type="spellStart"/>
-            <w:r>
-              <w:rPr>
-                <w:rFonts w:ascii="Consolas" w:hAnsi="Consolas" w:cs="Consolas"/>
-                <w:color w:val="0000FF"/>
-                <w:sz w:val="17"/>
-                <w:szCs w:val="17"/>
-                <w:lang w:val="en-US"/>
-              </w:rPr>
-              <w:t>maxInt</w:t>
-            </w:r>
-            <w:proofErr w:type="spellEnd"/>
-            <w:r>
-              <w:rPr>
-                <w:rFonts w:ascii="Consolas" w:hAnsi="Consolas" w:cs="Consolas"/>
-                <w:color w:val="0000FF"/>
-                <w:sz w:val="17"/>
-                <w:szCs w:val="17"/>
-              </w:rPr>
-              <w:t>) // ввод без ОДЗ</w:t>
+                <w:lang w:val="en-US"/>
+              </w:rPr>
+            </w:pPr>
+            <w:r>
+              <w:rPr>
+                <w:rFonts w:ascii="Consolas" w:hAnsi="Consolas" w:cs="Consolas"/>
+                <w:color w:val="0000FF"/>
+                <w:sz w:val="17"/>
+                <w:szCs w:val="17"/>
+                <w:lang w:val="en-US"/>
+              </w:rPr>
+              <w:t xml:space="preserve">    }</w:t>
             </w:r>
           </w:p>
           <w:p>
@@ -6735,59 +6425,6 @@
                 <w:lang w:val="en-US"/>
               </w:rPr>
             </w:pPr>
-            <w:r>
-              <w:rPr>
-                <w:rFonts w:ascii="Consolas" w:hAnsi="Consolas" w:cs="Consolas"/>
-                <w:color w:val="0000FF"/>
-                <w:sz w:val="17"/>
-                <w:szCs w:val="17"/>
-              </w:rPr>
-              <w:t xml:space="preserve">          </w:t>
-            </w:r>
-            <w:proofErr w:type="spellStart"/>
-            <w:r>
-              <w:rPr>
-                <w:rFonts w:ascii="Consolas" w:hAnsi="Consolas" w:cs="Consolas"/>
-                <w:color w:val="0000FF"/>
-                <w:sz w:val="17"/>
-                <w:szCs w:val="17"/>
-                <w:lang w:val="en-US"/>
-              </w:rPr>
-              <w:t>Console.Write</w:t>
-            </w:r>
-            <w:proofErr w:type="spellEnd"/>
-            <w:r>
-              <w:rPr>
-                <w:rFonts w:ascii="Consolas" w:hAnsi="Consolas" w:cs="Consolas"/>
-                <w:color w:val="0000FF"/>
-                <w:sz w:val="17"/>
-                <w:szCs w:val="17"/>
-                <w:lang w:val="en-US"/>
-              </w:rPr>
-              <w:t>("</w:t>
-            </w:r>
-            <w:proofErr w:type="spellStart"/>
-            <w:r>
-              <w:rPr>
-                <w:rFonts w:ascii="Consolas" w:hAnsi="Consolas" w:cs="Consolas"/>
-                <w:color w:val="0000FF"/>
-                <w:sz w:val="17"/>
-                <w:szCs w:val="17"/>
-                <w:lang w:val="en-US"/>
-              </w:rPr>
-              <w:t>Введите</w:t>
-            </w:r>
-            <w:proofErr w:type="spellEnd"/>
-            <w:r>
-              <w:rPr>
-                <w:rFonts w:ascii="Consolas" w:hAnsi="Consolas" w:cs="Consolas"/>
-                <w:color w:val="0000FF"/>
-                <w:sz w:val="17"/>
-                <w:szCs w:val="17"/>
-                <w:lang w:val="en-US"/>
-              </w:rPr>
-              <w:t xml:space="preserve"> " + name + ": ");</w:t>
-            </w:r>
           </w:p>
           <w:p>
             <w:pPr>
@@ -6799,106 +6436,83 @@
                 <w:color w:val="0000FF"/>
                 <w:sz w:val="17"/>
                 <w:szCs w:val="17"/>
-                <w:lang w:val="en-US"/>
-              </w:rPr>
-            </w:pPr>
-            <w:r>
-              <w:rPr>
-                <w:rFonts w:ascii="Consolas" w:hAnsi="Consolas" w:cs="Consolas"/>
-                <w:color w:val="0000FF"/>
-                <w:sz w:val="17"/>
-                <w:szCs w:val="17"/>
-                <w:lang w:val="en-US"/>
-              </w:rPr>
-              <w:t xml:space="preserve">        else if (</w:t>
-            </w:r>
-            <w:proofErr w:type="gramStart"/>
-            <w:r>
-              <w:rPr>
-                <w:rFonts w:ascii="Consolas" w:hAnsi="Consolas" w:cs="Consolas"/>
-                <w:color w:val="0000FF"/>
-                <w:sz w:val="17"/>
-                <w:szCs w:val="17"/>
-                <w:lang w:val="en-US"/>
-              </w:rPr>
-              <w:t>min !</w:t>
-            </w:r>
-            <w:proofErr w:type="gramEnd"/>
-            <w:r>
-              <w:rPr>
-                <w:rFonts w:ascii="Consolas" w:hAnsi="Consolas" w:cs="Consolas"/>
-                <w:color w:val="0000FF"/>
-                <w:sz w:val="17"/>
-                <w:szCs w:val="17"/>
-                <w:lang w:val="en-US"/>
-              </w:rPr>
-              <w:t xml:space="preserve">= </w:t>
-            </w:r>
-            <w:proofErr w:type="spellStart"/>
-            <w:r>
-              <w:rPr>
-                <w:rFonts w:ascii="Consolas" w:hAnsi="Consolas" w:cs="Consolas"/>
-                <w:color w:val="0000FF"/>
-                <w:sz w:val="17"/>
-                <w:szCs w:val="17"/>
-                <w:lang w:val="en-US"/>
-              </w:rPr>
-              <w:t>minInt</w:t>
-            </w:r>
-            <w:proofErr w:type="spellEnd"/>
-            <w:r>
-              <w:rPr>
-                <w:rFonts w:ascii="Consolas" w:hAnsi="Consolas" w:cs="Consolas"/>
-                <w:color w:val="0000FF"/>
-                <w:sz w:val="17"/>
-                <w:szCs w:val="17"/>
-                <w:lang w:val="en-US"/>
-              </w:rPr>
-              <w:t xml:space="preserve"> &amp;&amp; max != </w:t>
-            </w:r>
-            <w:proofErr w:type="spellStart"/>
-            <w:r>
-              <w:rPr>
-                <w:rFonts w:ascii="Consolas" w:hAnsi="Consolas" w:cs="Consolas"/>
-                <w:color w:val="0000FF"/>
-                <w:sz w:val="17"/>
-                <w:szCs w:val="17"/>
-                <w:lang w:val="en-US"/>
-              </w:rPr>
-              <w:t>maxInt</w:t>
-            </w:r>
-            <w:proofErr w:type="spellEnd"/>
-            <w:r>
-              <w:rPr>
-                <w:rFonts w:ascii="Consolas" w:hAnsi="Consolas" w:cs="Consolas"/>
-                <w:color w:val="0000FF"/>
-                <w:sz w:val="17"/>
-                <w:szCs w:val="17"/>
-                <w:lang w:val="en-US"/>
-              </w:rPr>
-              <w:t xml:space="preserve">) // </w:t>
-            </w:r>
-            <w:proofErr w:type="spellStart"/>
-            <w:r>
-              <w:rPr>
-                <w:rFonts w:ascii="Consolas" w:hAnsi="Consolas" w:cs="Consolas"/>
-                <w:color w:val="0000FF"/>
-                <w:sz w:val="17"/>
-                <w:szCs w:val="17"/>
-                <w:lang w:val="en-US"/>
-              </w:rPr>
-              <w:t>ввод</w:t>
-            </w:r>
-            <w:proofErr w:type="spellEnd"/>
-            <w:r>
-              <w:rPr>
-                <w:rFonts w:ascii="Consolas" w:hAnsi="Consolas" w:cs="Consolas"/>
-                <w:color w:val="0000FF"/>
-                <w:sz w:val="17"/>
-                <w:szCs w:val="17"/>
-                <w:lang w:val="en-US"/>
-              </w:rPr>
-              <w:t xml:space="preserve"> с ОДЗ</w:t>
+              </w:rPr>
+            </w:pPr>
+            <w:r>
+              <w:rPr>
+                <w:rFonts w:ascii="Consolas" w:hAnsi="Consolas" w:cs="Consolas"/>
+                <w:color w:val="0000FF"/>
+                <w:sz w:val="17"/>
+                <w:szCs w:val="17"/>
+                <w:lang w:val="en-US"/>
+              </w:rPr>
+              <w:t xml:space="preserve">    public</w:t>
+            </w:r>
+            <w:r>
+              <w:rPr>
+                <w:rFonts w:ascii="Consolas" w:hAnsi="Consolas" w:cs="Consolas"/>
+                <w:color w:val="0000FF"/>
+                <w:sz w:val="17"/>
+                <w:szCs w:val="17"/>
+              </w:rPr>
+              <w:t xml:space="preserve"> </w:t>
+            </w:r>
+            <w:r>
+              <w:rPr>
+                <w:rFonts w:ascii="Consolas" w:hAnsi="Consolas" w:cs="Consolas"/>
+                <w:color w:val="0000FF"/>
+                <w:sz w:val="17"/>
+                <w:szCs w:val="17"/>
+                <w:lang w:val="en-US"/>
+              </w:rPr>
+              <w:t>static</w:t>
+            </w:r>
+            <w:r>
+              <w:rPr>
+                <w:rFonts w:ascii="Consolas" w:hAnsi="Consolas" w:cs="Consolas"/>
+                <w:color w:val="0000FF"/>
+                <w:sz w:val="17"/>
+                <w:szCs w:val="17"/>
+              </w:rPr>
+              <w:t xml:space="preserve"> </w:t>
+            </w:r>
+            <w:r>
+              <w:rPr>
+                <w:rFonts w:ascii="Consolas" w:hAnsi="Consolas" w:cs="Consolas"/>
+                <w:color w:val="0000FF"/>
+                <w:sz w:val="17"/>
+                <w:szCs w:val="17"/>
+                <w:lang w:val="en-US"/>
+              </w:rPr>
+              <w:t>void</w:t>
+            </w:r>
+            <w:r>
+              <w:rPr>
+                <w:rFonts w:ascii="Consolas" w:hAnsi="Consolas" w:cs="Consolas"/>
+                <w:color w:val="0000FF"/>
+                <w:sz w:val="17"/>
+                <w:szCs w:val="17"/>
+              </w:rPr>
+              <w:t xml:space="preserve"> </w:t>
+            </w:r>
+            <w:r>
+              <w:rPr>
+                <w:rFonts w:ascii="Consolas" w:hAnsi="Consolas" w:cs="Consolas"/>
+                <w:color w:val="0000FF"/>
+                <w:sz w:val="17"/>
+                <w:szCs w:val="17"/>
+                <w:lang w:val="en-US"/>
+              </w:rPr>
+              <w:t>Exit</w:t>
+            </w:r>
+            <w:r>
+              <w:rPr>
+                <w:rFonts w:ascii="Consolas" w:hAnsi="Consolas" w:cs="Consolas"/>
+                <w:color w:val="0000FF"/>
+                <w:sz w:val="17"/>
+                <w:szCs w:val="17"/>
+              </w:rPr>
+              <w:t>() { // ожидание закрытия консоли пользователем</w:t>
             </w:r>
           </w:p>
           <w:p>
@@ -6919,9 +6533,18 @@
                 <w:color w:val="0000FF"/>
                 <w:sz w:val="17"/>
                 <w:szCs w:val="17"/>
-                <w:lang w:val="en-US"/>
-              </w:rPr>
-              <w:t xml:space="preserve">          Console</w:t>
+              </w:rPr>
+              <w:t xml:space="preserve">      </w:t>
+            </w:r>
+            <w:r>
+              <w:rPr>
+                <w:rFonts w:ascii="Consolas" w:hAnsi="Consolas" w:cs="Consolas"/>
+                <w:color w:val="0000FF"/>
+                <w:sz w:val="17"/>
+                <w:szCs w:val="17"/>
+                <w:lang w:val="en-US"/>
+              </w:rPr>
+              <w:t>Console</w:t>
             </w:r>
             <w:r>
               <w:rPr>
@@ -6949,64 +6572,26 @@
                 <w:sz w:val="17"/>
                 <w:szCs w:val="17"/>
               </w:rPr>
-              <w:t xml:space="preserve">("Введите " + </w:t>
-            </w:r>
-            <w:r>
-              <w:rPr>
-                <w:rFonts w:ascii="Consolas" w:hAnsi="Consolas" w:cs="Consolas"/>
-                <w:color w:val="0000FF"/>
-                <w:sz w:val="17"/>
-                <w:szCs w:val="17"/>
-                <w:lang w:val="en-US"/>
-              </w:rPr>
-              <w:t>name</w:t>
-            </w:r>
-            <w:r>
-              <w:rPr>
-                <w:rFonts w:ascii="Consolas" w:hAnsi="Consolas" w:cs="Consolas"/>
-                <w:color w:val="0000FF"/>
-                <w:sz w:val="17"/>
-                <w:szCs w:val="17"/>
-              </w:rPr>
-              <w:t xml:space="preserve"> + " (в промежутке от " + </w:t>
-            </w:r>
-            <w:r>
-              <w:rPr>
-                <w:rFonts w:ascii="Consolas" w:hAnsi="Consolas" w:cs="Consolas"/>
-                <w:color w:val="0000FF"/>
-                <w:sz w:val="17"/>
-                <w:szCs w:val="17"/>
-                <w:lang w:val="en-US"/>
-              </w:rPr>
-              <w:t>min</w:t>
-            </w:r>
-            <w:r>
-              <w:rPr>
-                <w:rFonts w:ascii="Consolas" w:hAnsi="Consolas" w:cs="Consolas"/>
-                <w:color w:val="0000FF"/>
-                <w:sz w:val="17"/>
-                <w:szCs w:val="17"/>
-              </w:rPr>
-              <w:t xml:space="preserve"> + " до " + </w:t>
-            </w:r>
-            <w:r>
-              <w:rPr>
-                <w:rFonts w:ascii="Consolas" w:hAnsi="Consolas" w:cs="Consolas"/>
-                <w:color w:val="0000FF"/>
-                <w:sz w:val="17"/>
-                <w:szCs w:val="17"/>
-                <w:lang w:val="en-US"/>
-              </w:rPr>
-              <w:t>max</w:t>
-            </w:r>
-            <w:r>
-              <w:rPr>
-                <w:rFonts w:ascii="Consolas" w:hAnsi="Consolas" w:cs="Consolas"/>
-                <w:color w:val="0000FF"/>
-                <w:sz w:val="17"/>
-                <w:szCs w:val="17"/>
-              </w:rPr>
-              <w:t xml:space="preserve"> + "): ");</w:t>
+              <w:t>("\</w:t>
+            </w:r>
+            <w:r>
+              <w:rPr>
+                <w:rFonts w:ascii="Consolas" w:hAnsi="Consolas" w:cs="Consolas"/>
+                <w:color w:val="0000FF"/>
+                <w:sz w:val="17"/>
+                <w:szCs w:val="17"/>
+                <w:lang w:val="en-US"/>
+              </w:rPr>
+              <w:t>n</w:t>
+            </w:r>
+            <w:r>
+              <w:rPr>
+                <w:rFonts w:ascii="Consolas" w:hAnsi="Consolas" w:cs="Consolas"/>
+                <w:color w:val="0000FF"/>
+                <w:sz w:val="17"/>
+                <w:szCs w:val="17"/>
+              </w:rPr>
+              <w:t>Для выхода из программы нажмите любую клавишу...");</w:t>
             </w:r>
           </w:p>
           <w:p>
@@ -7019,73 +6604,17 @@
                 <w:color w:val="0000FF"/>
                 <w:sz w:val="17"/>
                 <w:szCs w:val="17"/>
-              </w:rPr>
-            </w:pPr>
-            <w:r>
-              <w:rPr>
-                <w:rFonts w:ascii="Consolas" w:hAnsi="Consolas" w:cs="Consolas"/>
-                <w:color w:val="0000FF"/>
-                <w:sz w:val="17"/>
-                <w:szCs w:val="17"/>
-              </w:rPr>
-              <w:t xml:space="preserve">        </w:t>
-            </w:r>
-            <w:r>
-              <w:rPr>
-                <w:rFonts w:ascii="Consolas" w:hAnsi="Consolas" w:cs="Consolas"/>
-                <w:color w:val="0000FF"/>
-                <w:sz w:val="17"/>
-                <w:szCs w:val="17"/>
-                <w:lang w:val="en-US"/>
-              </w:rPr>
-              <w:t>else</w:t>
-            </w:r>
-            <w:r>
-              <w:rPr>
-                <w:rFonts w:ascii="Consolas" w:hAnsi="Consolas" w:cs="Consolas"/>
-                <w:color w:val="0000FF"/>
-                <w:sz w:val="17"/>
-                <w:szCs w:val="17"/>
-              </w:rPr>
-              <w:t xml:space="preserve"> </w:t>
-            </w:r>
-            <w:r>
-              <w:rPr>
-                <w:rFonts w:ascii="Consolas" w:hAnsi="Consolas" w:cs="Consolas"/>
-                <w:color w:val="0000FF"/>
-                <w:sz w:val="17"/>
-                <w:szCs w:val="17"/>
-                <w:lang w:val="en-US"/>
-              </w:rPr>
-              <w:t>if</w:t>
-            </w:r>
-            <w:r>
-              <w:rPr>
-                <w:rFonts w:ascii="Consolas" w:hAnsi="Consolas" w:cs="Consolas"/>
-                <w:color w:val="0000FF"/>
-                <w:sz w:val="17"/>
-                <w:szCs w:val="17"/>
-              </w:rPr>
-              <w:t xml:space="preserve"> (</w:t>
-            </w:r>
-            <w:r>
-              <w:rPr>
-                <w:rFonts w:ascii="Consolas" w:hAnsi="Consolas" w:cs="Consolas"/>
-                <w:color w:val="0000FF"/>
-                <w:sz w:val="17"/>
-                <w:szCs w:val="17"/>
-                <w:lang w:val="en-US"/>
-              </w:rPr>
-              <w:t>min</w:t>
-            </w:r>
-            <w:r>
-              <w:rPr>
-                <w:rFonts w:ascii="Consolas" w:hAnsi="Consolas" w:cs="Consolas"/>
-                <w:color w:val="0000FF"/>
-                <w:sz w:val="17"/>
-                <w:szCs w:val="17"/>
-              </w:rPr>
-              <w:t xml:space="preserve"> == </w:t>
+                <w:lang w:val="en-US"/>
+              </w:rPr>
+            </w:pPr>
+            <w:r>
+              <w:rPr>
+                <w:rFonts w:ascii="Consolas" w:hAnsi="Consolas" w:cs="Consolas"/>
+                <w:color w:val="0000FF"/>
+                <w:sz w:val="17"/>
+                <w:szCs w:val="17"/>
+              </w:rPr>
+              <w:t xml:space="preserve">      </w:t>
             </w:r>
             <w:proofErr w:type="spellStart"/>
             <w:r>
@@ -7096,7 +6625,7 @@
                 <w:szCs w:val="17"/>
                 <w:lang w:val="en-US"/>
               </w:rPr>
-              <w:t>minInt</w:t>
+              <w:t>Console.ReadKey</w:t>
             </w:r>
             <w:proofErr w:type="spellEnd"/>
             <w:r>
@@ -7105,956 +6634,9 @@
                 <w:color w:val="0000FF"/>
                 <w:sz w:val="17"/>
                 <w:szCs w:val="17"/>
-              </w:rPr>
-              <w:t>) // ввод числа до заданного</w:t>
-            </w:r>
-          </w:p>
-          <w:p>
-            <w:pPr>
-              <w:autoSpaceDE w:val="0"/>
-              <w:autoSpaceDN w:val="0"/>
-              <w:adjustRightInd w:val="0"/>
-              <w:rPr>
-                <w:rFonts w:ascii="Consolas" w:hAnsi="Consolas" w:cs="Consolas"/>
-                <w:color w:val="0000FF"/>
-                <w:sz w:val="17"/>
-                <w:szCs w:val="17"/>
-                <w:lang w:val="en-US"/>
-              </w:rPr>
-            </w:pPr>
-            <w:r>
-              <w:rPr>
-                <w:rFonts w:ascii="Consolas" w:hAnsi="Consolas" w:cs="Consolas"/>
-                <w:color w:val="0000FF"/>
-                <w:sz w:val="17"/>
-                <w:szCs w:val="17"/>
-              </w:rPr>
-              <w:t xml:space="preserve">          </w:t>
-            </w:r>
-            <w:proofErr w:type="spellStart"/>
-            <w:r>
-              <w:rPr>
-                <w:rFonts w:ascii="Consolas" w:hAnsi="Consolas" w:cs="Consolas"/>
-                <w:color w:val="0000FF"/>
-                <w:sz w:val="17"/>
-                <w:szCs w:val="17"/>
-                <w:lang w:val="en-US"/>
-              </w:rPr>
-              <w:t>Console.Write</w:t>
-            </w:r>
-            <w:proofErr w:type="spellEnd"/>
-            <w:r>
-              <w:rPr>
-                <w:rFonts w:ascii="Consolas" w:hAnsi="Consolas" w:cs="Consolas"/>
-                <w:color w:val="0000FF"/>
-                <w:sz w:val="17"/>
-                <w:szCs w:val="17"/>
-                <w:lang w:val="en-US"/>
-              </w:rPr>
-              <w:t>("</w:t>
-            </w:r>
-            <w:proofErr w:type="spellStart"/>
-            <w:r>
-              <w:rPr>
-                <w:rFonts w:ascii="Consolas" w:hAnsi="Consolas" w:cs="Consolas"/>
-                <w:color w:val="0000FF"/>
-                <w:sz w:val="17"/>
-                <w:szCs w:val="17"/>
-                <w:lang w:val="en-US"/>
-              </w:rPr>
-              <w:t>Введите</w:t>
-            </w:r>
-            <w:proofErr w:type="spellEnd"/>
-            <w:r>
-              <w:rPr>
-                <w:rFonts w:ascii="Consolas" w:hAnsi="Consolas" w:cs="Consolas"/>
-                <w:color w:val="0000FF"/>
-                <w:sz w:val="17"/>
-                <w:szCs w:val="17"/>
-                <w:lang w:val="en-US"/>
-              </w:rPr>
-              <w:t xml:space="preserve"> " + name + " (</w:t>
-            </w:r>
-            <w:proofErr w:type="spellStart"/>
-            <w:r>
-              <w:rPr>
-                <w:rFonts w:ascii="Consolas" w:hAnsi="Consolas" w:cs="Consolas"/>
-                <w:color w:val="0000FF"/>
-                <w:sz w:val="17"/>
-                <w:szCs w:val="17"/>
-                <w:lang w:val="en-US"/>
-              </w:rPr>
-              <w:t>до</w:t>
-            </w:r>
-            <w:proofErr w:type="spellEnd"/>
-            <w:r>
-              <w:rPr>
-                <w:rFonts w:ascii="Consolas" w:hAnsi="Consolas" w:cs="Consolas"/>
-                <w:color w:val="0000FF"/>
-                <w:sz w:val="17"/>
-                <w:szCs w:val="17"/>
-                <w:lang w:val="en-US"/>
-              </w:rPr>
-              <w:t xml:space="preserve"> " + max + "): ");</w:t>
-            </w:r>
-          </w:p>
-          <w:p>
-            <w:pPr>
-              <w:autoSpaceDE w:val="0"/>
-              <w:autoSpaceDN w:val="0"/>
-              <w:adjustRightInd w:val="0"/>
-              <w:rPr>
-                <w:rFonts w:ascii="Consolas" w:hAnsi="Consolas" w:cs="Consolas"/>
-                <w:color w:val="0000FF"/>
-                <w:sz w:val="17"/>
-                <w:szCs w:val="17"/>
-              </w:rPr>
-            </w:pPr>
-            <w:r>
-              <w:rPr>
-                <w:rFonts w:ascii="Consolas" w:hAnsi="Consolas" w:cs="Consolas"/>
-                <w:color w:val="0000FF"/>
-                <w:sz w:val="17"/>
-                <w:szCs w:val="17"/>
-                <w:lang w:val="en-US"/>
-              </w:rPr>
-              <w:t xml:space="preserve">        else</w:t>
-            </w:r>
-            <w:r>
-              <w:rPr>
-                <w:rFonts w:ascii="Consolas" w:hAnsi="Consolas" w:cs="Consolas"/>
-                <w:color w:val="0000FF"/>
-                <w:sz w:val="17"/>
-                <w:szCs w:val="17"/>
-              </w:rPr>
-              <w:t xml:space="preserve"> </w:t>
-            </w:r>
-            <w:r>
-              <w:rPr>
-                <w:rFonts w:ascii="Consolas" w:hAnsi="Consolas" w:cs="Consolas"/>
-                <w:color w:val="0000FF"/>
-                <w:sz w:val="17"/>
-                <w:szCs w:val="17"/>
-                <w:lang w:val="en-US"/>
-              </w:rPr>
-              <w:t>if</w:t>
-            </w:r>
-            <w:r>
-              <w:rPr>
-                <w:rFonts w:ascii="Consolas" w:hAnsi="Consolas" w:cs="Consolas"/>
-                <w:color w:val="0000FF"/>
-                <w:sz w:val="17"/>
-                <w:szCs w:val="17"/>
-              </w:rPr>
-              <w:t xml:space="preserve"> (</w:t>
-            </w:r>
-            <w:r>
-              <w:rPr>
-                <w:rFonts w:ascii="Consolas" w:hAnsi="Consolas" w:cs="Consolas"/>
-                <w:color w:val="0000FF"/>
-                <w:sz w:val="17"/>
-                <w:szCs w:val="17"/>
-                <w:lang w:val="en-US"/>
-              </w:rPr>
-              <w:t>max</w:t>
-            </w:r>
-            <w:r>
-              <w:rPr>
-                <w:rFonts w:ascii="Consolas" w:hAnsi="Consolas" w:cs="Consolas"/>
-                <w:color w:val="0000FF"/>
-                <w:sz w:val="17"/>
-                <w:szCs w:val="17"/>
-              </w:rPr>
-              <w:t xml:space="preserve"> == </w:t>
-            </w:r>
-            <w:proofErr w:type="spellStart"/>
-            <w:r>
-              <w:rPr>
-                <w:rFonts w:ascii="Consolas" w:hAnsi="Consolas" w:cs="Consolas"/>
-                <w:color w:val="0000FF"/>
-                <w:sz w:val="17"/>
-                <w:szCs w:val="17"/>
-                <w:lang w:val="en-US"/>
-              </w:rPr>
-              <w:t>maxInt</w:t>
-            </w:r>
-            <w:proofErr w:type="spellEnd"/>
-            <w:r>
-              <w:rPr>
-                <w:rFonts w:ascii="Consolas" w:hAnsi="Consolas" w:cs="Consolas"/>
-                <w:color w:val="0000FF"/>
-                <w:sz w:val="17"/>
-                <w:szCs w:val="17"/>
-              </w:rPr>
-              <w:t>) // ввод числа от заданного</w:t>
-            </w:r>
-          </w:p>
-          <w:p>
-            <w:pPr>
-              <w:autoSpaceDE w:val="0"/>
-              <w:autoSpaceDN w:val="0"/>
-              <w:adjustRightInd w:val="0"/>
-              <w:rPr>
-                <w:rFonts w:ascii="Consolas" w:hAnsi="Consolas" w:cs="Consolas"/>
-                <w:color w:val="0000FF"/>
-                <w:sz w:val="17"/>
-                <w:szCs w:val="17"/>
-                <w:lang w:val="en-US"/>
-              </w:rPr>
-            </w:pPr>
-            <w:r>
-              <w:rPr>
-                <w:rFonts w:ascii="Consolas" w:hAnsi="Consolas" w:cs="Consolas"/>
-                <w:color w:val="0000FF"/>
-                <w:sz w:val="17"/>
-                <w:szCs w:val="17"/>
-              </w:rPr>
-              <w:t xml:space="preserve">          </w:t>
-            </w:r>
-            <w:proofErr w:type="spellStart"/>
-            <w:r>
-              <w:rPr>
-                <w:rFonts w:ascii="Consolas" w:hAnsi="Consolas" w:cs="Consolas"/>
-                <w:color w:val="0000FF"/>
-                <w:sz w:val="17"/>
-                <w:szCs w:val="17"/>
-                <w:lang w:val="en-US"/>
-              </w:rPr>
-              <w:t>Console.Write</w:t>
-            </w:r>
-            <w:proofErr w:type="spellEnd"/>
-            <w:r>
-              <w:rPr>
-                <w:rFonts w:ascii="Consolas" w:hAnsi="Consolas" w:cs="Consolas"/>
-                <w:color w:val="0000FF"/>
-                <w:sz w:val="17"/>
-                <w:szCs w:val="17"/>
-                <w:lang w:val="en-US"/>
-              </w:rPr>
-              <w:t>("</w:t>
-            </w:r>
-            <w:proofErr w:type="spellStart"/>
-            <w:r>
-              <w:rPr>
-                <w:rFonts w:ascii="Consolas" w:hAnsi="Consolas" w:cs="Consolas"/>
-                <w:color w:val="0000FF"/>
-                <w:sz w:val="17"/>
-                <w:szCs w:val="17"/>
-                <w:lang w:val="en-US"/>
-              </w:rPr>
-              <w:t>Введите</w:t>
-            </w:r>
-            <w:proofErr w:type="spellEnd"/>
-            <w:r>
-              <w:rPr>
-                <w:rFonts w:ascii="Consolas" w:hAnsi="Consolas" w:cs="Consolas"/>
-                <w:color w:val="0000FF"/>
-                <w:sz w:val="17"/>
-                <w:szCs w:val="17"/>
-                <w:lang w:val="en-US"/>
-              </w:rPr>
-              <w:t xml:space="preserve"> " + name + " (</w:t>
-            </w:r>
-            <w:proofErr w:type="spellStart"/>
-            <w:r>
-              <w:rPr>
-                <w:rFonts w:ascii="Consolas" w:hAnsi="Consolas" w:cs="Consolas"/>
-                <w:color w:val="0000FF"/>
-                <w:sz w:val="17"/>
-                <w:szCs w:val="17"/>
-                <w:lang w:val="en-US"/>
-              </w:rPr>
-              <w:t>от</w:t>
-            </w:r>
-            <w:proofErr w:type="spellEnd"/>
-            <w:r>
-              <w:rPr>
-                <w:rFonts w:ascii="Consolas" w:hAnsi="Consolas" w:cs="Consolas"/>
-                <w:color w:val="0000FF"/>
-                <w:sz w:val="17"/>
-                <w:szCs w:val="17"/>
-                <w:lang w:val="en-US"/>
-              </w:rPr>
-              <w:t xml:space="preserve"> " + min + "): ");</w:t>
-            </w:r>
-          </w:p>
-          <w:p>
-            <w:pPr>
-              <w:autoSpaceDE w:val="0"/>
-              <w:autoSpaceDN w:val="0"/>
-              <w:adjustRightInd w:val="0"/>
-              <w:rPr>
-                <w:rFonts w:ascii="Consolas" w:hAnsi="Consolas" w:cs="Consolas"/>
-                <w:color w:val="0000FF"/>
-                <w:sz w:val="17"/>
-                <w:szCs w:val="17"/>
-                <w:lang w:val="en-US"/>
-              </w:rPr>
-            </w:pPr>
-          </w:p>
-          <w:p>
-            <w:pPr>
-              <w:autoSpaceDE w:val="0"/>
-              <w:autoSpaceDN w:val="0"/>
-              <w:adjustRightInd w:val="0"/>
-              <w:rPr>
-                <w:rFonts w:ascii="Consolas" w:hAnsi="Consolas" w:cs="Consolas"/>
-                <w:color w:val="0000FF"/>
-                <w:sz w:val="17"/>
-                <w:szCs w:val="17"/>
-                <w:lang w:val="en-US"/>
-              </w:rPr>
-            </w:pPr>
-            <w:r>
-              <w:rPr>
-                <w:rFonts w:ascii="Consolas" w:hAnsi="Consolas" w:cs="Consolas"/>
-                <w:color w:val="0000FF"/>
-                <w:sz w:val="17"/>
-                <w:szCs w:val="17"/>
-                <w:lang w:val="en-US"/>
-              </w:rPr>
-              <w:t xml:space="preserve">        string input = </w:t>
-            </w:r>
-            <w:proofErr w:type="spellStart"/>
-            <w:r>
-              <w:rPr>
-                <w:rFonts w:ascii="Consolas" w:hAnsi="Consolas" w:cs="Consolas"/>
-                <w:color w:val="0000FF"/>
-                <w:sz w:val="17"/>
-                <w:szCs w:val="17"/>
-                <w:lang w:val="en-US"/>
-              </w:rPr>
-              <w:t>Console.ReadLine</w:t>
-            </w:r>
-            <w:proofErr w:type="spellEnd"/>
-            <w:r>
-              <w:rPr>
-                <w:rFonts w:ascii="Consolas" w:hAnsi="Consolas" w:cs="Consolas"/>
-                <w:color w:val="0000FF"/>
-                <w:sz w:val="17"/>
-                <w:szCs w:val="17"/>
-                <w:lang w:val="en-US"/>
-              </w:rPr>
-              <w:t xml:space="preserve">(); // </w:t>
-            </w:r>
-            <w:proofErr w:type="spellStart"/>
-            <w:r>
-              <w:rPr>
-                <w:rFonts w:ascii="Consolas" w:hAnsi="Consolas" w:cs="Consolas"/>
-                <w:color w:val="0000FF"/>
-                <w:sz w:val="17"/>
-                <w:szCs w:val="17"/>
-                <w:lang w:val="en-US"/>
-              </w:rPr>
-              <w:t>ввод</w:t>
-            </w:r>
-            <w:proofErr w:type="spellEnd"/>
-            <w:r>
-              <w:rPr>
-                <w:rFonts w:ascii="Consolas" w:hAnsi="Consolas" w:cs="Consolas"/>
-                <w:color w:val="0000FF"/>
-                <w:sz w:val="17"/>
-                <w:szCs w:val="17"/>
-                <w:lang w:val="en-US"/>
-              </w:rPr>
-              <w:t xml:space="preserve"> </w:t>
-            </w:r>
-            <w:proofErr w:type="spellStart"/>
-            <w:r>
-              <w:rPr>
-                <w:rFonts w:ascii="Consolas" w:hAnsi="Consolas" w:cs="Consolas"/>
-                <w:color w:val="0000FF"/>
-                <w:sz w:val="17"/>
-                <w:szCs w:val="17"/>
-                <w:lang w:val="en-US"/>
-              </w:rPr>
-              <w:t>некоторой</w:t>
-            </w:r>
-            <w:proofErr w:type="spellEnd"/>
-            <w:r>
-              <w:rPr>
-                <w:rFonts w:ascii="Consolas" w:hAnsi="Consolas" w:cs="Consolas"/>
-                <w:color w:val="0000FF"/>
-                <w:sz w:val="17"/>
-                <w:szCs w:val="17"/>
-                <w:lang w:val="en-US"/>
-              </w:rPr>
-              <w:t xml:space="preserve"> </w:t>
-            </w:r>
-            <w:proofErr w:type="spellStart"/>
-            <w:r>
-              <w:rPr>
-                <w:rFonts w:ascii="Consolas" w:hAnsi="Consolas" w:cs="Consolas"/>
-                <w:color w:val="0000FF"/>
-                <w:sz w:val="17"/>
-                <w:szCs w:val="17"/>
-                <w:lang w:val="en-US"/>
-              </w:rPr>
-              <w:t>строки</w:t>
-            </w:r>
-            <w:proofErr w:type="spellEnd"/>
-          </w:p>
-          <w:p>
-            <w:pPr>
-              <w:autoSpaceDE w:val="0"/>
-              <w:autoSpaceDN w:val="0"/>
-              <w:adjustRightInd w:val="0"/>
-              <w:rPr>
-                <w:rFonts w:ascii="Consolas" w:hAnsi="Consolas" w:cs="Consolas"/>
-                <w:color w:val="0000FF"/>
-                <w:sz w:val="17"/>
-                <w:szCs w:val="17"/>
-              </w:rPr>
-            </w:pPr>
-            <w:r>
-              <w:rPr>
-                <w:rFonts w:ascii="Consolas" w:hAnsi="Consolas" w:cs="Consolas"/>
-                <w:color w:val="0000FF"/>
-                <w:sz w:val="17"/>
-                <w:szCs w:val="17"/>
-                <w:lang w:val="en-US"/>
-              </w:rPr>
-              <w:t xml:space="preserve">        </w:t>
-            </w:r>
-            <w:proofErr w:type="spellStart"/>
-            <w:r>
-              <w:rPr>
-                <w:rFonts w:ascii="Consolas" w:hAnsi="Consolas" w:cs="Consolas"/>
-                <w:color w:val="0000FF"/>
-                <w:sz w:val="17"/>
-                <w:szCs w:val="17"/>
-                <w:lang w:val="en-US"/>
-              </w:rPr>
-              <w:t>isInputGot</w:t>
-            </w:r>
-            <w:proofErr w:type="spellEnd"/>
-            <w:r>
-              <w:rPr>
-                <w:rFonts w:ascii="Consolas" w:hAnsi="Consolas" w:cs="Consolas"/>
-                <w:color w:val="0000FF"/>
-                <w:sz w:val="17"/>
-                <w:szCs w:val="17"/>
-              </w:rPr>
-              <w:t xml:space="preserve"> = </w:t>
-            </w:r>
-            <w:r>
-              <w:rPr>
-                <w:rFonts w:ascii="Consolas" w:hAnsi="Consolas" w:cs="Consolas"/>
-                <w:color w:val="0000FF"/>
-                <w:sz w:val="17"/>
-                <w:szCs w:val="17"/>
-                <w:lang w:val="en-US"/>
-              </w:rPr>
-              <w:t>true</w:t>
-            </w:r>
-            <w:r>
-              <w:rPr>
-                <w:rFonts w:ascii="Consolas" w:hAnsi="Consolas" w:cs="Consolas"/>
-                <w:color w:val="0000FF"/>
-                <w:sz w:val="17"/>
-                <w:szCs w:val="17"/>
-              </w:rPr>
-              <w:t>; // изменение переменной для вывода ошибки при необходимости</w:t>
-            </w:r>
-          </w:p>
-          <w:p>
-            <w:pPr>
-              <w:autoSpaceDE w:val="0"/>
-              <w:autoSpaceDN w:val="0"/>
-              <w:adjustRightInd w:val="0"/>
-              <w:rPr>
-                <w:rFonts w:ascii="Consolas" w:hAnsi="Consolas" w:cs="Consolas"/>
-                <w:color w:val="0000FF"/>
-                <w:sz w:val="17"/>
-                <w:szCs w:val="17"/>
-              </w:rPr>
-            </w:pPr>
-          </w:p>
-          <w:p>
-            <w:pPr>
-              <w:autoSpaceDE w:val="0"/>
-              <w:autoSpaceDN w:val="0"/>
-              <w:adjustRightInd w:val="0"/>
-              <w:rPr>
-                <w:rFonts w:ascii="Consolas" w:hAnsi="Consolas" w:cs="Consolas"/>
-                <w:color w:val="0000FF"/>
-                <w:sz w:val="17"/>
-                <w:szCs w:val="17"/>
-              </w:rPr>
-            </w:pPr>
-            <w:r>
-              <w:rPr>
-                <w:rFonts w:ascii="Consolas" w:hAnsi="Consolas" w:cs="Consolas"/>
-                <w:color w:val="0000FF"/>
-                <w:sz w:val="17"/>
-                <w:szCs w:val="17"/>
-              </w:rPr>
-              <w:t xml:space="preserve">        // перевод строки </w:t>
-            </w:r>
-            <w:r>
-              <w:rPr>
-                <w:rFonts w:ascii="Consolas" w:hAnsi="Consolas" w:cs="Consolas"/>
-                <w:color w:val="0000FF"/>
-                <w:sz w:val="17"/>
-                <w:szCs w:val="17"/>
-                <w:lang w:val="en-US"/>
-              </w:rPr>
-              <w:t>input</w:t>
-            </w:r>
-            <w:r>
-              <w:rPr>
-                <w:rFonts w:ascii="Consolas" w:hAnsi="Consolas" w:cs="Consolas"/>
-                <w:color w:val="0000FF"/>
-                <w:sz w:val="17"/>
-                <w:szCs w:val="17"/>
-              </w:rPr>
-              <w:t xml:space="preserve"> в числовой </w:t>
-            </w:r>
-            <w:r>
-              <w:rPr>
-                <w:rFonts w:ascii="Consolas" w:hAnsi="Consolas" w:cs="Consolas"/>
-                <w:color w:val="0000FF"/>
-                <w:sz w:val="17"/>
-                <w:szCs w:val="17"/>
-                <w:lang w:val="en-US"/>
-              </w:rPr>
-              <w:t>output</w:t>
-            </w:r>
-            <w:r>
-              <w:rPr>
-                <w:rFonts w:ascii="Consolas" w:hAnsi="Consolas" w:cs="Consolas"/>
-                <w:color w:val="0000FF"/>
-                <w:sz w:val="17"/>
-                <w:szCs w:val="17"/>
-              </w:rPr>
-              <w:t>, если строка является числом</w:t>
-            </w:r>
-          </w:p>
-          <w:p>
-            <w:pPr>
-              <w:autoSpaceDE w:val="0"/>
-              <w:autoSpaceDN w:val="0"/>
-              <w:adjustRightInd w:val="0"/>
-              <w:rPr>
-                <w:rFonts w:ascii="Consolas" w:hAnsi="Consolas" w:cs="Consolas"/>
-                <w:color w:val="0000FF"/>
-                <w:sz w:val="17"/>
-                <w:szCs w:val="17"/>
-                <w:lang w:val="en-US"/>
-              </w:rPr>
-            </w:pPr>
-            <w:r>
-              <w:rPr>
-                <w:rFonts w:ascii="Consolas" w:hAnsi="Consolas" w:cs="Consolas"/>
-                <w:color w:val="0000FF"/>
-                <w:sz w:val="17"/>
-                <w:szCs w:val="17"/>
-              </w:rPr>
-              <w:t xml:space="preserve">        </w:t>
-            </w:r>
-            <w:r>
-              <w:rPr>
-                <w:rFonts w:ascii="Consolas" w:hAnsi="Consolas" w:cs="Consolas"/>
-                <w:color w:val="0000FF"/>
-                <w:sz w:val="17"/>
-                <w:szCs w:val="17"/>
-                <w:lang w:val="en-US"/>
-              </w:rPr>
-              <w:t>if (</w:t>
-            </w:r>
-            <w:proofErr w:type="spellStart"/>
-            <w:proofErr w:type="gramStart"/>
-            <w:r>
-              <w:rPr>
-                <w:rFonts w:ascii="Consolas" w:hAnsi="Consolas" w:cs="Consolas"/>
-                <w:color w:val="0000FF"/>
-                <w:sz w:val="17"/>
-                <w:szCs w:val="17"/>
-                <w:lang w:val="en-US"/>
-              </w:rPr>
-              <w:t>int.TryParse</w:t>
-            </w:r>
-            <w:proofErr w:type="spellEnd"/>
-            <w:proofErr w:type="gramEnd"/>
-            <w:r>
-              <w:rPr>
-                <w:rFonts w:ascii="Consolas" w:hAnsi="Consolas" w:cs="Consolas"/>
-                <w:color w:val="0000FF"/>
-                <w:sz w:val="17"/>
-                <w:szCs w:val="17"/>
-                <w:lang w:val="en-US"/>
-              </w:rPr>
-              <w:t xml:space="preserve">(input, out int trash)) output = </w:t>
-            </w:r>
-            <w:proofErr w:type="spellStart"/>
-            <w:r>
-              <w:rPr>
-                <w:rFonts w:ascii="Consolas" w:hAnsi="Consolas" w:cs="Consolas"/>
-                <w:color w:val="0000FF"/>
-                <w:sz w:val="17"/>
-                <w:szCs w:val="17"/>
-                <w:lang w:val="en-US"/>
-              </w:rPr>
-              <w:t>int.Parse</w:t>
-            </w:r>
-            <w:proofErr w:type="spellEnd"/>
-            <w:r>
-              <w:rPr>
-                <w:rFonts w:ascii="Consolas" w:hAnsi="Consolas" w:cs="Consolas"/>
-                <w:color w:val="0000FF"/>
-                <w:sz w:val="17"/>
-                <w:szCs w:val="17"/>
-                <w:lang w:val="en-US"/>
-              </w:rPr>
-              <w:t>(input);</w:t>
-            </w:r>
-          </w:p>
-          <w:p>
-            <w:pPr>
-              <w:autoSpaceDE w:val="0"/>
-              <w:autoSpaceDN w:val="0"/>
-              <w:adjustRightInd w:val="0"/>
-              <w:rPr>
-                <w:rFonts w:ascii="Consolas" w:hAnsi="Consolas" w:cs="Consolas"/>
-                <w:color w:val="0000FF"/>
-                <w:sz w:val="17"/>
-                <w:szCs w:val="17"/>
-                <w:lang w:val="en-US"/>
-              </w:rPr>
-            </w:pPr>
-            <w:r>
-              <w:rPr>
-                <w:rFonts w:ascii="Consolas" w:hAnsi="Consolas" w:cs="Consolas"/>
-                <w:color w:val="0000FF"/>
-                <w:sz w:val="17"/>
-                <w:szCs w:val="17"/>
-                <w:lang w:val="en-US"/>
-              </w:rPr>
-              <w:t xml:space="preserve">      }</w:t>
-            </w:r>
-          </w:p>
-          <w:p>
-            <w:pPr>
-              <w:autoSpaceDE w:val="0"/>
-              <w:autoSpaceDN w:val="0"/>
-              <w:adjustRightInd w:val="0"/>
-              <w:rPr>
-                <w:rFonts w:ascii="Consolas" w:hAnsi="Consolas" w:cs="Consolas"/>
-                <w:color w:val="0000FF"/>
-                <w:sz w:val="17"/>
-                <w:szCs w:val="17"/>
-                <w:lang w:val="en-US"/>
-              </w:rPr>
-            </w:pPr>
-            <w:r>
-              <w:rPr>
-                <w:rFonts w:ascii="Consolas" w:hAnsi="Consolas" w:cs="Consolas"/>
-                <w:color w:val="0000FF"/>
-                <w:sz w:val="17"/>
-                <w:szCs w:val="17"/>
-                <w:lang w:val="en-US"/>
-              </w:rPr>
-              <w:t xml:space="preserve">      while (output == unused || output &lt; min || output &gt; max);</w:t>
-            </w:r>
-          </w:p>
-          <w:p>
-            <w:pPr>
-              <w:autoSpaceDE w:val="0"/>
-              <w:autoSpaceDN w:val="0"/>
-              <w:adjustRightInd w:val="0"/>
-              <w:rPr>
-                <w:rFonts w:ascii="Consolas" w:hAnsi="Consolas" w:cs="Consolas"/>
-                <w:color w:val="0000FF"/>
-                <w:sz w:val="17"/>
-                <w:szCs w:val="17"/>
-                <w:lang w:val="en-US"/>
-              </w:rPr>
-            </w:pPr>
-          </w:p>
-          <w:p>
-            <w:pPr>
-              <w:autoSpaceDE w:val="0"/>
-              <w:autoSpaceDN w:val="0"/>
-              <w:adjustRightInd w:val="0"/>
-              <w:rPr>
-                <w:rFonts w:ascii="Consolas" w:hAnsi="Consolas" w:cs="Consolas"/>
-                <w:color w:val="0000FF"/>
-                <w:sz w:val="17"/>
-                <w:szCs w:val="17"/>
-                <w:lang w:val="en-US"/>
-              </w:rPr>
-            </w:pPr>
-            <w:r>
-              <w:rPr>
-                <w:rFonts w:ascii="Consolas" w:hAnsi="Consolas" w:cs="Consolas"/>
-                <w:color w:val="0000FF"/>
-                <w:sz w:val="17"/>
-                <w:szCs w:val="17"/>
-                <w:lang w:val="en-US"/>
-              </w:rPr>
-              <w:t xml:space="preserve">      return output;</w:t>
-            </w:r>
-          </w:p>
-          <w:p>
-            <w:pPr>
-              <w:autoSpaceDE w:val="0"/>
-              <w:autoSpaceDN w:val="0"/>
-              <w:adjustRightInd w:val="0"/>
-              <w:rPr>
-                <w:rFonts w:ascii="Consolas" w:hAnsi="Consolas" w:cs="Consolas"/>
-                <w:color w:val="0000FF"/>
-                <w:sz w:val="17"/>
-                <w:szCs w:val="17"/>
-                <w:lang w:val="en-US"/>
-              </w:rPr>
-            </w:pPr>
-            <w:r>
-              <w:rPr>
-                <w:rFonts w:ascii="Consolas" w:hAnsi="Consolas" w:cs="Consolas"/>
-                <w:color w:val="0000FF"/>
-                <w:sz w:val="17"/>
-                <w:szCs w:val="17"/>
-                <w:lang w:val="en-US"/>
-              </w:rPr>
-              <w:t xml:space="preserve">    }</w:t>
-            </w:r>
-          </w:p>
-          <w:p>
-            <w:pPr>
-              <w:autoSpaceDE w:val="0"/>
-              <w:autoSpaceDN w:val="0"/>
-              <w:adjustRightInd w:val="0"/>
-              <w:rPr>
-                <w:rFonts w:ascii="Consolas" w:hAnsi="Consolas" w:cs="Consolas"/>
-                <w:color w:val="0000FF"/>
-                <w:sz w:val="17"/>
-                <w:szCs w:val="17"/>
-                <w:lang w:val="en-US"/>
-              </w:rPr>
-            </w:pPr>
-          </w:p>
-          <w:p>
-            <w:pPr>
-              <w:autoSpaceDE w:val="0"/>
-              <w:autoSpaceDN w:val="0"/>
-              <w:adjustRightInd w:val="0"/>
-              <w:rPr>
-                <w:rFonts w:ascii="Consolas" w:hAnsi="Consolas" w:cs="Consolas"/>
-                <w:color w:val="0000FF"/>
-                <w:sz w:val="17"/>
-                <w:szCs w:val="17"/>
-              </w:rPr>
-            </w:pPr>
-            <w:r>
-              <w:rPr>
-                <w:rFonts w:ascii="Consolas" w:hAnsi="Consolas" w:cs="Consolas"/>
-                <w:color w:val="0000FF"/>
-                <w:sz w:val="17"/>
-                <w:szCs w:val="17"/>
-                <w:lang w:val="en-US"/>
-              </w:rPr>
-              <w:t xml:space="preserve">    public</w:t>
-            </w:r>
-            <w:r>
-              <w:rPr>
-                <w:rFonts w:ascii="Consolas" w:hAnsi="Consolas" w:cs="Consolas"/>
-                <w:color w:val="0000FF"/>
-                <w:sz w:val="17"/>
-                <w:szCs w:val="17"/>
-              </w:rPr>
-              <w:t xml:space="preserve"> </w:t>
-            </w:r>
-            <w:r>
-              <w:rPr>
-                <w:rFonts w:ascii="Consolas" w:hAnsi="Consolas" w:cs="Consolas"/>
-                <w:color w:val="0000FF"/>
-                <w:sz w:val="17"/>
-                <w:szCs w:val="17"/>
-                <w:lang w:val="en-US"/>
-              </w:rPr>
-              <w:t>static</w:t>
-            </w:r>
-            <w:r>
-              <w:rPr>
-                <w:rFonts w:ascii="Consolas" w:hAnsi="Consolas" w:cs="Consolas"/>
-                <w:color w:val="0000FF"/>
-                <w:sz w:val="17"/>
-                <w:szCs w:val="17"/>
-              </w:rPr>
-              <w:t xml:space="preserve"> </w:t>
-            </w:r>
-            <w:r>
-              <w:rPr>
-                <w:rFonts w:ascii="Consolas" w:hAnsi="Consolas" w:cs="Consolas"/>
-                <w:color w:val="0000FF"/>
-                <w:sz w:val="17"/>
-                <w:szCs w:val="17"/>
-                <w:lang w:val="en-US"/>
-              </w:rPr>
-              <w:t>void</w:t>
-            </w:r>
-            <w:r>
-              <w:rPr>
-                <w:rFonts w:ascii="Consolas" w:hAnsi="Consolas" w:cs="Consolas"/>
-                <w:color w:val="0000FF"/>
-                <w:sz w:val="17"/>
-                <w:szCs w:val="17"/>
-              </w:rPr>
-              <w:t xml:space="preserve"> </w:t>
-            </w:r>
-            <w:proofErr w:type="gramStart"/>
-            <w:r>
-              <w:rPr>
-                <w:rFonts w:ascii="Consolas" w:hAnsi="Consolas" w:cs="Consolas"/>
-                <w:color w:val="0000FF"/>
-                <w:sz w:val="17"/>
-                <w:szCs w:val="17"/>
-                <w:lang w:val="en-US"/>
-              </w:rPr>
-              <w:t>Exit</w:t>
-            </w:r>
-            <w:r>
-              <w:rPr>
-                <w:rFonts w:ascii="Consolas" w:hAnsi="Consolas" w:cs="Consolas"/>
-                <w:color w:val="0000FF"/>
-                <w:sz w:val="17"/>
-                <w:szCs w:val="17"/>
-              </w:rPr>
-              <w:t>(</w:t>
-            </w:r>
-            <w:proofErr w:type="gramEnd"/>
-            <w:r>
-              <w:rPr>
-                <w:rFonts w:ascii="Consolas" w:hAnsi="Consolas" w:cs="Consolas"/>
-                <w:color w:val="0000FF"/>
-                <w:sz w:val="17"/>
-                <w:szCs w:val="17"/>
-              </w:rPr>
-              <w:t>) { // ожидание закрытия консоли пользователем</w:t>
-            </w:r>
-          </w:p>
-          <w:p>
-            <w:pPr>
-              <w:autoSpaceDE w:val="0"/>
-              <w:autoSpaceDN w:val="0"/>
-              <w:adjustRightInd w:val="0"/>
-              <w:rPr>
-                <w:rFonts w:ascii="Consolas" w:hAnsi="Consolas" w:cs="Consolas"/>
-                <w:color w:val="0000FF"/>
-                <w:sz w:val="17"/>
-                <w:szCs w:val="17"/>
-              </w:rPr>
-            </w:pPr>
-            <w:r>
-              <w:rPr>
-                <w:rFonts w:ascii="Consolas" w:hAnsi="Consolas" w:cs="Consolas"/>
-                <w:color w:val="0000FF"/>
-                <w:sz w:val="17"/>
-                <w:szCs w:val="17"/>
-              </w:rPr>
-              <w:t xml:space="preserve">      </w:t>
-            </w:r>
-            <w:r>
-              <w:rPr>
-                <w:rFonts w:ascii="Consolas" w:hAnsi="Consolas" w:cs="Consolas"/>
-                <w:color w:val="0000FF"/>
-                <w:sz w:val="17"/>
-                <w:szCs w:val="17"/>
-                <w:lang w:val="en-US"/>
-              </w:rPr>
-              <w:t>Console</w:t>
-            </w:r>
-            <w:r>
-              <w:rPr>
-                <w:rFonts w:ascii="Consolas" w:hAnsi="Consolas" w:cs="Consolas"/>
-                <w:color w:val="0000FF"/>
-                <w:sz w:val="17"/>
-                <w:szCs w:val="17"/>
-              </w:rPr>
-              <w:t>.</w:t>
-            </w:r>
-            <w:r>
-              <w:rPr>
-                <w:rFonts w:ascii="Consolas" w:hAnsi="Consolas" w:cs="Consolas"/>
-                <w:color w:val="0000FF"/>
-                <w:sz w:val="17"/>
-                <w:szCs w:val="17"/>
-                <w:lang w:val="en-US"/>
-              </w:rPr>
-              <w:t>Write</w:t>
-            </w:r>
-            <w:r>
-              <w:rPr>
-                <w:rFonts w:ascii="Consolas" w:hAnsi="Consolas" w:cs="Consolas"/>
-                <w:color w:val="0000FF"/>
-                <w:sz w:val="17"/>
-                <w:szCs w:val="17"/>
-              </w:rPr>
-              <w:t>("\</w:t>
-            </w:r>
-            <w:r>
-              <w:rPr>
-                <w:rFonts w:ascii="Consolas" w:hAnsi="Consolas" w:cs="Consolas"/>
-                <w:color w:val="0000FF"/>
-                <w:sz w:val="17"/>
-                <w:szCs w:val="17"/>
-                <w:lang w:val="en-US"/>
-              </w:rPr>
-              <w:t>n</w:t>
-            </w:r>
-            <w:r>
-              <w:rPr>
-                <w:rFonts w:ascii="Consolas" w:hAnsi="Consolas" w:cs="Consolas"/>
-                <w:color w:val="0000FF"/>
-                <w:sz w:val="17"/>
-                <w:szCs w:val="17"/>
-              </w:rPr>
-              <w:t>Для выхода из программы нажмите любую клавишу...");</w:t>
-            </w:r>
-          </w:p>
-          <w:p>
-            <w:pPr>
-              <w:autoSpaceDE w:val="0"/>
-              <w:autoSpaceDN w:val="0"/>
-              <w:adjustRightInd w:val="0"/>
-              <w:rPr>
-                <w:rFonts w:ascii="Consolas" w:hAnsi="Consolas" w:cs="Consolas"/>
-                <w:color w:val="0000FF"/>
-                <w:sz w:val="17"/>
-                <w:szCs w:val="17"/>
-                <w:lang w:val="en-US"/>
-              </w:rPr>
-            </w:pPr>
-            <w:r>
-              <w:rPr>
-                <w:rFonts w:ascii="Consolas" w:hAnsi="Consolas" w:cs="Consolas"/>
-                <w:color w:val="0000FF"/>
-                <w:sz w:val="17"/>
-                <w:szCs w:val="17"/>
-              </w:rPr>
-              <w:t xml:space="preserve">      </w:t>
-            </w:r>
-            <w:proofErr w:type="spellStart"/>
-            <w:r>
-              <w:rPr>
-                <w:rFonts w:ascii="Consolas" w:hAnsi="Consolas" w:cs="Consolas"/>
-                <w:color w:val="0000FF"/>
-                <w:sz w:val="17"/>
-                <w:szCs w:val="17"/>
-                <w:lang w:val="en-US"/>
-              </w:rPr>
-              <w:t>Console.ReadKey</w:t>
-            </w:r>
-            <w:proofErr w:type="spellEnd"/>
-            <w:r>
-              <w:rPr>
-                <w:rFonts w:ascii="Consolas" w:hAnsi="Consolas" w:cs="Consolas"/>
-                <w:color w:val="0000FF"/>
-                <w:sz w:val="17"/>
-                <w:szCs w:val="17"/>
-                <w:lang w:val="en-US"/>
-              </w:rPr>
-              <w:t>();</w:t>
+                <w:lang w:val="en-US"/>
+              </w:rPr>
+              <w:t>(true);</w:t>
             </w:r>
           </w:p>
           <w:p>
